--- a/GASTRONOMIA/RECETAS.docx
+++ b/GASTRONOMIA/RECETAS.docx
@@ -6,17 +6,15 @@
       <w:pPr>
         <w:jc w:val="center"/>
         <w:rPr>
-          <w:rFonts w:ascii="Arial" w:hAnsi="Arial" w:cs="Arial"/>
+          <w:rFonts w:cs="Arial"/>
           <w:b/>
-          <w:sz w:val="24"/>
-        </w:rPr>
-      </w:pPr>
-      <w:r>
-        <w:rPr>
-          <w:rFonts w:ascii="Arial" w:hAnsi="Arial" w:cs="Arial"/>
+        </w:rPr>
+      </w:pPr>
+      <w:r>
+        <w:rPr>
+          <w:rFonts w:cs="Arial"/>
           <w:b/>
           <w:noProof/>
-          <w:sz w:val="24"/>
         </w:rPr>
         <mc:AlternateContent>
           <mc:Choice Requires="wps">
@@ -165,6 +163,7 @@
                           </w:p>
                           <w:p>
                             <w:pPr>
+                              <w:jc w:val="left"/>
                               <w:rPr>
                                 <w:rFonts w:ascii="Consolas" w:hAnsi="Consolas"/>
                                 <w:b/>
@@ -297,6 +296,7 @@
                     </w:p>
                     <w:p>
                       <w:pPr>
+                        <w:jc w:val="left"/>
                         <w:rPr>
                           <w:rFonts w:ascii="Consolas" w:hAnsi="Consolas"/>
                           <w:b/>
@@ -324,10 +324,9 @@
       </w:r>
       <w:r>
         <w:rPr>
-          <w:rFonts w:ascii="Arial" w:hAnsi="Arial" w:cs="Arial"/>
+          <w:rFonts w:cs="Arial"/>
           <w:b/>
           <w:noProof/>
-          <w:sz w:val="24"/>
           <w:lang w:eastAsia="es-419"/>
         </w:rPr>
         <w:drawing>
@@ -395,15 +394,14 @@
       </w:r>
       <w:r>
         <w:rPr>
-          <w:rFonts w:ascii="Arial" w:hAnsi="Arial" w:cs="Arial"/>
+          <w:rFonts w:cs="Arial"/>
           <w:b/>
-          <w:sz w:val="24"/>
         </w:rPr>
         <w:br w:type="textWrapping" w:clear="all"/>
       </w:r>
       <w:r>
         <w:rPr>
-          <w:rFonts w:ascii="Arial" w:hAnsi="Arial" w:cs="Arial"/>
+          <w:rFonts w:cs="Arial"/>
           <w:b/>
           <w:sz w:val="28"/>
         </w:rPr>
@@ -414,9 +412,8 @@
     <w:p>
       <w:pPr>
         <w:rPr>
-          <w:rFonts w:ascii="Arial" w:hAnsi="Arial" w:cs="Arial"/>
+          <w:rFonts w:cs="Arial"/>
           <w:b/>
-          <w:sz w:val="24"/>
         </w:rPr>
       </w:pPr>
     </w:p>
@@ -427,28 +424,32 @@
           <w:tab w:val="right" w:leader="dot" w:pos="9111"/>
         </w:tabs>
         <w:rPr>
-          <w:rFonts w:ascii="Arial" w:hAnsi="Arial" w:cs="Arial"/>
+          <w:rFonts w:cs="Arial"/>
           <w:noProof/>
-        </w:rPr>
-      </w:pPr>
-      <w:r>
-        <w:rPr>
-          <w:rFonts w:ascii="Arial" w:hAnsi="Arial" w:cs="Arial"/>
+          <w:sz w:val="22"/>
+        </w:rPr>
+      </w:pPr>
+      <w:r>
+        <w:rPr>
+          <w:rFonts w:cs="Arial"/>
           <w:b/>
+          <w:sz w:val="22"/>
         </w:rPr>
         <w:fldChar w:fldCharType="begin"/>
       </w:r>
       <w:r>
         <w:rPr>
-          <w:rFonts w:ascii="Arial" w:hAnsi="Arial" w:cs="Arial"/>
+          <w:rFonts w:cs="Arial"/>
           <w:b/>
+          <w:sz w:val="22"/>
         </w:rPr>
         <w:instrText xml:space="preserve"> TOC \o "1-3" \h \z \u </w:instrText>
       </w:r>
       <w:r>
         <w:rPr>
-          <w:rFonts w:ascii="Arial" w:hAnsi="Arial" w:cs="Arial"/>
+          <w:rFonts w:cs="Arial"/>
           <w:b/>
+          <w:sz w:val="22"/>
         </w:rPr>
         <w:fldChar w:fldCharType="separate"/>
       </w:r>
@@ -456,53 +457,59 @@
         <w:r>
           <w:rPr>
             <w:rStyle w:val="Hipervnculo"/>
-            <w:rFonts w:ascii="Arial" w:hAnsi="Arial" w:cs="Arial"/>
+            <w:rFonts w:cs="Arial"/>
             <w:noProof/>
+            <w:sz w:val="22"/>
           </w:rPr>
           <w:t>PAN DE ARROZ</w:t>
         </w:r>
         <w:r>
           <w:rPr>
-            <w:rFonts w:ascii="Arial" w:hAnsi="Arial" w:cs="Arial"/>
+            <w:rFonts w:cs="Arial"/>
             <w:noProof/>
             <w:webHidden/>
+            <w:sz w:val="22"/>
           </w:rPr>
           <w:tab/>
         </w:r>
         <w:r>
           <w:rPr>
-            <w:rFonts w:ascii="Arial" w:hAnsi="Arial" w:cs="Arial"/>
+            <w:rFonts w:cs="Arial"/>
             <w:noProof/>
             <w:webHidden/>
+            <w:sz w:val="22"/>
           </w:rPr>
           <w:fldChar w:fldCharType="begin"/>
         </w:r>
         <w:r>
           <w:rPr>
-            <w:rFonts w:ascii="Arial" w:hAnsi="Arial" w:cs="Arial"/>
+            <w:rFonts w:cs="Arial"/>
             <w:noProof/>
             <w:webHidden/>
+            <w:sz w:val="22"/>
           </w:rPr>
           <w:instrText xml:space="preserve"> PAGEREF _Toc205301380 \h </w:instrText>
         </w:r>
         <w:r>
           <w:rPr>
-            <w:rFonts w:ascii="Arial" w:hAnsi="Arial" w:cs="Arial"/>
+            <w:rFonts w:cs="Arial"/>
             <w:noProof/>
             <w:webHidden/>
+            <w:sz w:val="22"/>
           </w:rPr>
         </w:r>
         <w:r>
           <w:rPr>
-            <w:rFonts w:ascii="Arial" w:hAnsi="Arial" w:cs="Arial"/>
+            <w:rFonts w:cs="Arial"/>
             <w:noProof/>
             <w:webHidden/>
+            <w:sz w:val="22"/>
           </w:rPr>
           <w:fldChar w:fldCharType="separate"/>
         </w:r>
         <w:r>
           <w:rPr>
-            <w:rFonts w:ascii="Arial" w:hAnsi="Arial" w:cs="Arial"/>
+            <w:rFonts w:cs="Arial"/>
             <w:noProof/>
             <w:webHidden/>
           </w:rPr>
@@ -510,9 +517,10 @@
         </w:r>
         <w:r>
           <w:rPr>
-            <w:rFonts w:ascii="Arial" w:hAnsi="Arial" w:cs="Arial"/>
+            <w:rFonts w:cs="Arial"/>
             <w:noProof/>
             <w:webHidden/>
+            <w:sz w:val="22"/>
           </w:rPr>
           <w:fldChar w:fldCharType="end"/>
         </w:r>
@@ -525,61 +533,68 @@
           <w:tab w:val="right" w:leader="dot" w:pos="9111"/>
         </w:tabs>
         <w:rPr>
-          <w:rFonts w:ascii="Arial" w:hAnsi="Arial" w:cs="Arial"/>
+          <w:rFonts w:cs="Arial"/>
           <w:noProof/>
+          <w:sz w:val="22"/>
         </w:rPr>
       </w:pPr>
       <w:hyperlink w:anchor="_Toc205301381" w:history="1">
         <w:r>
           <w:rPr>
             <w:rStyle w:val="Hipervnculo"/>
-            <w:rFonts w:ascii="Arial" w:hAnsi="Arial" w:cs="Arial"/>
+            <w:rFonts w:cs="Arial"/>
             <w:noProof/>
+            <w:sz w:val="22"/>
           </w:rPr>
           <w:t>BIZCOCHO (PAN DULCE)</w:t>
         </w:r>
         <w:r>
           <w:rPr>
-            <w:rFonts w:ascii="Arial" w:hAnsi="Arial" w:cs="Arial"/>
+            <w:rFonts w:cs="Arial"/>
             <w:noProof/>
             <w:webHidden/>
+            <w:sz w:val="22"/>
           </w:rPr>
           <w:tab/>
         </w:r>
         <w:r>
           <w:rPr>
-            <w:rFonts w:ascii="Arial" w:hAnsi="Arial" w:cs="Arial"/>
+            <w:rFonts w:cs="Arial"/>
             <w:noProof/>
             <w:webHidden/>
+            <w:sz w:val="22"/>
           </w:rPr>
           <w:fldChar w:fldCharType="begin"/>
         </w:r>
         <w:r>
           <w:rPr>
-            <w:rFonts w:ascii="Arial" w:hAnsi="Arial" w:cs="Arial"/>
+            <w:rFonts w:cs="Arial"/>
             <w:noProof/>
             <w:webHidden/>
+            <w:sz w:val="22"/>
           </w:rPr>
           <w:instrText xml:space="preserve"> PAGEREF _Toc205301381 \h </w:instrText>
         </w:r>
         <w:r>
           <w:rPr>
-            <w:rFonts w:ascii="Arial" w:hAnsi="Arial" w:cs="Arial"/>
+            <w:rFonts w:cs="Arial"/>
             <w:noProof/>
             <w:webHidden/>
+            <w:sz w:val="22"/>
           </w:rPr>
         </w:r>
         <w:r>
           <w:rPr>
-            <w:rFonts w:ascii="Arial" w:hAnsi="Arial" w:cs="Arial"/>
+            <w:rFonts w:cs="Arial"/>
             <w:noProof/>
             <w:webHidden/>
+            <w:sz w:val="22"/>
           </w:rPr>
           <w:fldChar w:fldCharType="separate"/>
         </w:r>
         <w:r>
           <w:rPr>
-            <w:rFonts w:ascii="Arial" w:hAnsi="Arial" w:cs="Arial"/>
+            <w:rFonts w:cs="Arial"/>
             <w:noProof/>
             <w:webHidden/>
           </w:rPr>
@@ -587,9 +602,10 @@
         </w:r>
         <w:r>
           <w:rPr>
-            <w:rFonts w:ascii="Arial" w:hAnsi="Arial" w:cs="Arial"/>
+            <w:rFonts w:cs="Arial"/>
             <w:noProof/>
             <w:webHidden/>
+            <w:sz w:val="22"/>
           </w:rPr>
           <w:fldChar w:fldCharType="end"/>
         </w:r>
@@ -602,61 +618,68 @@
           <w:tab w:val="right" w:leader="dot" w:pos="9111"/>
         </w:tabs>
         <w:rPr>
-          <w:rFonts w:ascii="Arial" w:hAnsi="Arial" w:cs="Arial"/>
+          <w:rFonts w:cs="Arial"/>
           <w:noProof/>
+          <w:sz w:val="22"/>
         </w:rPr>
       </w:pPr>
       <w:hyperlink w:anchor="_Toc205301382" w:history="1">
         <w:r>
           <w:rPr>
             <w:rStyle w:val="Hipervnculo"/>
-            <w:rFonts w:ascii="Arial" w:hAnsi="Arial" w:cs="Arial"/>
+            <w:rFonts w:cs="Arial"/>
             <w:noProof/>
+            <w:sz w:val="22"/>
           </w:rPr>
           <w:t>PAN DE QUESO</w:t>
         </w:r>
         <w:r>
           <w:rPr>
-            <w:rFonts w:ascii="Arial" w:hAnsi="Arial" w:cs="Arial"/>
+            <w:rFonts w:cs="Arial"/>
             <w:noProof/>
             <w:webHidden/>
+            <w:sz w:val="22"/>
           </w:rPr>
           <w:tab/>
         </w:r>
         <w:r>
           <w:rPr>
-            <w:rFonts w:ascii="Arial" w:hAnsi="Arial" w:cs="Arial"/>
+            <w:rFonts w:cs="Arial"/>
             <w:noProof/>
             <w:webHidden/>
+            <w:sz w:val="22"/>
           </w:rPr>
           <w:fldChar w:fldCharType="begin"/>
         </w:r>
         <w:r>
           <w:rPr>
-            <w:rFonts w:ascii="Arial" w:hAnsi="Arial" w:cs="Arial"/>
+            <w:rFonts w:cs="Arial"/>
             <w:noProof/>
             <w:webHidden/>
+            <w:sz w:val="22"/>
           </w:rPr>
           <w:instrText xml:space="preserve"> PAGEREF _Toc205301382 \h </w:instrText>
         </w:r>
         <w:r>
           <w:rPr>
-            <w:rFonts w:ascii="Arial" w:hAnsi="Arial" w:cs="Arial"/>
+            <w:rFonts w:cs="Arial"/>
             <w:noProof/>
             <w:webHidden/>
+            <w:sz w:val="22"/>
           </w:rPr>
         </w:r>
         <w:r>
           <w:rPr>
-            <w:rFonts w:ascii="Arial" w:hAnsi="Arial" w:cs="Arial"/>
+            <w:rFonts w:cs="Arial"/>
             <w:noProof/>
             <w:webHidden/>
+            <w:sz w:val="22"/>
           </w:rPr>
           <w:fldChar w:fldCharType="separate"/>
         </w:r>
         <w:r>
           <w:rPr>
-            <w:rFonts w:ascii="Arial" w:hAnsi="Arial" w:cs="Arial"/>
+            <w:rFonts w:cs="Arial"/>
             <w:noProof/>
             <w:webHidden/>
           </w:rPr>
@@ -664,9 +687,10 @@
         </w:r>
         <w:r>
           <w:rPr>
-            <w:rFonts w:ascii="Arial" w:hAnsi="Arial" w:cs="Arial"/>
+            <w:rFonts w:cs="Arial"/>
             <w:noProof/>
             <w:webHidden/>
+            <w:sz w:val="22"/>
           </w:rPr>
           <w:fldChar w:fldCharType="end"/>
         </w:r>
@@ -674,10 +698,10 @@
     </w:p>
     <w:p>
       <w:pPr>
-        <w:rPr>
-          <w:rFonts w:ascii="Arial" w:hAnsi="Arial" w:cs="Arial"/>
+        <w:jc w:val="left"/>
+        <w:rPr>
+          <w:rFonts w:cs="Arial"/>
           <w:b/>
-          <w:sz w:val="24"/>
         </w:rPr>
         <w:sectPr>
           <w:pgSz w:w="12240" w:h="15840" w:code="1"/>
@@ -689,21 +713,2080 @@
       </w:pPr>
       <w:r>
         <w:rPr>
-          <w:rFonts w:ascii="Arial" w:hAnsi="Arial" w:cs="Arial"/>
+          <w:rFonts w:cs="Arial"/>
           <w:b/>
+          <w:sz w:val="22"/>
         </w:rPr>
         <w:fldChar w:fldCharType="end"/>
       </w:r>
-      <w:bookmarkStart w:id="0" w:name="_GoBack"/>
+    </w:p>
+    <w:p>
+      <w:pPr>
+        <w:pStyle w:val="Ttulo1"/>
+      </w:pPr>
+      <w:bookmarkStart w:id="0" w:name="_Toc205301380"/>
+    </w:p>
+    <w:p>
+      <w:pPr>
+        <w:pStyle w:val="Ttulo1"/>
+      </w:pPr>
+      <w:bookmarkStart w:id="1" w:name="_GoBack"/>
+      <w:bookmarkEnd w:id="1"/>
+      <w:r>
+        <w:t>PAN DE QUINUA</w:t>
+      </w:r>
+    </w:p>
+    <w:p>
+      <w:pPr>
+        <w:rPr>
+          <w:b/>
+        </w:rPr>
+      </w:pPr>
+      <w:r>
+        <w:rPr>
+          <w:b/>
+        </w:rPr>
+        <w:t>Ingredientes</w:t>
+      </w:r>
+    </w:p>
+    <w:p>
+      <w:pPr>
+        <w:pStyle w:val="Prrafodelista"/>
+        <w:numPr>
+          <w:ilvl w:val="0"/>
+          <w:numId w:val="9"/>
+        </w:numPr>
+      </w:pPr>
+      <w:r>
+        <w:t>3 cucharillas de levadura</w:t>
+      </w:r>
+    </w:p>
+    <w:p>
+      <w:pPr>
+        <w:pStyle w:val="Prrafodelista"/>
+        <w:numPr>
+          <w:ilvl w:val="0"/>
+          <w:numId w:val="9"/>
+        </w:numPr>
+      </w:pPr>
+      <w:r>
+        <w:t>5 tazas de harina</w:t>
+      </w:r>
+    </w:p>
+    <w:p>
+      <w:pPr>
+        <w:pStyle w:val="Prrafodelista"/>
+        <w:numPr>
+          <w:ilvl w:val="0"/>
+          <w:numId w:val="9"/>
+        </w:numPr>
+      </w:pPr>
+      <w:r>
+        <w:t>5 cucharas de azúcar</w:t>
+      </w:r>
+    </w:p>
+    <w:p>
+      <w:pPr>
+        <w:pStyle w:val="Prrafodelista"/>
+        <w:numPr>
+          <w:ilvl w:val="0"/>
+          <w:numId w:val="9"/>
+        </w:numPr>
+      </w:pPr>
+      <w:r>
+        <w:t>3 huevos</w:t>
+      </w:r>
+    </w:p>
+    <w:p>
+      <w:pPr>
+        <w:pStyle w:val="Prrafodelista"/>
+        <w:numPr>
+          <w:ilvl w:val="0"/>
+          <w:numId w:val="9"/>
+        </w:numPr>
+      </w:pPr>
+      <w:r>
+        <w:t>1 queso grande</w:t>
+      </w:r>
+    </w:p>
+    <w:p>
+      <w:pPr>
+        <w:pStyle w:val="Prrafodelista"/>
+        <w:numPr>
+          <w:ilvl w:val="0"/>
+          <w:numId w:val="9"/>
+        </w:numPr>
+      </w:pPr>
+      <w:r>
+        <w:t>5 cucharas de mantequilla</w:t>
+      </w:r>
+    </w:p>
+    <w:p>
+      <w:pPr>
+        <w:pStyle w:val="Prrafodelista"/>
+        <w:numPr>
+          <w:ilvl w:val="0"/>
+          <w:numId w:val="9"/>
+        </w:numPr>
+      </w:pPr>
+      <w:r>
+        <w:t>1 cuchara de sal</w:t>
+      </w:r>
+    </w:p>
+    <w:p>
+      <w:pPr>
+        <w:pStyle w:val="Prrafodelista"/>
+        <w:numPr>
+          <w:ilvl w:val="0"/>
+          <w:numId w:val="9"/>
+        </w:numPr>
+      </w:pPr>
+      <w:r>
+        <w:t>3 tazas de leche o agua</w:t>
+      </w:r>
+    </w:p>
+    <w:p>
+      <w:pPr>
+        <w:pStyle w:val="Prrafodelista"/>
+        <w:numPr>
+          <w:ilvl w:val="0"/>
+          <w:numId w:val="9"/>
+        </w:numPr>
+      </w:pPr>
+      <w:r>
+        <w:t>2 tazas de quinua (harina)</w:t>
+      </w:r>
+    </w:p>
+    <w:p>
+      <w:pPr>
+        <w:rPr>
+          <w:b/>
+        </w:rPr>
+      </w:pPr>
+      <w:r>
+        <w:rPr>
+          <w:b/>
+        </w:rPr>
+        <w:t>Preparación</w:t>
+      </w:r>
+    </w:p>
+    <w:p>
+      <w:pPr>
+        <w:pStyle w:val="Prrafodelista"/>
+        <w:numPr>
+          <w:ilvl w:val="0"/>
+          <w:numId w:val="8"/>
+        </w:numPr>
+      </w:pPr>
+      <w:r>
+        <w:t>Mesclar la harina con la harina de quinua.</w:t>
+      </w:r>
+    </w:p>
+    <w:p>
+      <w:pPr>
+        <w:pStyle w:val="Prrafodelista"/>
+        <w:numPr>
+          <w:ilvl w:val="0"/>
+          <w:numId w:val="8"/>
+        </w:numPr>
+      </w:pPr>
+      <w:r>
+        <w:t>Hacer una corona en el centro y agregar la levadura, los huevos y mesclar.</w:t>
+      </w:r>
+    </w:p>
+    <w:p>
+      <w:pPr>
+        <w:pStyle w:val="Prrafodelista"/>
+        <w:numPr>
+          <w:ilvl w:val="0"/>
+          <w:numId w:val="8"/>
+        </w:numPr>
+      </w:pPr>
+      <w:r>
+        <w:t>Entibiar la leche con la azúcar y la sal. Agregar poco a poco a la primera preparación.</w:t>
+      </w:r>
+    </w:p>
+    <w:p>
+      <w:pPr>
+        <w:pStyle w:val="Prrafodelista"/>
+        <w:numPr>
+          <w:ilvl w:val="0"/>
+          <w:numId w:val="8"/>
+        </w:numPr>
+      </w:pPr>
+      <w:r>
+        <w:t>Amasar hasta obtener una masa suave.</w:t>
+      </w:r>
+    </w:p>
+    <w:p>
+      <w:pPr>
+        <w:pStyle w:val="Prrafodelista"/>
+        <w:numPr>
+          <w:ilvl w:val="0"/>
+          <w:numId w:val="8"/>
+        </w:numPr>
+      </w:pPr>
+      <w:r>
+        <w:t>Agregar la mantequilla y seguir amasando, hasta que revienten globos.</w:t>
+      </w:r>
+    </w:p>
+    <w:p>
+      <w:pPr>
+        <w:pStyle w:val="Prrafodelista"/>
+        <w:numPr>
+          <w:ilvl w:val="0"/>
+          <w:numId w:val="8"/>
+        </w:numPr>
+      </w:pPr>
+      <w:r>
+        <w:t>Dejar elevar unos 20 minutos, cubriendo con una bolsa.</w:t>
+      </w:r>
+    </w:p>
+    <w:p>
+      <w:pPr>
+        <w:pStyle w:val="Prrafodelista"/>
+        <w:numPr>
+          <w:ilvl w:val="0"/>
+          <w:numId w:val="8"/>
+        </w:numPr>
+      </w:pPr>
+      <w:r>
+        <w:t>Luego formar pequeños bolillos y dejar un momento para que leude.</w:t>
+      </w:r>
+    </w:p>
+    <w:p>
+      <w:pPr>
+        <w:pStyle w:val="Prrafodelista"/>
+        <w:numPr>
+          <w:ilvl w:val="0"/>
+          <w:numId w:val="8"/>
+        </w:numPr>
+      </w:pPr>
+      <w:r>
+        <w:t>Colocar al horno precalentado a una temperatura regular de 150°C durante 15 a 20 minutos.</w:t>
+      </w:r>
+    </w:p>
+    <w:p>
+      <w:pPr>
+        <w:jc w:val="left"/>
+      </w:pPr>
+      <w:r>
+        <w:br w:type="page"/>
+      </w:r>
+    </w:p>
+    <w:p/>
+    <w:p>
+      <w:pPr>
+        <w:pStyle w:val="Ttulo1"/>
+      </w:pPr>
+      <w:r>
+        <w:t>PAN DE COCO</w:t>
+      </w:r>
+    </w:p>
+    <w:p>
+      <w:pPr>
+        <w:rPr>
+          <w:b/>
+        </w:rPr>
+      </w:pPr>
+      <w:r>
+        <w:rPr>
+          <w:b/>
+        </w:rPr>
+        <w:t>Ingredientes</w:t>
+      </w:r>
+    </w:p>
+    <w:p>
+      <w:pPr>
+        <w:pStyle w:val="Prrafodelista"/>
+        <w:numPr>
+          <w:ilvl w:val="0"/>
+          <w:numId w:val="11"/>
+        </w:numPr>
+      </w:pPr>
+      <w:r>
+        <w:t>3 cucharas de levadura</w:t>
+      </w:r>
+    </w:p>
+    <w:p>
+      <w:pPr>
+        <w:pStyle w:val="Prrafodelista"/>
+        <w:numPr>
+          <w:ilvl w:val="0"/>
+          <w:numId w:val="11"/>
+        </w:numPr>
+      </w:pPr>
+      <w:r>
+        <w:t>6 tazas de harina</w:t>
+      </w:r>
+    </w:p>
+    <w:p>
+      <w:pPr>
+        <w:pStyle w:val="Prrafodelista"/>
+        <w:numPr>
+          <w:ilvl w:val="0"/>
+          <w:numId w:val="11"/>
+        </w:numPr>
+      </w:pPr>
+      <w:r>
+        <w:t>¾ tazas de azúcar</w:t>
+      </w:r>
+    </w:p>
+    <w:p>
+      <w:pPr>
+        <w:pStyle w:val="Prrafodelista"/>
+        <w:numPr>
+          <w:ilvl w:val="0"/>
+          <w:numId w:val="11"/>
+        </w:numPr>
+      </w:pPr>
+      <w:r>
+        <w:t>2 huevos</w:t>
+      </w:r>
+    </w:p>
+    <w:p>
+      <w:pPr>
+        <w:pStyle w:val="Prrafodelista"/>
+        <w:numPr>
+          <w:ilvl w:val="0"/>
+          <w:numId w:val="11"/>
+        </w:numPr>
+      </w:pPr>
+      <w:r>
+        <w:t>6 cucharas de mantequilla</w:t>
+      </w:r>
+    </w:p>
+    <w:p>
+      <w:pPr>
+        <w:pStyle w:val="Prrafodelista"/>
+        <w:numPr>
+          <w:ilvl w:val="0"/>
+          <w:numId w:val="11"/>
+        </w:numPr>
+      </w:pPr>
+      <w:r>
+        <w:t>1 pizca de sal</w:t>
+      </w:r>
+    </w:p>
+    <w:p>
+      <w:pPr>
+        <w:pStyle w:val="Prrafodelista"/>
+        <w:numPr>
+          <w:ilvl w:val="0"/>
+          <w:numId w:val="11"/>
+        </w:numPr>
+      </w:pPr>
+      <w:r>
+        <w:t>2 cucharas de leche en polvo</w:t>
+      </w:r>
+    </w:p>
+    <w:p>
+      <w:pPr>
+        <w:pStyle w:val="Prrafodelista"/>
+        <w:numPr>
+          <w:ilvl w:val="0"/>
+          <w:numId w:val="11"/>
+        </w:numPr>
+      </w:pPr>
+      <w:r>
+        <w:t>1 taza de coco rallado</w:t>
+      </w:r>
+    </w:p>
+    <w:p>
+      <w:pPr>
+        <w:pStyle w:val="Prrafodelista"/>
+        <w:numPr>
+          <w:ilvl w:val="0"/>
+          <w:numId w:val="11"/>
+        </w:numPr>
+      </w:pPr>
+      <w:r>
+        <w:t>½ cucharilla de esencia de coco</w:t>
+      </w:r>
+    </w:p>
+    <w:p>
+      <w:pPr>
+        <w:pStyle w:val="Prrafodelista"/>
+        <w:numPr>
+          <w:ilvl w:val="0"/>
+          <w:numId w:val="11"/>
+        </w:numPr>
+      </w:pPr>
+      <w:r>
+        <w:t>1 taza de agua</w:t>
+      </w:r>
+    </w:p>
+    <w:p>
+      <w:pPr>
+        <w:rPr>
+          <w:b/>
+        </w:rPr>
+      </w:pPr>
+      <w:r>
+        <w:rPr>
+          <w:b/>
+        </w:rPr>
+        <w:t>Preparación</w:t>
+      </w:r>
+    </w:p>
+    <w:p>
+      <w:pPr>
+        <w:pStyle w:val="Prrafodelista"/>
+        <w:numPr>
+          <w:ilvl w:val="0"/>
+          <w:numId w:val="10"/>
+        </w:numPr>
+      </w:pPr>
+      <w:r>
+        <w:t>Mezclar bien la harina con el coco.</w:t>
+      </w:r>
+    </w:p>
+    <w:p>
+      <w:pPr>
+        <w:pStyle w:val="Prrafodelista"/>
+        <w:numPr>
+          <w:ilvl w:val="0"/>
+          <w:numId w:val="10"/>
+        </w:numPr>
+      </w:pPr>
+      <w:r>
+        <w:t>Hacer una corona en el centro.</w:t>
+      </w:r>
+    </w:p>
+    <w:p>
+      <w:pPr>
+        <w:pStyle w:val="Prrafodelista"/>
+        <w:numPr>
+          <w:ilvl w:val="0"/>
+          <w:numId w:val="10"/>
+        </w:numPr>
+      </w:pPr>
+      <w:r>
+        <w:t>Agregar la levadura, huevos y mezclar hasta que este cremoso.</w:t>
+      </w:r>
+    </w:p>
+    <w:p>
+      <w:pPr>
+        <w:pStyle w:val="Prrafodelista"/>
+        <w:numPr>
+          <w:ilvl w:val="0"/>
+          <w:numId w:val="10"/>
+        </w:numPr>
+      </w:pPr>
+      <w:r>
+        <w:t>Entibiar el agua con el azúcar y la sal. Agregar poco a poco a la primera preparación, agregar hasta obtener una masa suave.</w:t>
+      </w:r>
+    </w:p>
+    <w:p>
+      <w:pPr>
+        <w:pStyle w:val="Prrafodelista"/>
+        <w:numPr>
+          <w:ilvl w:val="0"/>
+          <w:numId w:val="10"/>
+        </w:numPr>
+      </w:pPr>
+      <w:r>
+        <w:t>Agregar la mantequilla y seguir amasando hasta que doble su volumen.</w:t>
+      </w:r>
+    </w:p>
+    <w:p>
+      <w:pPr>
+        <w:pStyle w:val="Prrafodelista"/>
+        <w:numPr>
+          <w:ilvl w:val="0"/>
+          <w:numId w:val="10"/>
+        </w:numPr>
+      </w:pPr>
+      <w:r>
+        <w:t>Dejar reposar en un lugar caliente unos 20 minutos, cubriendo con una bolsa naylon.</w:t>
+      </w:r>
+    </w:p>
+    <w:p>
+      <w:pPr>
+        <w:pStyle w:val="Prrafodelista"/>
+        <w:numPr>
+          <w:ilvl w:val="0"/>
+          <w:numId w:val="10"/>
+        </w:numPr>
+      </w:pPr>
+      <w:r>
+        <w:t>Usl</w:t>
+      </w:r>
+      <w:r>
+        <w:t>e</w:t>
+      </w:r>
+      <w:r>
+        <w:t>ar en forma ovalada</w:t>
+      </w:r>
+    </w:p>
+    <w:p>
+      <w:pPr>
+        <w:pStyle w:val="Prrafodelista"/>
+        <w:numPr>
+          <w:ilvl w:val="0"/>
+          <w:numId w:val="10"/>
+        </w:numPr>
+      </w:pPr>
+      <w:r>
+        <w:t>Pasar con un huevo y luego con coco para luego dejar reposar.</w:t>
+      </w:r>
+    </w:p>
+    <w:p>
+      <w:pPr>
+        <w:pStyle w:val="Prrafodelista"/>
+        <w:numPr>
+          <w:ilvl w:val="0"/>
+          <w:numId w:val="10"/>
+        </w:numPr>
+      </w:pPr>
+      <w:r>
+        <w:t>Colocar al horno a una temperatura regular de unos 50°C durante 15 a 20 minutos.</w:t>
+      </w:r>
+    </w:p>
+    <w:p>
+      <w:pPr>
+        <w:jc w:val="left"/>
+      </w:pPr>
+      <w:r>
+        <w:br w:type="page"/>
+      </w:r>
+    </w:p>
+    <w:p/>
+    <w:p>
+      <w:pPr>
+        <w:pStyle w:val="Ttulo1"/>
+      </w:pPr>
+      <w:r>
+        <w:t>PAN BÁSICO</w:t>
+      </w:r>
+    </w:p>
+    <w:p>
+      <w:pPr>
+        <w:rPr>
+          <w:b/>
+        </w:rPr>
+      </w:pPr>
+      <w:r>
+        <w:rPr>
+          <w:b/>
+        </w:rPr>
+        <w:t xml:space="preserve">Ingredientes </w:t>
+      </w:r>
+    </w:p>
+    <w:p>
+      <w:pPr>
+        <w:pStyle w:val="Prrafodelista"/>
+        <w:numPr>
+          <w:ilvl w:val="0"/>
+          <w:numId w:val="13"/>
+        </w:numPr>
+      </w:pPr>
+      <w:r>
+        <w:t>3 cucharillas de levadura</w:t>
+      </w:r>
+    </w:p>
+    <w:p>
+      <w:pPr>
+        <w:pStyle w:val="Prrafodelista"/>
+        <w:numPr>
+          <w:ilvl w:val="0"/>
+          <w:numId w:val="13"/>
+        </w:numPr>
+      </w:pPr>
+      <w:r>
+        <w:t>5 tazas de harina</w:t>
+      </w:r>
+    </w:p>
+    <w:p>
+      <w:pPr>
+        <w:pStyle w:val="Prrafodelista"/>
+        <w:numPr>
+          <w:ilvl w:val="0"/>
+          <w:numId w:val="13"/>
+        </w:numPr>
+      </w:pPr>
+      <w:r>
+        <w:t>5 cucharas de azúcar</w:t>
+      </w:r>
+    </w:p>
+    <w:p>
+      <w:pPr>
+        <w:pStyle w:val="Prrafodelista"/>
+        <w:numPr>
+          <w:ilvl w:val="0"/>
+          <w:numId w:val="13"/>
+        </w:numPr>
+      </w:pPr>
+      <w:r>
+        <w:t>3 huevos</w:t>
+      </w:r>
+    </w:p>
+    <w:p>
+      <w:pPr>
+        <w:pStyle w:val="Prrafodelista"/>
+        <w:numPr>
+          <w:ilvl w:val="0"/>
+          <w:numId w:val="13"/>
+        </w:numPr>
+      </w:pPr>
+      <w:r>
+        <w:t>5 cucharas de mantequilla</w:t>
+      </w:r>
+    </w:p>
+    <w:p>
+      <w:pPr>
+        <w:pStyle w:val="Prrafodelista"/>
+        <w:numPr>
+          <w:ilvl w:val="0"/>
+          <w:numId w:val="13"/>
+        </w:numPr>
+      </w:pPr>
+      <w:r>
+        <w:t>1 cuchara de sal</w:t>
+      </w:r>
+    </w:p>
+    <w:p>
+      <w:pPr>
+        <w:pStyle w:val="Prrafodelista"/>
+        <w:numPr>
+          <w:ilvl w:val="0"/>
+          <w:numId w:val="13"/>
+        </w:numPr>
+      </w:pPr>
+      <w:r>
+        <w:t>Leche o agua (lo necesario)</w:t>
+      </w:r>
+    </w:p>
+    <w:p>
+      <w:pPr>
+        <w:rPr>
+          <w:b/>
+        </w:rPr>
+      </w:pPr>
+      <w:r>
+        <w:rPr>
+          <w:b/>
+        </w:rPr>
+        <w:t>Preparación</w:t>
+      </w:r>
+    </w:p>
+    <w:p>
+      <w:pPr>
+        <w:pStyle w:val="Prrafodelista"/>
+        <w:numPr>
+          <w:ilvl w:val="0"/>
+          <w:numId w:val="12"/>
+        </w:numPr>
+        <w:jc w:val="left"/>
+      </w:pPr>
+      <w:r>
+        <w:t>Ponga a remojar la levadura en una media taza de agua tibia, a esto agregue una cuchara de azúcar y una cuchara de harina, para que ayude a leudar, esto se debe integrar bien, moviendo con una cuchara.</w:t>
+      </w:r>
+    </w:p>
+    <w:p>
+      <w:pPr>
+        <w:pStyle w:val="Prrafodelista"/>
+        <w:numPr>
+          <w:ilvl w:val="0"/>
+          <w:numId w:val="12"/>
+        </w:numPr>
+        <w:jc w:val="left"/>
+      </w:pPr>
+      <w:r>
+        <w:t xml:space="preserve">Llevar a un lugar caliente para que leude </w:t>
+      </w:r>
+      <w:r>
+        <w:t>más</w:t>
+      </w:r>
+      <w:r>
+        <w:t xml:space="preserve"> rápido.</w:t>
+      </w:r>
+    </w:p>
+    <w:p>
+      <w:pPr>
+        <w:pStyle w:val="Prrafodelista"/>
+        <w:numPr>
+          <w:ilvl w:val="0"/>
+          <w:numId w:val="12"/>
+        </w:numPr>
+        <w:jc w:val="left"/>
+      </w:pPr>
+      <w:r>
+        <w:t>Poner la harina bien tamizada en el mezo non en un bowl.</w:t>
+      </w:r>
+    </w:p>
+    <w:p>
+      <w:pPr>
+        <w:pStyle w:val="Prrafodelista"/>
+        <w:numPr>
+          <w:ilvl w:val="0"/>
+          <w:numId w:val="12"/>
+        </w:numPr>
+        <w:jc w:val="left"/>
+      </w:pPr>
+      <w:r>
+        <w:t>Al centro hacer un volcán para luego agregar la levadura leudada.</w:t>
+      </w:r>
+    </w:p>
+    <w:p>
+      <w:pPr>
+        <w:pStyle w:val="Prrafodelista"/>
+        <w:numPr>
+          <w:ilvl w:val="0"/>
+          <w:numId w:val="12"/>
+        </w:numPr>
+        <w:jc w:val="left"/>
+      </w:pPr>
+      <w:r>
+        <w:t>Mezclar aparte los huevos, el azúcar y la sal. Batir bien y añada la harina mezclando con la leche y el agua poco a poco.</w:t>
+      </w:r>
+    </w:p>
+    <w:p>
+      <w:pPr>
+        <w:pStyle w:val="Prrafodelista"/>
+        <w:numPr>
+          <w:ilvl w:val="0"/>
+          <w:numId w:val="12"/>
+        </w:numPr>
+        <w:jc w:val="left"/>
+      </w:pPr>
+      <w:r>
+        <w:t>Por ultimo agregue la mantequilla y amasar bien hasta reventar globos.</w:t>
+      </w:r>
+    </w:p>
+    <w:p>
+      <w:pPr>
+        <w:pStyle w:val="Prrafodelista"/>
+        <w:numPr>
+          <w:ilvl w:val="0"/>
+          <w:numId w:val="12"/>
+        </w:numPr>
+        <w:jc w:val="left"/>
+      </w:pPr>
+      <w:r>
+        <w:t>Dejar elevar un momento, luego poner al horno (una vez haya leudado) en las placas a temperatura regular al horno precalentado durante 15 a 20 minutos.</w:t>
+      </w:r>
+    </w:p>
+    <w:p>
+      <w:pPr>
+        <w:jc w:val="left"/>
+      </w:pPr>
+      <w:r>
+        <w:br w:type="page"/>
+      </w:r>
+    </w:p>
+    <w:p>
+      <w:pPr>
+        <w:jc w:val="left"/>
+      </w:pPr>
+    </w:p>
+    <w:p>
+      <w:pPr>
+        <w:pStyle w:val="Ttulo1"/>
+      </w:pPr>
+      <w:r>
+        <w:t xml:space="preserve">PAN DE </w:t>
+      </w:r>
+      <w:r>
+        <w:t>MAÍZ</w:t>
+      </w:r>
+    </w:p>
+    <w:p>
+      <w:pPr>
+        <w:jc w:val="left"/>
+        <w:rPr>
+          <w:b/>
+        </w:rPr>
+      </w:pPr>
+      <w:r>
+        <w:rPr>
+          <w:b/>
+        </w:rPr>
+        <w:t>Ingredientes</w:t>
+      </w:r>
+    </w:p>
+    <w:p>
+      <w:pPr>
+        <w:pStyle w:val="Prrafodelista"/>
+        <w:numPr>
+          <w:ilvl w:val="0"/>
+          <w:numId w:val="15"/>
+        </w:numPr>
+        <w:jc w:val="left"/>
+      </w:pPr>
+      <w:r>
+        <w:t>2 tazas de harina de maíz (amarillo)</w:t>
+      </w:r>
+    </w:p>
+    <w:p>
+      <w:pPr>
+        <w:pStyle w:val="Prrafodelista"/>
+        <w:numPr>
+          <w:ilvl w:val="0"/>
+          <w:numId w:val="15"/>
+        </w:numPr>
+        <w:jc w:val="left"/>
+      </w:pPr>
+      <w:r>
+        <w:t xml:space="preserve">2 tazas de harina </w:t>
+      </w:r>
+    </w:p>
+    <w:p>
+      <w:pPr>
+        <w:pStyle w:val="Prrafodelista"/>
+        <w:numPr>
+          <w:ilvl w:val="0"/>
+          <w:numId w:val="15"/>
+        </w:numPr>
+        <w:jc w:val="left"/>
+      </w:pPr>
+      <w:r>
+        <w:t>2 tazas de leche</w:t>
+      </w:r>
+    </w:p>
+    <w:p>
+      <w:pPr>
+        <w:pStyle w:val="Prrafodelista"/>
+        <w:numPr>
+          <w:ilvl w:val="0"/>
+          <w:numId w:val="15"/>
+        </w:numPr>
+        <w:jc w:val="left"/>
+      </w:pPr>
+      <w:r>
+        <w:t>2 huevos</w:t>
+      </w:r>
+    </w:p>
+    <w:p>
+      <w:pPr>
+        <w:pStyle w:val="Prrafodelista"/>
+        <w:numPr>
+          <w:ilvl w:val="0"/>
+          <w:numId w:val="15"/>
+        </w:numPr>
+        <w:jc w:val="left"/>
+      </w:pPr>
+      <w:r>
+        <w:t>8 cucharas de mantequilla</w:t>
+      </w:r>
+    </w:p>
+    <w:p>
+      <w:pPr>
+        <w:pStyle w:val="Prrafodelista"/>
+        <w:numPr>
+          <w:ilvl w:val="0"/>
+          <w:numId w:val="15"/>
+        </w:numPr>
+        <w:jc w:val="left"/>
+      </w:pPr>
+      <w:r>
+        <w:t xml:space="preserve">8 cucharas de azúcar </w:t>
+      </w:r>
+    </w:p>
+    <w:p>
+      <w:pPr>
+        <w:pStyle w:val="Prrafodelista"/>
+        <w:numPr>
+          <w:ilvl w:val="0"/>
+          <w:numId w:val="15"/>
+        </w:numPr>
+        <w:jc w:val="left"/>
+      </w:pPr>
+      <w:r>
+        <w:t>1 cucharilla de sal</w:t>
+      </w:r>
+    </w:p>
+    <w:p>
+      <w:pPr>
+        <w:pStyle w:val="Prrafodelista"/>
+        <w:numPr>
+          <w:ilvl w:val="0"/>
+          <w:numId w:val="15"/>
+        </w:numPr>
+        <w:jc w:val="left"/>
+      </w:pPr>
+      <w:r>
+        <w:t>3 cucharillas de levadura 1 queso grande</w:t>
+      </w:r>
+    </w:p>
+    <w:p>
+      <w:pPr>
+        <w:jc w:val="left"/>
+        <w:rPr>
+          <w:b/>
+        </w:rPr>
+      </w:pPr>
+      <w:r>
+        <w:rPr>
+          <w:b/>
+        </w:rPr>
+        <w:t>Preparación</w:t>
+      </w:r>
+      <w:r>
+        <w:rPr>
+          <w:b/>
+        </w:rPr>
+        <w:t xml:space="preserve"> </w:t>
+      </w:r>
+    </w:p>
+    <w:p>
+      <w:pPr>
+        <w:pStyle w:val="Prrafodelista"/>
+        <w:numPr>
+          <w:ilvl w:val="0"/>
+          <w:numId w:val="14"/>
+        </w:numPr>
+        <w:jc w:val="left"/>
+      </w:pPr>
+      <w:r>
+        <w:t>Tamizar las harinas, hacer una corona en el centro y colocar los otros ingredientes.</w:t>
+      </w:r>
+    </w:p>
+    <w:p>
+      <w:pPr>
+        <w:pStyle w:val="Prrafodelista"/>
+        <w:numPr>
+          <w:ilvl w:val="0"/>
+          <w:numId w:val="14"/>
+        </w:numPr>
+        <w:jc w:val="left"/>
+      </w:pPr>
+      <w:r>
+        <w:t>Empezar a amasar bien. Hacer bolillos y colocar un pedazo de leche.</w:t>
+      </w:r>
+    </w:p>
+    <w:p>
+      <w:pPr>
+        <w:pStyle w:val="Prrafodelista"/>
+        <w:numPr>
+          <w:ilvl w:val="0"/>
+          <w:numId w:val="14"/>
+        </w:numPr>
+        <w:jc w:val="left"/>
+      </w:pPr>
+      <w:r>
+        <w:t>Dejar que repose para que duplique su volumen.</w:t>
+      </w:r>
+    </w:p>
+    <w:p>
+      <w:pPr>
+        <w:pStyle w:val="Prrafodelista"/>
+        <w:numPr>
+          <w:ilvl w:val="0"/>
+          <w:numId w:val="14"/>
+        </w:numPr>
+        <w:jc w:val="left"/>
+      </w:pPr>
+      <w:r>
+        <w:t>Hornear a temperatura regular de 150°C a 180°C. Es igual que otros panes.</w:t>
+      </w:r>
+    </w:p>
+    <w:p>
+      <w:pPr>
+        <w:jc w:val="left"/>
+      </w:pPr>
+      <w:r>
+        <w:br w:type="page"/>
+      </w:r>
+    </w:p>
+    <w:p>
+      <w:pPr>
+        <w:jc w:val="left"/>
+      </w:pPr>
+    </w:p>
+    <w:p>
+      <w:pPr>
+        <w:pStyle w:val="Ttulo1"/>
+      </w:pPr>
+      <w:r>
+        <w:t>PAN DE CHOCOLATE</w:t>
+      </w:r>
+    </w:p>
+    <w:p>
+      <w:pPr>
+        <w:jc w:val="left"/>
+        <w:rPr>
+          <w:b/>
+        </w:rPr>
+      </w:pPr>
+      <w:r>
+        <w:rPr>
+          <w:b/>
+        </w:rPr>
+        <w:t>Ingredientes</w:t>
+      </w:r>
+    </w:p>
+    <w:p>
+      <w:pPr>
+        <w:pStyle w:val="Prrafodelista"/>
+        <w:numPr>
+          <w:ilvl w:val="0"/>
+          <w:numId w:val="17"/>
+        </w:numPr>
+        <w:jc w:val="left"/>
+      </w:pPr>
+      <w:r>
+        <w:t>½ libra de pan molido</w:t>
+      </w:r>
+    </w:p>
+    <w:p>
+      <w:pPr>
+        <w:pStyle w:val="Prrafodelista"/>
+        <w:numPr>
+          <w:ilvl w:val="0"/>
+          <w:numId w:val="17"/>
+        </w:numPr>
+        <w:jc w:val="left"/>
+      </w:pPr>
+      <w:r>
+        <w:t>2 ½ tazas de harina</w:t>
+      </w:r>
+    </w:p>
+    <w:p>
+      <w:pPr>
+        <w:pStyle w:val="Prrafodelista"/>
+        <w:numPr>
+          <w:ilvl w:val="0"/>
+          <w:numId w:val="17"/>
+        </w:numPr>
+        <w:jc w:val="left"/>
+      </w:pPr>
+      <w:r>
+        <w:t>2 cucharas de cocóa (ceibo)</w:t>
+      </w:r>
+    </w:p>
+    <w:p>
+      <w:pPr>
+        <w:pStyle w:val="Prrafodelista"/>
+        <w:numPr>
+          <w:ilvl w:val="0"/>
+          <w:numId w:val="17"/>
+        </w:numPr>
+        <w:jc w:val="left"/>
+      </w:pPr>
+      <w:r>
+        <w:t>½ libra de azúcar</w:t>
+      </w:r>
+    </w:p>
+    <w:p>
+      <w:pPr>
+        <w:pStyle w:val="Prrafodelista"/>
+        <w:numPr>
+          <w:ilvl w:val="0"/>
+          <w:numId w:val="17"/>
+        </w:numPr>
+        <w:jc w:val="left"/>
+      </w:pPr>
+      <w:r>
+        <w:t>1 pizca de sal</w:t>
+      </w:r>
+    </w:p>
+    <w:p>
+      <w:pPr>
+        <w:pStyle w:val="Prrafodelista"/>
+        <w:numPr>
+          <w:ilvl w:val="0"/>
+          <w:numId w:val="17"/>
+        </w:numPr>
+        <w:jc w:val="left"/>
+      </w:pPr>
+      <w:r>
+        <w:t>1 taza de leche</w:t>
+      </w:r>
+    </w:p>
+    <w:p>
+      <w:pPr>
+        <w:pStyle w:val="Prrafodelista"/>
+        <w:numPr>
+          <w:ilvl w:val="0"/>
+          <w:numId w:val="17"/>
+        </w:numPr>
+        <w:jc w:val="left"/>
+      </w:pPr>
+      <w:r>
+        <w:t>¼ taza de café tinto</w:t>
+      </w:r>
+    </w:p>
+    <w:p>
+      <w:pPr>
+        <w:pStyle w:val="Prrafodelista"/>
+        <w:numPr>
+          <w:ilvl w:val="0"/>
+          <w:numId w:val="17"/>
+        </w:numPr>
+        <w:jc w:val="left"/>
+      </w:pPr>
+      <w:r>
+        <w:t>2 ½ cucharas de levadura</w:t>
+      </w:r>
+    </w:p>
+    <w:p>
+      <w:pPr>
+        <w:pStyle w:val="Prrafodelista"/>
+        <w:numPr>
+          <w:ilvl w:val="0"/>
+          <w:numId w:val="17"/>
+        </w:numPr>
+        <w:jc w:val="left"/>
+      </w:pPr>
+      <w:r>
+        <w:t>2 cucharas de mantequilla</w:t>
+      </w:r>
+    </w:p>
+    <w:p>
+      <w:pPr>
+        <w:jc w:val="left"/>
+        <w:rPr>
+          <w:b/>
+        </w:rPr>
+      </w:pPr>
+      <w:r>
+        <w:rPr>
+          <w:b/>
+        </w:rPr>
+        <w:t>Preparación</w:t>
+      </w:r>
+      <w:r>
+        <w:rPr>
+          <w:b/>
+        </w:rPr>
+        <w:t xml:space="preserve"> </w:t>
+      </w:r>
+    </w:p>
+    <w:p>
+      <w:pPr>
+        <w:pStyle w:val="Prrafodelista"/>
+        <w:numPr>
+          <w:ilvl w:val="0"/>
+          <w:numId w:val="16"/>
+        </w:numPr>
+        <w:jc w:val="left"/>
+      </w:pPr>
+      <w:r>
+        <w:t>Mezclar bien el pan molido con la harina, luego con el café y el chocolate.</w:t>
+      </w:r>
+    </w:p>
+    <w:p>
+      <w:pPr>
+        <w:pStyle w:val="Prrafodelista"/>
+        <w:numPr>
+          <w:ilvl w:val="0"/>
+          <w:numId w:val="16"/>
+        </w:numPr>
+        <w:jc w:val="left"/>
+      </w:pPr>
+      <w:r>
+        <w:t>Hacer un volcán y colocar la levadura.</w:t>
+      </w:r>
+    </w:p>
+    <w:p>
+      <w:pPr>
+        <w:pStyle w:val="Prrafodelista"/>
+        <w:numPr>
+          <w:ilvl w:val="0"/>
+          <w:numId w:val="16"/>
+        </w:numPr>
+        <w:jc w:val="left"/>
+      </w:pPr>
+      <w:r>
+        <w:t>Mezclar con la leche hasta tener una masa homogénea.</w:t>
+      </w:r>
+    </w:p>
+    <w:p>
+      <w:pPr>
+        <w:pStyle w:val="Prrafodelista"/>
+        <w:numPr>
+          <w:ilvl w:val="0"/>
+          <w:numId w:val="16"/>
+        </w:numPr>
+        <w:jc w:val="left"/>
+      </w:pPr>
+      <w:r>
+        <w:t xml:space="preserve">Agregar por </w:t>
+      </w:r>
+      <w:r>
+        <w:t>último</w:t>
+      </w:r>
+      <w:r>
+        <w:t xml:space="preserve"> la mantequilla, continuar mezclando (de ser necesario, puede aumentar con leche de a poco hasta obtener una masa suave).</w:t>
+      </w:r>
+    </w:p>
+    <w:p>
+      <w:pPr>
+        <w:pStyle w:val="Prrafodelista"/>
+        <w:numPr>
+          <w:ilvl w:val="0"/>
+          <w:numId w:val="16"/>
+        </w:numPr>
+        <w:jc w:val="left"/>
+      </w:pPr>
+      <w:r>
+        <w:t>Dejar reposar por 20 minutos cubriendo con una bolsa.</w:t>
+      </w:r>
+    </w:p>
+    <w:p>
+      <w:pPr>
+        <w:pStyle w:val="Prrafodelista"/>
+        <w:numPr>
+          <w:ilvl w:val="0"/>
+          <w:numId w:val="16"/>
+        </w:numPr>
+        <w:jc w:val="left"/>
+      </w:pPr>
+      <w:r>
+        <w:t>Luego uslar la masa de un centímetro de grosor.</w:t>
+      </w:r>
+    </w:p>
+    <w:p>
+      <w:pPr>
+        <w:pStyle w:val="Prrafodelista"/>
+        <w:numPr>
+          <w:ilvl w:val="0"/>
+          <w:numId w:val="16"/>
+        </w:numPr>
+        <w:jc w:val="left"/>
+      </w:pPr>
+      <w:r>
+        <w:t>Cortar con un cortapastas y dejar un momento para que madure, luego barnizar con huevo y colocar al centro con azúcar granulada.</w:t>
+      </w:r>
+    </w:p>
+    <w:p>
+      <w:pPr>
+        <w:pStyle w:val="Prrafodelista"/>
+        <w:numPr>
+          <w:ilvl w:val="0"/>
+          <w:numId w:val="16"/>
+        </w:numPr>
+        <w:jc w:val="left"/>
+      </w:pPr>
+      <w:r>
+        <w:t>Poner a hornear a temperatura caliente de 200°C a 250°C durante 15 a 20 minutos.</w:t>
+      </w:r>
+    </w:p>
+    <w:p>
+      <w:pPr>
+        <w:jc w:val="left"/>
+      </w:pPr>
+      <w:r>
+        <w:br w:type="page"/>
+      </w:r>
+    </w:p>
+    <w:p>
+      <w:pPr>
+        <w:ind w:left="360"/>
+        <w:jc w:val="left"/>
+      </w:pPr>
+    </w:p>
+    <w:p>
+      <w:pPr>
+        <w:pStyle w:val="Ttulo1"/>
+      </w:pPr>
+      <w:r>
+        <w:t>PAN DE SOYA</w:t>
+      </w:r>
+    </w:p>
+    <w:p>
+      <w:pPr>
+        <w:jc w:val="left"/>
+        <w:rPr>
+          <w:b/>
+        </w:rPr>
+      </w:pPr>
+      <w:r>
+        <w:rPr>
+          <w:b/>
+        </w:rPr>
+        <w:t>Ingredientes</w:t>
+      </w:r>
+    </w:p>
+    <w:p>
+      <w:pPr>
+        <w:pStyle w:val="Prrafodelista"/>
+        <w:numPr>
+          <w:ilvl w:val="0"/>
+          <w:numId w:val="19"/>
+        </w:numPr>
+        <w:jc w:val="left"/>
+      </w:pPr>
+      <w:r>
+        <w:t>3 cucharadas de levadura</w:t>
+      </w:r>
+    </w:p>
+    <w:p>
+      <w:pPr>
+        <w:pStyle w:val="Prrafodelista"/>
+        <w:numPr>
+          <w:ilvl w:val="0"/>
+          <w:numId w:val="19"/>
+        </w:numPr>
+        <w:jc w:val="left"/>
+      </w:pPr>
+      <w:r>
+        <w:t>5 tazas de harina</w:t>
+      </w:r>
+    </w:p>
+    <w:p>
+      <w:pPr>
+        <w:pStyle w:val="Prrafodelista"/>
+        <w:numPr>
+          <w:ilvl w:val="0"/>
+          <w:numId w:val="19"/>
+        </w:numPr>
+        <w:jc w:val="left"/>
+      </w:pPr>
+      <w:r>
+        <w:t>5 cucharadas de azúcar</w:t>
+      </w:r>
+    </w:p>
+    <w:p>
+      <w:pPr>
+        <w:pStyle w:val="Prrafodelista"/>
+        <w:numPr>
+          <w:ilvl w:val="0"/>
+          <w:numId w:val="19"/>
+        </w:numPr>
+        <w:jc w:val="left"/>
+      </w:pPr>
+      <w:r>
+        <w:t>3 huevos</w:t>
+      </w:r>
+    </w:p>
+    <w:p>
+      <w:pPr>
+        <w:pStyle w:val="Prrafodelista"/>
+        <w:numPr>
+          <w:ilvl w:val="0"/>
+          <w:numId w:val="19"/>
+        </w:numPr>
+        <w:jc w:val="left"/>
+      </w:pPr>
+      <w:r>
+        <w:t>5 cucharadas de mantequilla</w:t>
+      </w:r>
+    </w:p>
+    <w:p>
+      <w:pPr>
+        <w:pStyle w:val="Prrafodelista"/>
+        <w:numPr>
+          <w:ilvl w:val="0"/>
+          <w:numId w:val="19"/>
+        </w:numPr>
+        <w:jc w:val="left"/>
+      </w:pPr>
+      <w:r>
+        <w:t>1 cuchara de sal</w:t>
+      </w:r>
+    </w:p>
+    <w:p>
+      <w:pPr>
+        <w:pStyle w:val="Prrafodelista"/>
+        <w:numPr>
+          <w:ilvl w:val="0"/>
+          <w:numId w:val="19"/>
+        </w:numPr>
+        <w:jc w:val="left"/>
+      </w:pPr>
+      <w:r>
+        <w:t>1 taza de leche</w:t>
+      </w:r>
+    </w:p>
+    <w:p>
+      <w:pPr>
+        <w:pStyle w:val="Prrafodelista"/>
+        <w:numPr>
+          <w:ilvl w:val="0"/>
+          <w:numId w:val="19"/>
+        </w:numPr>
+        <w:jc w:val="left"/>
+      </w:pPr>
+      <w:r>
+        <w:t>3 tazas de soya (harina)</w:t>
+      </w:r>
+    </w:p>
+    <w:p>
+      <w:pPr>
+        <w:pStyle w:val="Prrafodelista"/>
+        <w:numPr>
+          <w:ilvl w:val="0"/>
+          <w:numId w:val="19"/>
+        </w:numPr>
+        <w:jc w:val="left"/>
+      </w:pPr>
+      <w:r>
+        <w:t>1 cucharilla de bicarbonato</w:t>
+      </w:r>
+    </w:p>
+    <w:p>
+      <w:pPr>
+        <w:jc w:val="left"/>
+        <w:rPr>
+          <w:b/>
+        </w:rPr>
+      </w:pPr>
+      <w:r>
+        <w:rPr>
+          <w:b/>
+        </w:rPr>
+        <w:t>Preparación</w:t>
+      </w:r>
+    </w:p>
+    <w:p>
+      <w:pPr>
+        <w:pStyle w:val="Prrafodelista"/>
+        <w:numPr>
+          <w:ilvl w:val="0"/>
+          <w:numId w:val="18"/>
+        </w:numPr>
+        <w:jc w:val="left"/>
+      </w:pPr>
+      <w:r>
+        <w:t>Mezclar la harina, la soya y el bicarbonato.</w:t>
+      </w:r>
+    </w:p>
+    <w:p>
+      <w:pPr>
+        <w:pStyle w:val="Prrafodelista"/>
+        <w:numPr>
+          <w:ilvl w:val="0"/>
+          <w:numId w:val="18"/>
+        </w:numPr>
+        <w:jc w:val="left"/>
+      </w:pPr>
+      <w:r>
+        <w:t>Formar una corona y en el centro agregar la levadura y los huevos.</w:t>
+      </w:r>
+    </w:p>
+    <w:p>
+      <w:pPr>
+        <w:pStyle w:val="Prrafodelista"/>
+        <w:numPr>
+          <w:ilvl w:val="0"/>
+          <w:numId w:val="18"/>
+        </w:numPr>
+        <w:jc w:val="left"/>
+      </w:pPr>
+      <w:r>
+        <w:t>Mezclar hasta formar la masa creciente.</w:t>
+      </w:r>
+    </w:p>
+    <w:p>
+      <w:pPr>
+        <w:pStyle w:val="Prrafodelista"/>
+        <w:numPr>
+          <w:ilvl w:val="0"/>
+          <w:numId w:val="18"/>
+        </w:numPr>
+        <w:jc w:val="left"/>
+      </w:pPr>
+      <w:r>
+        <w:t>Entibiar la leche con la azúcar y la sal. Agregar a la masa de a poco.</w:t>
+      </w:r>
+    </w:p>
+    <w:p>
+      <w:pPr>
+        <w:pStyle w:val="Prrafodelista"/>
+        <w:numPr>
+          <w:ilvl w:val="0"/>
+          <w:numId w:val="18"/>
+        </w:numPr>
+        <w:jc w:val="left"/>
+      </w:pPr>
+      <w:r>
+        <w:t>Amasar hasta obtener una masa suave.</w:t>
+      </w:r>
+    </w:p>
+    <w:p>
+      <w:pPr>
+        <w:pStyle w:val="Prrafodelista"/>
+        <w:numPr>
+          <w:ilvl w:val="0"/>
+          <w:numId w:val="18"/>
+        </w:numPr>
+        <w:jc w:val="left"/>
+      </w:pPr>
+      <w:r>
+        <w:t>Por último, agregar la mantequilla y seguir amasando hasta que reviente los globos. Formar pequeños molinos.</w:t>
+      </w:r>
+    </w:p>
+    <w:p>
+      <w:pPr>
+        <w:pStyle w:val="Prrafodelista"/>
+        <w:numPr>
+          <w:ilvl w:val="0"/>
+          <w:numId w:val="18"/>
+        </w:numPr>
+        <w:jc w:val="left"/>
+      </w:pPr>
+      <w:r>
+        <w:t>Dejar un momento para que madure.</w:t>
+      </w:r>
+    </w:p>
+    <w:p>
+      <w:pPr>
+        <w:pStyle w:val="Prrafodelista"/>
+        <w:numPr>
+          <w:ilvl w:val="0"/>
+          <w:numId w:val="18"/>
+        </w:numPr>
+        <w:jc w:val="left"/>
+      </w:pPr>
+      <w:r>
+        <w:t>Llevar la masa al horno precalentado a temperatura de 200°C por 15 a 20 minutos.</w:t>
+      </w:r>
+    </w:p>
+    <w:p>
+      <w:pPr>
+        <w:jc w:val="left"/>
+      </w:pPr>
+      <w:r>
+        <w:br w:type="page"/>
+      </w:r>
+    </w:p>
+    <w:p>
+      <w:pPr>
+        <w:jc w:val="left"/>
+      </w:pPr>
+    </w:p>
+    <w:p>
+      <w:pPr>
+        <w:pStyle w:val="Ttulo1"/>
+      </w:pPr>
+      <w:r>
+        <w:t>PAN MOLDE</w:t>
+      </w:r>
+    </w:p>
+    <w:p>
+      <w:pPr>
+        <w:jc w:val="left"/>
+        <w:rPr>
+          <w:b/>
+        </w:rPr>
+      </w:pPr>
+      <w:r>
+        <w:rPr>
+          <w:b/>
+        </w:rPr>
+        <w:t>Ingredientes</w:t>
+      </w:r>
+    </w:p>
+    <w:p>
+      <w:pPr>
+        <w:pStyle w:val="Prrafodelista"/>
+        <w:numPr>
+          <w:ilvl w:val="0"/>
+          <w:numId w:val="21"/>
+        </w:numPr>
+        <w:jc w:val="left"/>
+      </w:pPr>
+      <w:r>
+        <w:t>2 cucharillas de levadura fresca</w:t>
+      </w:r>
+    </w:p>
+    <w:p>
+      <w:pPr>
+        <w:pStyle w:val="Prrafodelista"/>
+        <w:numPr>
+          <w:ilvl w:val="0"/>
+          <w:numId w:val="21"/>
+        </w:numPr>
+        <w:jc w:val="left"/>
+      </w:pPr>
+      <w:r>
+        <w:t>2 huevos</w:t>
+      </w:r>
+    </w:p>
+    <w:p>
+      <w:pPr>
+        <w:pStyle w:val="Prrafodelista"/>
+        <w:numPr>
+          <w:ilvl w:val="0"/>
+          <w:numId w:val="21"/>
+        </w:numPr>
+        <w:jc w:val="left"/>
+      </w:pPr>
+      <w:r>
+        <w:t>¼ taza de aceite</w:t>
+      </w:r>
+    </w:p>
+    <w:p>
+      <w:pPr>
+        <w:pStyle w:val="Prrafodelista"/>
+        <w:numPr>
+          <w:ilvl w:val="0"/>
+          <w:numId w:val="21"/>
+        </w:numPr>
+        <w:jc w:val="left"/>
+      </w:pPr>
+      <w:r>
+        <w:t>3 cucharillas de azúcar</w:t>
+      </w:r>
+    </w:p>
+    <w:p>
+      <w:pPr>
+        <w:pStyle w:val="Prrafodelista"/>
+        <w:numPr>
+          <w:ilvl w:val="0"/>
+          <w:numId w:val="21"/>
+        </w:numPr>
+        <w:jc w:val="left"/>
+      </w:pPr>
+      <w:r>
+        <w:t xml:space="preserve">1 cucharilla de sal </w:t>
+      </w:r>
+    </w:p>
+    <w:p>
+      <w:pPr>
+        <w:pStyle w:val="Prrafodelista"/>
+        <w:numPr>
+          <w:ilvl w:val="0"/>
+          <w:numId w:val="21"/>
+        </w:numPr>
+        <w:jc w:val="left"/>
+      </w:pPr>
+      <w:r>
+        <w:t>Leche necesaria</w:t>
+      </w:r>
+    </w:p>
+    <w:p>
+      <w:pPr>
+        <w:pStyle w:val="Prrafodelista"/>
+        <w:numPr>
+          <w:ilvl w:val="0"/>
+          <w:numId w:val="21"/>
+        </w:numPr>
+        <w:jc w:val="left"/>
+      </w:pPr>
+      <w:r>
+        <w:t>4 tazas de harina</w:t>
+      </w:r>
+    </w:p>
+    <w:p>
+      <w:pPr>
+        <w:jc w:val="left"/>
+        <w:rPr>
+          <w:b/>
+        </w:rPr>
+      </w:pPr>
+      <w:r>
+        <w:rPr>
+          <w:b/>
+        </w:rPr>
+        <w:t xml:space="preserve">Preparación </w:t>
+      </w:r>
+    </w:p>
+    <w:p>
+      <w:pPr>
+        <w:pStyle w:val="Prrafodelista"/>
+        <w:numPr>
+          <w:ilvl w:val="0"/>
+          <w:numId w:val="20"/>
+        </w:numPr>
+        <w:jc w:val="left"/>
+      </w:pPr>
+      <w:r>
+        <w:t>Tamizar muy bien la harina.</w:t>
+      </w:r>
+    </w:p>
+    <w:p>
+      <w:pPr>
+        <w:pStyle w:val="Prrafodelista"/>
+        <w:numPr>
+          <w:ilvl w:val="0"/>
+          <w:numId w:val="20"/>
+        </w:numPr>
+        <w:jc w:val="left"/>
+      </w:pPr>
+      <w:r>
+        <w:t>Formar una corona, al centro agregar la levadura preparada, la azúcar, la sal, los huevos y la leche entibiada.</w:t>
+      </w:r>
+    </w:p>
+    <w:p>
+      <w:pPr>
+        <w:pStyle w:val="Prrafodelista"/>
+        <w:numPr>
+          <w:ilvl w:val="0"/>
+          <w:numId w:val="20"/>
+        </w:numPr>
+        <w:jc w:val="left"/>
+      </w:pPr>
+      <w:r>
+        <w:t>Hacer una masa como para el pan básico.</w:t>
+      </w:r>
+    </w:p>
+    <w:p>
+      <w:pPr>
+        <w:pStyle w:val="Prrafodelista"/>
+        <w:numPr>
+          <w:ilvl w:val="0"/>
+          <w:numId w:val="20"/>
+        </w:numPr>
+        <w:jc w:val="left"/>
+      </w:pPr>
+      <w:r>
+        <w:t>Por ultimo agregar el aceite y sobar bastante.</w:t>
+      </w:r>
+    </w:p>
+    <w:p>
+      <w:pPr>
+        <w:pStyle w:val="Prrafodelista"/>
+        <w:numPr>
+          <w:ilvl w:val="0"/>
+          <w:numId w:val="20"/>
+        </w:numPr>
+        <w:jc w:val="left"/>
+      </w:pPr>
+      <w:r>
+        <w:t>Dejar reposar 10 a 15 minutos, luego uslear sacando todo el aire.</w:t>
+      </w:r>
+    </w:p>
+    <w:p>
+      <w:pPr>
+        <w:pStyle w:val="Prrafodelista"/>
+        <w:numPr>
+          <w:ilvl w:val="0"/>
+          <w:numId w:val="20"/>
+        </w:numPr>
+        <w:jc w:val="left"/>
+      </w:pPr>
+      <w:r>
+        <w:t>Llevar a baño maría hasta que llene el molde, tapar y llevar al horno de temperatura media de 100°C a 150°C durante 45 a 50 minutos.</w:t>
+      </w:r>
+    </w:p>
+    <w:p>
+      <w:pPr>
+        <w:jc w:val="left"/>
+      </w:pPr>
+    </w:p>
+    <w:p>
+      <w:pPr>
+        <w:jc w:val="left"/>
+      </w:pPr>
+      <w:r>
+        <w:br w:type="page"/>
+      </w:r>
+    </w:p>
+    <w:p>
+      <w:pPr>
+        <w:jc w:val="left"/>
+      </w:pPr>
+    </w:p>
+    <w:p>
+      <w:pPr>
+        <w:pStyle w:val="Prrafodelista"/>
+        <w:numPr>
+          <w:ilvl w:val="0"/>
+          <w:numId w:val="14"/>
+        </w:numPr>
+        <w:jc w:val="left"/>
+      </w:pPr>
+      <w:r>
+        <w:br w:type="page"/>
+      </w:r>
+    </w:p>
+    <w:p>
+      <w:pPr>
+        <w:jc w:val="left"/>
+      </w:pPr>
+    </w:p>
+    <w:p/>
+    <w:p>
+      <w:pPr>
+        <w:rPr>
+          <w:rFonts w:asciiTheme="minorHAnsi" w:hAnsiTheme="minorHAnsi"/>
+          <w:sz w:val="22"/>
+        </w:rPr>
+      </w:pPr>
+    </w:p>
+    <w:p>
+      <w:pPr>
+        <w:pStyle w:val="Ttulo1"/>
+      </w:pPr>
+      <w:r>
+        <w:t>PAN DE ARROZ</w:t>
+      </w:r>
       <w:bookmarkEnd w:id="0"/>
     </w:p>
     <w:p>
       <w:pPr>
-        <w:jc w:val="center"/>
-        <w:rPr>
-          <w:rFonts w:ascii="Arial" w:hAnsi="Arial" w:cs="Arial"/>
+        <w:rPr>
+          <w:rFonts w:cs="Arial"/>
           <w:b/>
-          <w:sz w:val="24"/>
+        </w:rPr>
+      </w:pPr>
+      <w:r>
+        <w:rPr>
+          <w:rFonts w:cs="Arial"/>
+          <w:b/>
+        </w:rPr>
+        <w:t>Ingredientes</w:t>
+      </w:r>
+    </w:p>
+    <w:p>
+      <w:pPr>
+        <w:pStyle w:val="Prrafodelista"/>
+        <w:numPr>
+          <w:ilvl w:val="0"/>
+          <w:numId w:val="1"/>
+        </w:numPr>
+        <w:rPr>
+          <w:rFonts w:cs="Arial"/>
+        </w:rPr>
+      </w:pPr>
+      <w:r>
+        <w:rPr>
+          <w:rFonts w:cs="Arial"/>
+        </w:rPr>
+        <w:t>3 cucharas de levadura</w:t>
+      </w:r>
+    </w:p>
+    <w:p>
+      <w:pPr>
+        <w:pStyle w:val="Prrafodelista"/>
+        <w:numPr>
+          <w:ilvl w:val="0"/>
+          <w:numId w:val="1"/>
+        </w:numPr>
+        <w:rPr>
+          <w:rFonts w:cs="Arial"/>
+        </w:rPr>
+      </w:pPr>
+      <w:r>
+        <w:rPr>
+          <w:rFonts w:cs="Arial"/>
+        </w:rPr>
+        <w:t>3 tazas de harina de arroz</w:t>
+      </w:r>
+    </w:p>
+    <w:p>
+      <w:pPr>
+        <w:pStyle w:val="Prrafodelista"/>
+        <w:numPr>
+          <w:ilvl w:val="0"/>
+          <w:numId w:val="1"/>
+        </w:numPr>
+        <w:rPr>
+          <w:rFonts w:cs="Arial"/>
+        </w:rPr>
+      </w:pPr>
+      <w:r>
+        <w:rPr>
+          <w:rFonts w:cs="Arial"/>
+        </w:rPr>
+        <w:t>6 tazas de puré de yuca (cocida)</w:t>
+      </w:r>
+    </w:p>
+    <w:p>
+      <w:pPr>
+        <w:pStyle w:val="Prrafodelista"/>
+        <w:numPr>
+          <w:ilvl w:val="0"/>
+          <w:numId w:val="1"/>
+        </w:numPr>
+        <w:rPr>
+          <w:rFonts w:cs="Arial"/>
+        </w:rPr>
+      </w:pPr>
+      <w:r>
+        <w:rPr>
+          <w:rFonts w:cs="Arial"/>
+        </w:rPr>
+        <w:t>1 taza de mantequilla</w:t>
+      </w:r>
+    </w:p>
+    <w:p>
+      <w:pPr>
+        <w:pStyle w:val="Prrafodelista"/>
+        <w:numPr>
+          <w:ilvl w:val="0"/>
+          <w:numId w:val="1"/>
+        </w:numPr>
+        <w:rPr>
+          <w:rFonts w:cs="Arial"/>
+        </w:rPr>
+      </w:pPr>
+      <w:r>
+        <w:rPr>
+          <w:rFonts w:cs="Arial"/>
+        </w:rPr>
+        <w:t>3 cucharilla de sal</w:t>
+      </w:r>
+    </w:p>
+    <w:p>
+      <w:pPr>
+        <w:pStyle w:val="Prrafodelista"/>
+        <w:numPr>
+          <w:ilvl w:val="0"/>
+          <w:numId w:val="1"/>
+        </w:numPr>
+        <w:rPr>
+          <w:rFonts w:cs="Arial"/>
+        </w:rPr>
+      </w:pPr>
+      <w:r>
+        <w:rPr>
+          <w:rFonts w:cs="Arial"/>
+        </w:rPr>
+        <w:t>3 cucharas de azúcar</w:t>
+      </w:r>
+    </w:p>
+    <w:p>
+      <w:pPr>
+        <w:pStyle w:val="Prrafodelista"/>
+        <w:numPr>
+          <w:ilvl w:val="0"/>
+          <w:numId w:val="1"/>
+        </w:numPr>
+        <w:rPr>
+          <w:rFonts w:cs="Arial"/>
+        </w:rPr>
+      </w:pPr>
+      <w:r>
+        <w:rPr>
+          <w:rFonts w:cs="Arial"/>
+        </w:rPr>
+        <w:t>½ kilo de queso chaqueño</w:t>
+      </w:r>
+    </w:p>
+    <w:p>
+      <w:pPr>
+        <w:pStyle w:val="Prrafodelista"/>
+        <w:numPr>
+          <w:ilvl w:val="0"/>
+          <w:numId w:val="1"/>
+        </w:numPr>
+        <w:rPr>
+          <w:rFonts w:cs="Arial"/>
+        </w:rPr>
+      </w:pPr>
+      <w:r>
+        <w:rPr>
+          <w:rFonts w:cs="Arial"/>
+        </w:rPr>
+        <w:t>Leche (si es que pide la masa)</w:t>
+      </w:r>
+    </w:p>
+    <w:p>
+      <w:pPr>
+        <w:pStyle w:val="Prrafodelista"/>
+        <w:numPr>
+          <w:ilvl w:val="0"/>
+          <w:numId w:val="1"/>
+        </w:numPr>
+        <w:rPr>
+          <w:rFonts w:cs="Arial"/>
+        </w:rPr>
+      </w:pPr>
+      <w:r>
+        <w:rPr>
+          <w:rFonts w:cs="Arial"/>
+        </w:rPr>
+        <w:t>2 huevos</w:t>
+      </w:r>
+    </w:p>
+    <w:p>
+      <w:pPr>
+        <w:rPr>
+          <w:rFonts w:cs="Arial"/>
+          <w:b/>
+        </w:rPr>
+      </w:pPr>
+      <w:r>
+        <w:rPr>
+          <w:rFonts w:cs="Arial"/>
+          <w:b/>
+        </w:rPr>
+        <w:t xml:space="preserve">Preparación </w:t>
+      </w:r>
+    </w:p>
+    <w:p>
+      <w:pPr>
+        <w:pStyle w:val="Prrafodelista"/>
+        <w:numPr>
+          <w:ilvl w:val="0"/>
+          <w:numId w:val="2"/>
+        </w:numPr>
+        <w:rPr>
+          <w:rFonts w:cs="Arial"/>
+        </w:rPr>
+      </w:pPr>
+      <w:r>
+        <w:rPr>
+          <w:rFonts w:cs="Arial"/>
+        </w:rPr>
+        <w:t>Mesclar la harina con el puré de yuca alternando con la leche, hasta obtener una masa suave y manejable. Agregar la mantequilla, la azúcar</w:t>
+      </w:r>
+      <w:r>
+        <w:rPr>
+          <w:rFonts w:cs="Arial"/>
+        </w:rPr>
+        <w:t>, la sal y el queso rallado, mesclando bien.</w:t>
+      </w:r>
+    </w:p>
+    <w:p>
+      <w:pPr>
+        <w:pStyle w:val="Prrafodelista"/>
+        <w:numPr>
+          <w:ilvl w:val="0"/>
+          <w:numId w:val="2"/>
+        </w:numPr>
+        <w:rPr>
+          <w:rFonts w:cs="Arial"/>
+        </w:rPr>
+      </w:pPr>
+      <w:r>
+        <w:rPr>
+          <w:rFonts w:cs="Arial"/>
+        </w:rPr>
+        <w:t>Formar bolillos y llevarlo al horno que este precalentado de 180°C a 190°C de temperatura, hasta que se dore.</w:t>
+      </w:r>
+    </w:p>
+    <w:p>
+      <w:pPr>
+        <w:pStyle w:val="Prrafodelista"/>
+        <w:numPr>
+          <w:ilvl w:val="0"/>
+          <w:numId w:val="2"/>
+        </w:numPr>
+        <w:rPr>
+          <w:rFonts w:cs="Arial"/>
+        </w:rPr>
+      </w:pPr>
+      <w:r>
+        <w:rPr>
+          <w:rFonts w:cs="Arial"/>
+        </w:rPr>
+        <w:t>Estos panes se debe</w:t>
+      </w:r>
+      <w:r>
+        <w:rPr>
+          <w:rFonts w:cs="Arial"/>
+        </w:rPr>
+        <w:t>n</w:t>
+      </w:r>
+      <w:r>
+        <w:rPr>
+          <w:rFonts w:cs="Arial"/>
+        </w:rPr>
+        <w:t xml:space="preserve"> servir caliente, espolvoreados con azúcar glass.</w:t>
+      </w:r>
+    </w:p>
+    <w:p>
+      <w:pPr>
+        <w:rPr>
+          <w:rFonts w:cs="Arial"/>
+        </w:rPr>
+      </w:pPr>
+      <w:r>
+        <w:rPr>
+          <w:rFonts w:cs="Arial"/>
+        </w:rPr>
+        <w:br w:type="page"/>
+      </w:r>
+    </w:p>
+    <w:p>
+      <w:pPr>
+        <w:rPr>
+          <w:rFonts w:cs="Arial"/>
         </w:rPr>
       </w:pPr>
     </w:p>
@@ -711,26 +2794,23 @@
       <w:pPr>
         <w:pStyle w:val="Ttulo1"/>
       </w:pPr>
-      <w:bookmarkStart w:id="1" w:name="_Toc205301380"/>
-      <w:r>
-        <w:t>PAN DE ARROZ</w:t>
-      </w:r>
-      <w:bookmarkEnd w:id="1"/>
-    </w:p>
-    <w:p>
-      <w:pPr>
-        <w:jc w:val="both"/>
-        <w:rPr>
-          <w:rFonts w:ascii="Arial" w:hAnsi="Arial" w:cs="Arial"/>
+      <w:bookmarkStart w:id="2" w:name="_Toc205301381"/>
+      <w:r>
+        <w:t>BIZCOCHO (PAN DULCE)</w:t>
+      </w:r>
+      <w:bookmarkEnd w:id="2"/>
+    </w:p>
+    <w:p>
+      <w:pPr>
+        <w:rPr>
+          <w:rFonts w:cs="Arial"/>
           <w:b/>
-          <w:sz w:val="24"/>
-        </w:rPr>
-      </w:pPr>
-      <w:r>
-        <w:rPr>
-          <w:rFonts w:ascii="Arial" w:hAnsi="Arial" w:cs="Arial"/>
+        </w:rPr>
+      </w:pPr>
+      <w:r>
+        <w:rPr>
+          <w:rFonts w:cs="Arial"/>
           <w:b/>
-          <w:sz w:val="24"/>
         </w:rPr>
         <w:t>Ingredientes</w:t>
       </w:r>
@@ -740,588 +2820,492 @@
         <w:pStyle w:val="Prrafodelista"/>
         <w:numPr>
           <w:ilvl w:val="0"/>
-          <w:numId w:val="1"/>
-        </w:numPr>
-        <w:jc w:val="both"/>
-        <w:rPr>
-          <w:rFonts w:ascii="Arial" w:hAnsi="Arial" w:cs="Arial"/>
-          <w:sz w:val="24"/>
-        </w:rPr>
-      </w:pPr>
-      <w:r>
-        <w:rPr>
-          <w:rFonts w:ascii="Arial" w:hAnsi="Arial" w:cs="Arial"/>
-          <w:sz w:val="24"/>
-        </w:rPr>
-        <w:t>3 cucharas de levadura</w:t>
-      </w:r>
-    </w:p>
-    <w:p>
-      <w:pPr>
-        <w:pStyle w:val="Prrafodelista"/>
-        <w:numPr>
-          <w:ilvl w:val="0"/>
-          <w:numId w:val="1"/>
-        </w:numPr>
-        <w:jc w:val="both"/>
-        <w:rPr>
-          <w:rFonts w:ascii="Arial" w:hAnsi="Arial" w:cs="Arial"/>
-          <w:sz w:val="24"/>
-        </w:rPr>
-      </w:pPr>
-      <w:r>
-        <w:rPr>
-          <w:rFonts w:ascii="Arial" w:hAnsi="Arial" w:cs="Arial"/>
-          <w:sz w:val="24"/>
-        </w:rPr>
-        <w:t>3 tazas de harina de arroz</w:t>
-      </w:r>
-    </w:p>
-    <w:p>
-      <w:pPr>
-        <w:pStyle w:val="Prrafodelista"/>
-        <w:numPr>
-          <w:ilvl w:val="0"/>
-          <w:numId w:val="1"/>
-        </w:numPr>
-        <w:jc w:val="both"/>
-        <w:rPr>
-          <w:rFonts w:ascii="Arial" w:hAnsi="Arial" w:cs="Arial"/>
-          <w:sz w:val="24"/>
-        </w:rPr>
-      </w:pPr>
-      <w:r>
-        <w:rPr>
-          <w:rFonts w:ascii="Arial" w:hAnsi="Arial" w:cs="Arial"/>
-          <w:sz w:val="24"/>
-        </w:rPr>
-        <w:t>6 tazas de puré de yuca (cocida)</w:t>
-      </w:r>
-    </w:p>
-    <w:p>
-      <w:pPr>
-        <w:pStyle w:val="Prrafodelista"/>
-        <w:numPr>
-          <w:ilvl w:val="0"/>
-          <w:numId w:val="1"/>
-        </w:numPr>
-        <w:jc w:val="both"/>
-        <w:rPr>
-          <w:rFonts w:ascii="Arial" w:hAnsi="Arial" w:cs="Arial"/>
-          <w:sz w:val="24"/>
-        </w:rPr>
-      </w:pPr>
-      <w:r>
-        <w:rPr>
-          <w:rFonts w:ascii="Arial" w:hAnsi="Arial" w:cs="Arial"/>
-          <w:sz w:val="24"/>
-        </w:rPr>
-        <w:t>1 taza de mantequilla</w:t>
-      </w:r>
-    </w:p>
-    <w:p>
-      <w:pPr>
-        <w:pStyle w:val="Prrafodelista"/>
-        <w:numPr>
-          <w:ilvl w:val="0"/>
-          <w:numId w:val="1"/>
-        </w:numPr>
-        <w:jc w:val="both"/>
-        <w:rPr>
-          <w:rFonts w:ascii="Arial" w:hAnsi="Arial" w:cs="Arial"/>
-          <w:sz w:val="24"/>
-        </w:rPr>
-      </w:pPr>
-      <w:r>
-        <w:rPr>
-          <w:rFonts w:ascii="Arial" w:hAnsi="Arial" w:cs="Arial"/>
-          <w:sz w:val="24"/>
-        </w:rPr>
-        <w:t>3 cucharilla de sal</w:t>
-      </w:r>
-    </w:p>
-    <w:p>
-      <w:pPr>
-        <w:pStyle w:val="Prrafodelista"/>
-        <w:numPr>
-          <w:ilvl w:val="0"/>
-          <w:numId w:val="1"/>
-        </w:numPr>
-        <w:jc w:val="both"/>
-        <w:rPr>
-          <w:rFonts w:ascii="Arial" w:hAnsi="Arial" w:cs="Arial"/>
-          <w:sz w:val="24"/>
-        </w:rPr>
-      </w:pPr>
-      <w:r>
-        <w:rPr>
-          <w:rFonts w:ascii="Arial" w:hAnsi="Arial" w:cs="Arial"/>
-          <w:sz w:val="24"/>
-        </w:rPr>
-        <w:t>3 cucharas de azúcar</w:t>
-      </w:r>
-    </w:p>
-    <w:p>
-      <w:pPr>
-        <w:pStyle w:val="Prrafodelista"/>
-        <w:numPr>
-          <w:ilvl w:val="0"/>
-          <w:numId w:val="1"/>
-        </w:numPr>
-        <w:jc w:val="both"/>
-        <w:rPr>
-          <w:rFonts w:ascii="Arial" w:hAnsi="Arial" w:cs="Arial"/>
-          <w:sz w:val="24"/>
-        </w:rPr>
-      </w:pPr>
-      <w:r>
-        <w:rPr>
-          <w:rFonts w:ascii="Arial" w:hAnsi="Arial" w:cs="Arial"/>
-          <w:sz w:val="24"/>
-        </w:rPr>
-        <w:t>½ kilo de queso chaqueño</w:t>
-      </w:r>
-    </w:p>
-    <w:p>
-      <w:pPr>
-        <w:pStyle w:val="Prrafodelista"/>
-        <w:numPr>
-          <w:ilvl w:val="0"/>
-          <w:numId w:val="1"/>
-        </w:numPr>
-        <w:jc w:val="both"/>
-        <w:rPr>
-          <w:rFonts w:ascii="Arial" w:hAnsi="Arial" w:cs="Arial"/>
-          <w:sz w:val="24"/>
-        </w:rPr>
-      </w:pPr>
-      <w:r>
-        <w:rPr>
-          <w:rFonts w:ascii="Arial" w:hAnsi="Arial" w:cs="Arial"/>
-          <w:sz w:val="24"/>
-        </w:rPr>
-        <w:t>Leche (si es que pide la masa)</w:t>
-      </w:r>
-    </w:p>
-    <w:p>
-      <w:pPr>
-        <w:pStyle w:val="Prrafodelista"/>
-        <w:numPr>
-          <w:ilvl w:val="0"/>
-          <w:numId w:val="1"/>
-        </w:numPr>
-        <w:jc w:val="both"/>
-        <w:rPr>
-          <w:rFonts w:ascii="Arial" w:hAnsi="Arial" w:cs="Arial"/>
-          <w:sz w:val="24"/>
-        </w:rPr>
-      </w:pPr>
-      <w:r>
-        <w:rPr>
-          <w:rFonts w:ascii="Arial" w:hAnsi="Arial" w:cs="Arial"/>
-          <w:sz w:val="24"/>
+          <w:numId w:val="3"/>
+        </w:numPr>
+        <w:rPr>
+          <w:rFonts w:cs="Arial"/>
+        </w:rPr>
+      </w:pPr>
+      <w:r>
+        <w:rPr>
+          <w:rFonts w:cs="Arial"/>
+        </w:rPr>
+        <w:t>9 tazas de harina</w:t>
+      </w:r>
+    </w:p>
+    <w:p>
+      <w:pPr>
+        <w:pStyle w:val="Prrafodelista"/>
+        <w:numPr>
+          <w:ilvl w:val="0"/>
+          <w:numId w:val="3"/>
+        </w:numPr>
+        <w:rPr>
+          <w:rFonts w:cs="Arial"/>
+        </w:rPr>
+      </w:pPr>
+      <w:r>
+        <w:rPr>
+          <w:rFonts w:cs="Arial"/>
+        </w:rPr>
+        <w:t>½ libra de azúcar (1 taza)</w:t>
+      </w:r>
+    </w:p>
+    <w:p>
+      <w:pPr>
+        <w:pStyle w:val="Prrafodelista"/>
+        <w:numPr>
+          <w:ilvl w:val="0"/>
+          <w:numId w:val="3"/>
+        </w:numPr>
+        <w:rPr>
+          <w:rFonts w:cs="Arial"/>
+        </w:rPr>
+      </w:pPr>
+      <w:r>
+        <w:rPr>
+          <w:rFonts w:cs="Arial"/>
+        </w:rPr>
+        <w:t>½ libra de mantequilla o manteca</w:t>
+      </w:r>
+    </w:p>
+    <w:p>
+      <w:pPr>
+        <w:pStyle w:val="Prrafodelista"/>
+        <w:numPr>
+          <w:ilvl w:val="0"/>
+          <w:numId w:val="3"/>
+        </w:numPr>
+        <w:rPr>
+          <w:rFonts w:cs="Arial"/>
+        </w:rPr>
+      </w:pPr>
+      <w:r>
+        <w:rPr>
+          <w:rFonts w:cs="Arial"/>
+        </w:rPr>
+        <w:t>2 cucharas de levadura fresca</w:t>
+      </w:r>
+    </w:p>
+    <w:p>
+      <w:pPr>
+        <w:pStyle w:val="Prrafodelista"/>
+        <w:numPr>
+          <w:ilvl w:val="0"/>
+          <w:numId w:val="3"/>
+        </w:numPr>
+        <w:rPr>
+          <w:rFonts w:cs="Arial"/>
+        </w:rPr>
+      </w:pPr>
+      <w:r>
+        <w:rPr>
+          <w:rFonts w:cs="Arial"/>
+        </w:rPr>
+        <w:t>1 cucharilla de canela molida</w:t>
+      </w:r>
+    </w:p>
+    <w:p>
+      <w:pPr>
+        <w:pStyle w:val="Prrafodelista"/>
+        <w:numPr>
+          <w:ilvl w:val="0"/>
+          <w:numId w:val="3"/>
+        </w:numPr>
+        <w:rPr>
+          <w:rFonts w:cs="Arial"/>
+        </w:rPr>
+      </w:pPr>
+      <w:r>
+        <w:rPr>
+          <w:rFonts w:cs="Arial"/>
+        </w:rPr>
+        <w:t>4 huevos</w:t>
+      </w:r>
+    </w:p>
+    <w:p>
+      <w:pPr>
+        <w:pStyle w:val="Prrafodelista"/>
+        <w:numPr>
+          <w:ilvl w:val="0"/>
+          <w:numId w:val="3"/>
+        </w:numPr>
+        <w:rPr>
+          <w:rFonts w:cs="Arial"/>
+        </w:rPr>
+      </w:pPr>
+      <w:r>
+        <w:rPr>
+          <w:rFonts w:cs="Arial"/>
+        </w:rPr>
+        <w:t>½ cucharilla de sal</w:t>
+      </w:r>
+    </w:p>
+    <w:p>
+      <w:pPr>
+        <w:pStyle w:val="Prrafodelista"/>
+        <w:numPr>
+          <w:ilvl w:val="0"/>
+          <w:numId w:val="3"/>
+        </w:numPr>
+        <w:rPr>
+          <w:rFonts w:cs="Arial"/>
+        </w:rPr>
+      </w:pPr>
+      <w:r>
+        <w:rPr>
+          <w:rFonts w:cs="Arial"/>
+        </w:rPr>
+        <w:t>½ limón (jugo)</w:t>
+      </w:r>
+    </w:p>
+    <w:p>
+      <w:pPr>
+        <w:pStyle w:val="Prrafodelista"/>
+        <w:numPr>
+          <w:ilvl w:val="0"/>
+          <w:numId w:val="3"/>
+        </w:numPr>
+        <w:rPr>
+          <w:rFonts w:cs="Arial"/>
+        </w:rPr>
+      </w:pPr>
+      <w:r>
+        <w:rPr>
+          <w:rFonts w:cs="Arial"/>
+        </w:rPr>
+        <w:t>Leche (lo necesario o lo que requiera la masa)</w:t>
+      </w:r>
+    </w:p>
+    <w:p>
+      <w:pPr>
+        <w:pStyle w:val="Prrafodelista"/>
+        <w:numPr>
+          <w:ilvl w:val="0"/>
+          <w:numId w:val="3"/>
+        </w:numPr>
+        <w:rPr>
+          <w:rFonts w:cs="Arial"/>
+        </w:rPr>
+      </w:pPr>
+      <w:r>
+        <w:rPr>
+          <w:rFonts w:cs="Arial"/>
+        </w:rPr>
+        <w:t>¼ libra de coco rallado</w:t>
+      </w:r>
+    </w:p>
+    <w:p>
+      <w:pPr>
+        <w:pStyle w:val="Prrafodelista"/>
+        <w:numPr>
+          <w:ilvl w:val="0"/>
+          <w:numId w:val="3"/>
+        </w:numPr>
+        <w:rPr>
+          <w:rFonts w:cs="Arial"/>
+        </w:rPr>
+      </w:pPr>
+      <w:r>
+        <w:rPr>
+          <w:rFonts w:cs="Arial"/>
+        </w:rPr>
+        <w:t>½ cucharilla de clavo de olor molido</w:t>
+      </w:r>
+    </w:p>
+    <w:p>
+      <w:pPr>
+        <w:rPr>
+          <w:rFonts w:cs="Arial"/>
+          <w:b/>
+        </w:rPr>
+      </w:pPr>
+      <w:r>
+        <w:rPr>
+          <w:rFonts w:cs="Arial"/>
+          <w:b/>
+        </w:rPr>
+        <w:t>Preparación</w:t>
+      </w:r>
+    </w:p>
+    <w:p>
+      <w:pPr>
+        <w:pStyle w:val="Prrafodelista"/>
+        <w:numPr>
+          <w:ilvl w:val="0"/>
+          <w:numId w:val="4"/>
+        </w:numPr>
+        <w:rPr>
+          <w:rFonts w:cs="Arial"/>
+        </w:rPr>
+      </w:pPr>
+      <w:r>
+        <w:rPr>
+          <w:rFonts w:cs="Arial"/>
+        </w:rPr>
+        <w:t>Hacer leudar la levadura fresca con una cuchara de azúcar y otra de harina.</w:t>
+      </w:r>
+    </w:p>
+    <w:p>
+      <w:pPr>
+        <w:pStyle w:val="Prrafodelista"/>
+        <w:numPr>
+          <w:ilvl w:val="0"/>
+          <w:numId w:val="4"/>
+        </w:numPr>
+        <w:rPr>
+          <w:rFonts w:cs="Arial"/>
+        </w:rPr>
+      </w:pPr>
+      <w:r>
+        <w:rPr>
+          <w:rFonts w:cs="Arial"/>
+        </w:rPr>
+        <w:t xml:space="preserve">Aparte mesclar la harina con la azúcar, </w:t>
+      </w:r>
+      <w:r>
+        <w:rPr>
+          <w:rFonts w:cs="Arial"/>
+        </w:rPr>
+        <w:t>canela, clavo de olor y sal.</w:t>
+      </w:r>
+    </w:p>
+    <w:p>
+      <w:pPr>
+        <w:pStyle w:val="Prrafodelista"/>
+        <w:numPr>
+          <w:ilvl w:val="0"/>
+          <w:numId w:val="4"/>
+        </w:numPr>
+        <w:rPr>
+          <w:rFonts w:cs="Arial"/>
+        </w:rPr>
+      </w:pPr>
+      <w:r>
+        <w:rPr>
+          <w:rFonts w:cs="Arial"/>
+        </w:rPr>
+        <w:t>Formar una corona y al medio agregar los huevos, la levadura y la mantequilla; mesclar bien y amasar bastante intercalando con la leche, hasta formar una masa suave.</w:t>
+      </w:r>
+    </w:p>
+    <w:p>
+      <w:pPr>
+        <w:pStyle w:val="Prrafodelista"/>
+        <w:numPr>
+          <w:ilvl w:val="0"/>
+          <w:numId w:val="4"/>
+        </w:numPr>
+        <w:rPr>
+          <w:rFonts w:cs="Arial"/>
+        </w:rPr>
+      </w:pPr>
+      <w:r>
+        <w:rPr>
+          <w:rFonts w:cs="Arial"/>
+        </w:rPr>
+        <w:t>Dejar reposar hasta que duplique su volumen realizar los bollos y darle la forma deseada al bizcocho.</w:t>
+      </w:r>
+    </w:p>
+    <w:p>
+      <w:pPr>
+        <w:pStyle w:val="Prrafodelista"/>
+        <w:numPr>
+          <w:ilvl w:val="0"/>
+          <w:numId w:val="4"/>
+        </w:numPr>
+        <w:rPr>
+          <w:rFonts w:cs="Arial"/>
+        </w:rPr>
+      </w:pPr>
+      <w:r>
+        <w:rPr>
+          <w:rFonts w:cs="Arial"/>
+        </w:rPr>
+        <w:t>Poner en las placas preparadas y hacer leudar hasta que duplique de volumen, pintar con un huevo batido y llevar al horno de 160°C durante 20 minutos.</w:t>
+      </w:r>
+    </w:p>
+    <w:p>
+      <w:pPr>
+        <w:pStyle w:val="Prrafodelista"/>
+        <w:numPr>
+          <w:ilvl w:val="0"/>
+          <w:numId w:val="4"/>
+        </w:numPr>
+        <w:rPr>
+          <w:rFonts w:cs="Arial"/>
+        </w:rPr>
+      </w:pPr>
+      <w:r>
+        <w:rPr>
+          <w:rFonts w:cs="Arial"/>
+        </w:rPr>
+        <w:t>Una vez cocido inmediatamente pintar por encima con el almíbar y coco rallado.</w:t>
+      </w:r>
+    </w:p>
+    <w:p>
+      <w:pPr>
+        <w:rPr>
+          <w:rFonts w:cs="Arial"/>
+        </w:rPr>
+      </w:pPr>
+      <w:r>
+        <w:rPr>
+          <w:rFonts w:cs="Arial"/>
+        </w:rPr>
+        <w:br w:type="page"/>
+      </w:r>
+    </w:p>
+    <w:p>
+      <w:pPr>
+        <w:rPr>
+          <w:rFonts w:cs="Arial"/>
+        </w:rPr>
+      </w:pPr>
+    </w:p>
+    <w:p>
+      <w:pPr>
+        <w:pStyle w:val="Ttulo1"/>
+      </w:pPr>
+      <w:bookmarkStart w:id="3" w:name="_Toc205301382"/>
+      <w:r>
+        <w:t>PAN DE QUESO</w:t>
+      </w:r>
+      <w:bookmarkEnd w:id="3"/>
+    </w:p>
+    <w:p>
+      <w:pPr>
+        <w:rPr>
+          <w:rFonts w:cs="Arial"/>
+          <w:b/>
+        </w:rPr>
+      </w:pPr>
+      <w:r>
+        <w:rPr>
+          <w:rFonts w:cs="Arial"/>
+          <w:b/>
+        </w:rPr>
+        <w:t>Ingredientes</w:t>
+      </w:r>
+    </w:p>
+    <w:p>
+      <w:pPr>
+        <w:pStyle w:val="Prrafodelista"/>
+        <w:numPr>
+          <w:ilvl w:val="0"/>
+          <w:numId w:val="5"/>
+        </w:numPr>
+        <w:rPr>
+          <w:rFonts w:cs="Arial"/>
+        </w:rPr>
+      </w:pPr>
+      <w:r>
+        <w:rPr>
+          <w:rFonts w:cs="Arial"/>
+        </w:rPr>
+        <w:t>3 tazas de harina</w:t>
+      </w:r>
+    </w:p>
+    <w:p>
+      <w:pPr>
+        <w:pStyle w:val="Prrafodelista"/>
+        <w:numPr>
+          <w:ilvl w:val="0"/>
+          <w:numId w:val="5"/>
+        </w:numPr>
+        <w:rPr>
+          <w:rFonts w:cs="Arial"/>
+        </w:rPr>
+      </w:pPr>
+      <w:r>
+        <w:rPr>
+          <w:rFonts w:cs="Arial"/>
+        </w:rPr>
+        <w:t>3 cucharas de mantequilla o manteca</w:t>
+      </w:r>
+    </w:p>
+    <w:p>
+      <w:pPr>
+        <w:pStyle w:val="Prrafodelista"/>
+        <w:numPr>
+          <w:ilvl w:val="0"/>
+          <w:numId w:val="5"/>
+        </w:numPr>
+        <w:rPr>
+          <w:rFonts w:cs="Arial"/>
+        </w:rPr>
+      </w:pPr>
+      <w:r>
+        <w:rPr>
+          <w:rFonts w:cs="Arial"/>
+        </w:rPr>
+        <w:t>2 cucharillas de levadura</w:t>
+      </w:r>
+    </w:p>
+    <w:p>
+      <w:pPr>
+        <w:pStyle w:val="Prrafodelista"/>
+        <w:numPr>
+          <w:ilvl w:val="0"/>
+          <w:numId w:val="5"/>
+        </w:numPr>
+        <w:rPr>
+          <w:rFonts w:cs="Arial"/>
+        </w:rPr>
+      </w:pPr>
+      <w:r>
+        <w:rPr>
+          <w:rFonts w:cs="Arial"/>
+        </w:rPr>
+        <w:t>1 cuchara colmada de azúcar</w:t>
+      </w:r>
+    </w:p>
+    <w:p>
+      <w:pPr>
+        <w:pStyle w:val="Prrafodelista"/>
+        <w:numPr>
+          <w:ilvl w:val="0"/>
+          <w:numId w:val="5"/>
+        </w:numPr>
+        <w:rPr>
+          <w:rFonts w:cs="Arial"/>
+        </w:rPr>
+      </w:pPr>
+      <w:r>
+        <w:rPr>
+          <w:rFonts w:cs="Arial"/>
+        </w:rPr>
+        <w:t>8 cucharas de queso rallado</w:t>
+      </w:r>
+    </w:p>
+    <w:p>
+      <w:pPr>
+        <w:pStyle w:val="Prrafodelista"/>
+        <w:numPr>
+          <w:ilvl w:val="0"/>
+          <w:numId w:val="5"/>
+        </w:numPr>
+        <w:rPr>
+          <w:rFonts w:cs="Arial"/>
+        </w:rPr>
+      </w:pPr>
+      <w:r>
+        <w:rPr>
+          <w:rFonts w:cs="Arial"/>
         </w:rPr>
         <w:t>2 huevos</w:t>
       </w:r>
     </w:p>
     <w:p>
       <w:pPr>
-        <w:jc w:val="both"/>
-        <w:rPr>
-          <w:rFonts w:ascii="Arial" w:hAnsi="Arial" w:cs="Arial"/>
+        <w:rPr>
+          <w:rFonts w:cs="Arial"/>
           <w:b/>
-          <w:sz w:val="24"/>
-        </w:rPr>
-      </w:pPr>
-      <w:r>
-        <w:rPr>
-          <w:rFonts w:ascii="Arial" w:hAnsi="Arial" w:cs="Arial"/>
+        </w:rPr>
+      </w:pPr>
+      <w:r>
+        <w:rPr>
+          <w:rFonts w:cs="Arial"/>
           <w:b/>
-          <w:sz w:val="24"/>
-        </w:rPr>
-        <w:t xml:space="preserve">Preparación </w:t>
-      </w:r>
-    </w:p>
-    <w:p>
-      <w:pPr>
-        <w:pStyle w:val="Prrafodelista"/>
-        <w:numPr>
-          <w:ilvl w:val="0"/>
-          <w:numId w:val="2"/>
-        </w:numPr>
-        <w:jc w:val="both"/>
-        <w:rPr>
-          <w:rFonts w:ascii="Arial" w:hAnsi="Arial" w:cs="Arial"/>
-          <w:sz w:val="24"/>
-        </w:rPr>
-      </w:pPr>
-      <w:r>
-        <w:rPr>
-          <w:rFonts w:ascii="Arial" w:hAnsi="Arial" w:cs="Arial"/>
-          <w:sz w:val="24"/>
-        </w:rPr>
-        <w:t>Mesclar la harina con el puré de yuca alternando con la leche, hasta obtener una masa suave y manejable. Agregar la mantequilla, la azúcar</w:t>
-      </w:r>
-      <w:r>
-        <w:rPr>
-          <w:rFonts w:ascii="Arial" w:hAnsi="Arial" w:cs="Arial"/>
-          <w:sz w:val="24"/>
-        </w:rPr>
-        <w:t>, la sal y el queso rallado, mesclando bien.</w:t>
-      </w:r>
-    </w:p>
-    <w:p>
-      <w:pPr>
-        <w:pStyle w:val="Prrafodelista"/>
-        <w:numPr>
-          <w:ilvl w:val="0"/>
-          <w:numId w:val="2"/>
-        </w:numPr>
-        <w:jc w:val="both"/>
-        <w:rPr>
-          <w:rFonts w:ascii="Arial" w:hAnsi="Arial" w:cs="Arial"/>
-          <w:sz w:val="24"/>
-        </w:rPr>
-      </w:pPr>
-      <w:r>
-        <w:rPr>
-          <w:rFonts w:ascii="Arial" w:hAnsi="Arial" w:cs="Arial"/>
-          <w:sz w:val="24"/>
-        </w:rPr>
-        <w:t>Formar bolillos y llevarlo al horno que este precalentado de 180°C a 190°C de temperatura, hasta que se dore.</w:t>
-      </w:r>
-    </w:p>
-    <w:p>
-      <w:pPr>
-        <w:pStyle w:val="Prrafodelista"/>
-        <w:numPr>
-          <w:ilvl w:val="0"/>
-          <w:numId w:val="2"/>
-        </w:numPr>
-        <w:jc w:val="both"/>
-        <w:rPr>
-          <w:rFonts w:ascii="Arial" w:hAnsi="Arial" w:cs="Arial"/>
-          <w:sz w:val="24"/>
-        </w:rPr>
-      </w:pPr>
-      <w:r>
-        <w:rPr>
-          <w:rFonts w:ascii="Arial" w:hAnsi="Arial" w:cs="Arial"/>
-          <w:sz w:val="24"/>
-        </w:rPr>
-        <w:t>Estos panes se debe</w:t>
-      </w:r>
-      <w:r>
-        <w:rPr>
-          <w:rFonts w:ascii="Arial" w:hAnsi="Arial" w:cs="Arial"/>
-          <w:sz w:val="24"/>
-        </w:rPr>
-        <w:t>n</w:t>
-      </w:r>
-      <w:r>
-        <w:rPr>
-          <w:rFonts w:ascii="Arial" w:hAnsi="Arial" w:cs="Arial"/>
-          <w:sz w:val="24"/>
-        </w:rPr>
-        <w:t xml:space="preserve"> servir caliente, espolvoreados con azúcar glass.</w:t>
-      </w:r>
-    </w:p>
-    <w:p>
-      <w:pPr>
-        <w:rPr>
-          <w:rFonts w:ascii="Arial" w:hAnsi="Arial" w:cs="Arial"/>
-          <w:sz w:val="24"/>
-        </w:rPr>
-      </w:pPr>
-      <w:r>
-        <w:rPr>
-          <w:rFonts w:ascii="Arial" w:hAnsi="Arial" w:cs="Arial"/>
-          <w:sz w:val="24"/>
-        </w:rPr>
-        <w:br w:type="page"/>
-      </w:r>
-    </w:p>
-    <w:p>
-      <w:pPr>
-        <w:rPr>
-          <w:rFonts w:ascii="Arial" w:hAnsi="Arial" w:cs="Arial"/>
-          <w:sz w:val="24"/>
-        </w:rPr>
-      </w:pPr>
-    </w:p>
-    <w:p>
-      <w:pPr>
-        <w:pStyle w:val="Ttulo1"/>
-      </w:pPr>
-      <w:bookmarkStart w:id="2" w:name="_Toc205301381"/>
-      <w:r>
-        <w:t>BIZCOCHO (PAN DULCE)</w:t>
-      </w:r>
-      <w:bookmarkEnd w:id="2"/>
-    </w:p>
-    <w:p>
-      <w:pPr>
-        <w:jc w:val="both"/>
-        <w:rPr>
-          <w:rFonts w:ascii="Arial" w:hAnsi="Arial" w:cs="Arial"/>
-          <w:b/>
-          <w:sz w:val="24"/>
-        </w:rPr>
-      </w:pPr>
-      <w:r>
-        <w:rPr>
-          <w:rFonts w:ascii="Arial" w:hAnsi="Arial" w:cs="Arial"/>
-          <w:b/>
-          <w:sz w:val="24"/>
-        </w:rPr>
-        <w:t>Ingredientes</w:t>
-      </w:r>
-    </w:p>
-    <w:p>
-      <w:pPr>
-        <w:pStyle w:val="Prrafodelista"/>
-        <w:numPr>
-          <w:ilvl w:val="0"/>
-          <w:numId w:val="3"/>
-        </w:numPr>
-        <w:jc w:val="both"/>
-        <w:rPr>
-          <w:rFonts w:ascii="Arial" w:hAnsi="Arial" w:cs="Arial"/>
-          <w:sz w:val="24"/>
-        </w:rPr>
-      </w:pPr>
-      <w:r>
-        <w:rPr>
-          <w:rFonts w:ascii="Arial" w:hAnsi="Arial" w:cs="Arial"/>
-          <w:sz w:val="24"/>
-        </w:rPr>
-        <w:t>9 tazas de harina</w:t>
-      </w:r>
-    </w:p>
-    <w:p>
-      <w:pPr>
-        <w:pStyle w:val="Prrafodelista"/>
-        <w:numPr>
-          <w:ilvl w:val="0"/>
-          <w:numId w:val="3"/>
-        </w:numPr>
-        <w:jc w:val="both"/>
-        <w:rPr>
-          <w:rFonts w:ascii="Arial" w:hAnsi="Arial" w:cs="Arial"/>
-          <w:sz w:val="24"/>
-        </w:rPr>
-      </w:pPr>
-      <w:r>
-        <w:rPr>
-          <w:rFonts w:ascii="Arial" w:hAnsi="Arial" w:cs="Arial"/>
-          <w:sz w:val="24"/>
-        </w:rPr>
-        <w:t>½ libra de azúcar (1 taza)</w:t>
-      </w:r>
-    </w:p>
-    <w:p>
-      <w:pPr>
-        <w:pStyle w:val="Prrafodelista"/>
-        <w:numPr>
-          <w:ilvl w:val="0"/>
-          <w:numId w:val="3"/>
-        </w:numPr>
-        <w:jc w:val="both"/>
-        <w:rPr>
-          <w:rFonts w:ascii="Arial" w:hAnsi="Arial" w:cs="Arial"/>
-          <w:sz w:val="24"/>
-        </w:rPr>
-      </w:pPr>
-      <w:r>
-        <w:rPr>
-          <w:rFonts w:ascii="Arial" w:hAnsi="Arial" w:cs="Arial"/>
-          <w:sz w:val="24"/>
-        </w:rPr>
-        <w:t>½ libra de mantequilla o manteca</w:t>
-      </w:r>
-    </w:p>
-    <w:p>
-      <w:pPr>
-        <w:pStyle w:val="Prrafodelista"/>
-        <w:numPr>
-          <w:ilvl w:val="0"/>
-          <w:numId w:val="3"/>
-        </w:numPr>
-        <w:jc w:val="both"/>
-        <w:rPr>
-          <w:rFonts w:ascii="Arial" w:hAnsi="Arial" w:cs="Arial"/>
-          <w:sz w:val="24"/>
-        </w:rPr>
-      </w:pPr>
-      <w:r>
-        <w:rPr>
-          <w:rFonts w:ascii="Arial" w:hAnsi="Arial" w:cs="Arial"/>
-          <w:sz w:val="24"/>
-        </w:rPr>
-        <w:t>2 cucharas de levadura fresca</w:t>
-      </w:r>
-    </w:p>
-    <w:p>
-      <w:pPr>
-        <w:pStyle w:val="Prrafodelista"/>
-        <w:numPr>
-          <w:ilvl w:val="0"/>
-          <w:numId w:val="3"/>
-        </w:numPr>
-        <w:jc w:val="both"/>
-        <w:rPr>
-          <w:rFonts w:ascii="Arial" w:hAnsi="Arial" w:cs="Arial"/>
-          <w:sz w:val="24"/>
-        </w:rPr>
-      </w:pPr>
-      <w:r>
-        <w:rPr>
-          <w:rFonts w:ascii="Arial" w:hAnsi="Arial" w:cs="Arial"/>
-          <w:sz w:val="24"/>
-        </w:rPr>
-        <w:t>1 cucharilla de canela molida</w:t>
-      </w:r>
-    </w:p>
-    <w:p>
-      <w:pPr>
-        <w:pStyle w:val="Prrafodelista"/>
-        <w:numPr>
-          <w:ilvl w:val="0"/>
-          <w:numId w:val="3"/>
-        </w:numPr>
-        <w:jc w:val="both"/>
-        <w:rPr>
-          <w:rFonts w:ascii="Arial" w:hAnsi="Arial" w:cs="Arial"/>
-          <w:sz w:val="24"/>
-        </w:rPr>
-      </w:pPr>
-      <w:r>
-        <w:rPr>
-          <w:rFonts w:ascii="Arial" w:hAnsi="Arial" w:cs="Arial"/>
-          <w:sz w:val="24"/>
-        </w:rPr>
-        <w:t>4 huevos</w:t>
-      </w:r>
-    </w:p>
-    <w:p>
-      <w:pPr>
-        <w:pStyle w:val="Prrafodelista"/>
-        <w:numPr>
-          <w:ilvl w:val="0"/>
-          <w:numId w:val="3"/>
-        </w:numPr>
-        <w:jc w:val="both"/>
-        <w:rPr>
-          <w:rFonts w:ascii="Arial" w:hAnsi="Arial" w:cs="Arial"/>
-          <w:sz w:val="24"/>
-        </w:rPr>
-      </w:pPr>
-      <w:r>
-        <w:rPr>
-          <w:rFonts w:ascii="Arial" w:hAnsi="Arial" w:cs="Arial"/>
-          <w:sz w:val="24"/>
-        </w:rPr>
-        <w:t>½ cucharilla de sal</w:t>
-      </w:r>
-    </w:p>
-    <w:p>
-      <w:pPr>
-        <w:pStyle w:val="Prrafodelista"/>
-        <w:numPr>
-          <w:ilvl w:val="0"/>
-          <w:numId w:val="3"/>
-        </w:numPr>
-        <w:jc w:val="both"/>
-        <w:rPr>
-          <w:rFonts w:ascii="Arial" w:hAnsi="Arial" w:cs="Arial"/>
-          <w:sz w:val="24"/>
-        </w:rPr>
-      </w:pPr>
-      <w:r>
-        <w:rPr>
-          <w:rFonts w:ascii="Arial" w:hAnsi="Arial" w:cs="Arial"/>
-          <w:sz w:val="24"/>
-        </w:rPr>
-        <w:t>½ limón (jugo)</w:t>
-      </w:r>
-    </w:p>
-    <w:p>
-      <w:pPr>
-        <w:pStyle w:val="Prrafodelista"/>
-        <w:numPr>
-          <w:ilvl w:val="0"/>
-          <w:numId w:val="3"/>
-        </w:numPr>
-        <w:jc w:val="both"/>
-        <w:rPr>
-          <w:rFonts w:ascii="Arial" w:hAnsi="Arial" w:cs="Arial"/>
-          <w:sz w:val="24"/>
-        </w:rPr>
-      </w:pPr>
-      <w:r>
-        <w:rPr>
-          <w:rFonts w:ascii="Arial" w:hAnsi="Arial" w:cs="Arial"/>
-          <w:sz w:val="24"/>
-        </w:rPr>
-        <w:t>Leche (lo necesario o lo que requiera la masa)</w:t>
-      </w:r>
-    </w:p>
-    <w:p>
-      <w:pPr>
-        <w:pStyle w:val="Prrafodelista"/>
-        <w:numPr>
-          <w:ilvl w:val="0"/>
-          <w:numId w:val="3"/>
-        </w:numPr>
-        <w:jc w:val="both"/>
-        <w:rPr>
-          <w:rFonts w:ascii="Arial" w:hAnsi="Arial" w:cs="Arial"/>
-          <w:sz w:val="24"/>
-        </w:rPr>
-      </w:pPr>
-      <w:r>
-        <w:rPr>
-          <w:rFonts w:ascii="Arial" w:hAnsi="Arial" w:cs="Arial"/>
-          <w:sz w:val="24"/>
-        </w:rPr>
-        <w:t>¼ libra de coco rallado</w:t>
-      </w:r>
-    </w:p>
-    <w:p>
-      <w:pPr>
-        <w:pStyle w:val="Prrafodelista"/>
-        <w:numPr>
-          <w:ilvl w:val="0"/>
-          <w:numId w:val="3"/>
-        </w:numPr>
-        <w:jc w:val="both"/>
-        <w:rPr>
-          <w:rFonts w:ascii="Arial" w:hAnsi="Arial" w:cs="Arial"/>
-          <w:sz w:val="24"/>
-        </w:rPr>
-      </w:pPr>
-      <w:r>
-        <w:rPr>
-          <w:rFonts w:ascii="Arial" w:hAnsi="Arial" w:cs="Arial"/>
-          <w:sz w:val="24"/>
-        </w:rPr>
-        <w:t>½ cucharilla de clavo de olor molido</w:t>
-      </w:r>
-    </w:p>
-    <w:p>
-      <w:pPr>
-        <w:jc w:val="both"/>
-        <w:rPr>
-          <w:rFonts w:ascii="Arial" w:hAnsi="Arial" w:cs="Arial"/>
-          <w:b/>
-          <w:sz w:val="24"/>
-        </w:rPr>
-      </w:pPr>
-      <w:r>
-        <w:rPr>
-          <w:rFonts w:ascii="Arial" w:hAnsi="Arial" w:cs="Arial"/>
-          <w:b/>
-          <w:sz w:val="24"/>
         </w:rPr>
         <w:t>Preparación</w:t>
       </w:r>
@@ -1331,346 +3315,15 @@
         <w:pStyle w:val="Prrafodelista"/>
         <w:numPr>
           <w:ilvl w:val="0"/>
-          <w:numId w:val="4"/>
-        </w:numPr>
-        <w:jc w:val="both"/>
-        <w:rPr>
-          <w:rFonts w:ascii="Arial" w:hAnsi="Arial" w:cs="Arial"/>
-          <w:sz w:val="24"/>
-        </w:rPr>
-      </w:pPr>
-      <w:r>
-        <w:rPr>
-          <w:rFonts w:ascii="Arial" w:hAnsi="Arial" w:cs="Arial"/>
-          <w:sz w:val="24"/>
-        </w:rPr>
-        <w:t>Hacer leudar la levadura fresca con una cuchara de azúcar y otra de harina.</w:t>
-      </w:r>
-    </w:p>
-    <w:p>
-      <w:pPr>
-        <w:pStyle w:val="Prrafodelista"/>
-        <w:numPr>
-          <w:ilvl w:val="0"/>
-          <w:numId w:val="4"/>
-        </w:numPr>
-        <w:jc w:val="both"/>
-        <w:rPr>
-          <w:rFonts w:ascii="Arial" w:hAnsi="Arial" w:cs="Arial"/>
-          <w:sz w:val="24"/>
-        </w:rPr>
-      </w:pPr>
-      <w:r>
-        <w:rPr>
-          <w:rFonts w:ascii="Arial" w:hAnsi="Arial" w:cs="Arial"/>
-          <w:sz w:val="24"/>
-        </w:rPr>
-        <w:t xml:space="preserve">Aparte mesclar la harina con la azúcar, </w:t>
-      </w:r>
-      <w:r>
-        <w:rPr>
-          <w:rFonts w:ascii="Arial" w:hAnsi="Arial" w:cs="Arial"/>
-          <w:sz w:val="24"/>
-        </w:rPr>
-        <w:t>canela, clavo de olor y sal.</w:t>
-      </w:r>
-    </w:p>
-    <w:p>
-      <w:pPr>
-        <w:pStyle w:val="Prrafodelista"/>
-        <w:numPr>
-          <w:ilvl w:val="0"/>
-          <w:numId w:val="4"/>
-        </w:numPr>
-        <w:jc w:val="both"/>
-        <w:rPr>
-          <w:rFonts w:ascii="Arial" w:hAnsi="Arial" w:cs="Arial"/>
-          <w:sz w:val="24"/>
-        </w:rPr>
-      </w:pPr>
-      <w:r>
-        <w:rPr>
-          <w:rFonts w:ascii="Arial" w:hAnsi="Arial" w:cs="Arial"/>
-          <w:sz w:val="24"/>
-        </w:rPr>
-        <w:t>Formar una corona y al medio agregar los huevos, la levadura y la mantequilla; mesclar bien y amasar bastante intercalando con la leche, hasta formar una masa suave.</w:t>
-      </w:r>
-    </w:p>
-    <w:p>
-      <w:pPr>
-        <w:pStyle w:val="Prrafodelista"/>
-        <w:numPr>
-          <w:ilvl w:val="0"/>
-          <w:numId w:val="4"/>
-        </w:numPr>
-        <w:jc w:val="both"/>
-        <w:rPr>
-          <w:rFonts w:ascii="Arial" w:hAnsi="Arial" w:cs="Arial"/>
-          <w:sz w:val="24"/>
-        </w:rPr>
-      </w:pPr>
-      <w:r>
-        <w:rPr>
-          <w:rFonts w:ascii="Arial" w:hAnsi="Arial" w:cs="Arial"/>
-          <w:sz w:val="24"/>
-        </w:rPr>
-        <w:t>Dejar reposar hasta que duplique su volumen realizar los bollos y darle la forma deseada al bizcocho.</w:t>
-      </w:r>
-    </w:p>
-    <w:p>
-      <w:pPr>
-        <w:pStyle w:val="Prrafodelista"/>
-        <w:numPr>
-          <w:ilvl w:val="0"/>
-          <w:numId w:val="4"/>
-        </w:numPr>
-        <w:jc w:val="both"/>
-        <w:rPr>
-          <w:rFonts w:ascii="Arial" w:hAnsi="Arial" w:cs="Arial"/>
-          <w:sz w:val="24"/>
-        </w:rPr>
-      </w:pPr>
-      <w:r>
-        <w:rPr>
-          <w:rFonts w:ascii="Arial" w:hAnsi="Arial" w:cs="Arial"/>
-          <w:sz w:val="24"/>
-        </w:rPr>
-        <w:t>Poner en las placas preparadas y hacer leudar hasta que duplique de volumen, pintar con un huevo batido y llevar al horno de 160°C durante 20 minutos.</w:t>
-      </w:r>
-    </w:p>
-    <w:p>
-      <w:pPr>
-        <w:pStyle w:val="Prrafodelista"/>
-        <w:numPr>
-          <w:ilvl w:val="0"/>
-          <w:numId w:val="4"/>
-        </w:numPr>
-        <w:jc w:val="both"/>
-        <w:rPr>
-          <w:rFonts w:ascii="Arial" w:hAnsi="Arial" w:cs="Arial"/>
-          <w:sz w:val="24"/>
-        </w:rPr>
-      </w:pPr>
-      <w:r>
-        <w:rPr>
-          <w:rFonts w:ascii="Arial" w:hAnsi="Arial" w:cs="Arial"/>
-          <w:sz w:val="24"/>
-        </w:rPr>
-        <w:t>Una vez cocido inmediatamente pintar por encima con el almíbar y coco rallado.</w:t>
-      </w:r>
-    </w:p>
-    <w:p>
-      <w:pPr>
-        <w:rPr>
-          <w:rFonts w:ascii="Arial" w:hAnsi="Arial" w:cs="Arial"/>
-          <w:sz w:val="24"/>
-        </w:rPr>
-      </w:pPr>
-      <w:r>
-        <w:rPr>
-          <w:rFonts w:ascii="Arial" w:hAnsi="Arial" w:cs="Arial"/>
-          <w:sz w:val="24"/>
-        </w:rPr>
-        <w:br w:type="page"/>
-      </w:r>
-    </w:p>
-    <w:p>
-      <w:pPr>
-        <w:rPr>
-          <w:rFonts w:ascii="Arial" w:hAnsi="Arial" w:cs="Arial"/>
-          <w:sz w:val="24"/>
-        </w:rPr>
-      </w:pPr>
-    </w:p>
-    <w:p>
-      <w:pPr>
-        <w:pStyle w:val="Ttulo1"/>
-      </w:pPr>
-      <w:bookmarkStart w:id="3" w:name="_Toc205301382"/>
-      <w:r>
-        <w:t>PAN DE QUESO</w:t>
-      </w:r>
-      <w:bookmarkEnd w:id="3"/>
-    </w:p>
-    <w:p>
-      <w:pPr>
-        <w:jc w:val="both"/>
-        <w:rPr>
-          <w:rFonts w:ascii="Arial" w:hAnsi="Arial" w:cs="Arial"/>
-          <w:b/>
-          <w:sz w:val="24"/>
-        </w:rPr>
-      </w:pPr>
-      <w:r>
-        <w:rPr>
-          <w:rFonts w:ascii="Arial" w:hAnsi="Arial" w:cs="Arial"/>
-          <w:b/>
-          <w:sz w:val="24"/>
-        </w:rPr>
-        <w:t>Ingredientes</w:t>
-      </w:r>
-    </w:p>
-    <w:p>
-      <w:pPr>
-        <w:pStyle w:val="Prrafodelista"/>
-        <w:numPr>
-          <w:ilvl w:val="0"/>
-          <w:numId w:val="5"/>
-        </w:numPr>
-        <w:jc w:val="both"/>
-        <w:rPr>
-          <w:rFonts w:ascii="Arial" w:hAnsi="Arial" w:cs="Arial"/>
-          <w:sz w:val="24"/>
-        </w:rPr>
-      </w:pPr>
-      <w:r>
-        <w:rPr>
-          <w:rFonts w:ascii="Arial" w:hAnsi="Arial" w:cs="Arial"/>
-          <w:sz w:val="24"/>
-        </w:rPr>
-        <w:t>3 tazas de harina</w:t>
-      </w:r>
-    </w:p>
-    <w:p>
-      <w:pPr>
-        <w:pStyle w:val="Prrafodelista"/>
-        <w:numPr>
-          <w:ilvl w:val="0"/>
-          <w:numId w:val="5"/>
-        </w:numPr>
-        <w:jc w:val="both"/>
-        <w:rPr>
-          <w:rFonts w:ascii="Arial" w:hAnsi="Arial" w:cs="Arial"/>
-          <w:sz w:val="24"/>
-        </w:rPr>
-      </w:pPr>
-      <w:r>
-        <w:rPr>
-          <w:rFonts w:ascii="Arial" w:hAnsi="Arial" w:cs="Arial"/>
-          <w:sz w:val="24"/>
-        </w:rPr>
-        <w:t>3 cucharas de mantequilla o manteca</w:t>
-      </w:r>
-    </w:p>
-    <w:p>
-      <w:pPr>
-        <w:pStyle w:val="Prrafodelista"/>
-        <w:numPr>
-          <w:ilvl w:val="0"/>
-          <w:numId w:val="5"/>
-        </w:numPr>
-        <w:jc w:val="both"/>
-        <w:rPr>
-          <w:rFonts w:ascii="Arial" w:hAnsi="Arial" w:cs="Arial"/>
-          <w:sz w:val="24"/>
-        </w:rPr>
-      </w:pPr>
-      <w:r>
-        <w:rPr>
-          <w:rFonts w:ascii="Arial" w:hAnsi="Arial" w:cs="Arial"/>
-          <w:sz w:val="24"/>
-        </w:rPr>
-        <w:t>2 cucharillas de levadura</w:t>
-      </w:r>
-    </w:p>
-    <w:p>
-      <w:pPr>
-        <w:pStyle w:val="Prrafodelista"/>
-        <w:numPr>
-          <w:ilvl w:val="0"/>
-          <w:numId w:val="5"/>
-        </w:numPr>
-        <w:jc w:val="both"/>
-        <w:rPr>
-          <w:rFonts w:ascii="Arial" w:hAnsi="Arial" w:cs="Arial"/>
-          <w:sz w:val="24"/>
-        </w:rPr>
-      </w:pPr>
-      <w:r>
-        <w:rPr>
-          <w:rFonts w:ascii="Arial" w:hAnsi="Arial" w:cs="Arial"/>
-          <w:sz w:val="24"/>
-        </w:rPr>
-        <w:t>1 cuchara colmada de azúcar</w:t>
-      </w:r>
-    </w:p>
-    <w:p>
-      <w:pPr>
-        <w:pStyle w:val="Prrafodelista"/>
-        <w:numPr>
-          <w:ilvl w:val="0"/>
-          <w:numId w:val="5"/>
-        </w:numPr>
-        <w:jc w:val="both"/>
-        <w:rPr>
-          <w:rFonts w:ascii="Arial" w:hAnsi="Arial" w:cs="Arial"/>
-          <w:sz w:val="24"/>
-        </w:rPr>
-      </w:pPr>
-      <w:r>
-        <w:rPr>
-          <w:rFonts w:ascii="Arial" w:hAnsi="Arial" w:cs="Arial"/>
-          <w:sz w:val="24"/>
-        </w:rPr>
-        <w:t>8 cucharas de queso rallado</w:t>
-      </w:r>
-    </w:p>
-    <w:p>
-      <w:pPr>
-        <w:pStyle w:val="Prrafodelista"/>
-        <w:numPr>
-          <w:ilvl w:val="0"/>
-          <w:numId w:val="5"/>
-        </w:numPr>
-        <w:jc w:val="both"/>
-        <w:rPr>
-          <w:rFonts w:ascii="Arial" w:hAnsi="Arial" w:cs="Arial"/>
-          <w:sz w:val="24"/>
-        </w:rPr>
-      </w:pPr>
-      <w:r>
-        <w:rPr>
-          <w:rFonts w:ascii="Arial" w:hAnsi="Arial" w:cs="Arial"/>
-          <w:sz w:val="24"/>
-        </w:rPr>
-        <w:t>2 huevos</w:t>
-      </w:r>
-    </w:p>
-    <w:p>
-      <w:pPr>
-        <w:jc w:val="both"/>
-        <w:rPr>
-          <w:rFonts w:ascii="Arial" w:hAnsi="Arial" w:cs="Arial"/>
-          <w:b/>
-          <w:sz w:val="24"/>
-        </w:rPr>
-      </w:pPr>
-      <w:r>
-        <w:rPr>
-          <w:rFonts w:ascii="Arial" w:hAnsi="Arial" w:cs="Arial"/>
-          <w:b/>
-          <w:sz w:val="24"/>
-        </w:rPr>
-        <w:t>Preparación</w:t>
-      </w:r>
-    </w:p>
-    <w:p>
-      <w:pPr>
-        <w:pStyle w:val="Prrafodelista"/>
-        <w:numPr>
-          <w:ilvl w:val="0"/>
           <w:numId w:val="6"/>
         </w:numPr>
-        <w:jc w:val="both"/>
-        <w:rPr>
-          <w:rFonts w:ascii="Arial" w:hAnsi="Arial" w:cs="Arial"/>
-          <w:sz w:val="24"/>
-        </w:rPr>
-      </w:pPr>
-      <w:r>
-        <w:rPr>
-          <w:rFonts w:ascii="Arial" w:hAnsi="Arial" w:cs="Arial"/>
-          <w:sz w:val="24"/>
+        <w:rPr>
+          <w:rFonts w:cs="Arial"/>
+        </w:rPr>
+      </w:pPr>
+      <w:r>
+        <w:rPr>
+          <w:rFonts w:cs="Arial"/>
         </w:rPr>
         <w:t>Tamizar la harina, hacer un volcán y al centro colocar la mantequilla o manteca, la levadura y los huevos; amasar con el queso rallado.</w:t>
       </w:r>
@@ -1682,16 +3335,13 @@
           <w:ilvl w:val="0"/>
           <w:numId w:val="6"/>
         </w:numPr>
-        <w:jc w:val="both"/>
-        <w:rPr>
-          <w:rFonts w:ascii="Arial" w:hAnsi="Arial" w:cs="Arial"/>
-          <w:sz w:val="24"/>
-        </w:rPr>
-      </w:pPr>
-      <w:r>
-        <w:rPr>
-          <w:rFonts w:ascii="Arial" w:hAnsi="Arial" w:cs="Arial"/>
-          <w:sz w:val="24"/>
+        <w:rPr>
+          <w:rFonts w:cs="Arial"/>
+        </w:rPr>
+      </w:pPr>
+      <w:r>
+        <w:rPr>
+          <w:rFonts w:cs="Arial"/>
         </w:rPr>
         <w:t>Aparte entibiar la leche con el azúcar hasta que este diluida. Echar a a harina he ir mezclando poco a poco hasta formar una masa suave.</w:t>
       </w:r>
@@ -1745,14 +3395,14 @@
         <w:tab w:val="left" w:pos="1578"/>
       </w:tabs>
       <w:rPr>
-        <w:rFonts w:ascii="Arial" w:hAnsi="Arial" w:cs="Arial"/>
+        <w:rFonts w:cs="Arial"/>
         <w:i/>
       </w:rPr>
     </w:pPr>
     <w:sdt>
       <w:sdtPr>
         <w:rPr>
-          <w:rFonts w:ascii="Arial" w:hAnsi="Arial" w:cs="Arial"/>
+          <w:rFonts w:cs="Arial"/>
           <w:i/>
         </w:rPr>
         <w:id w:val="314302508"/>
@@ -1840,7 +3490,7 @@
             </mc:Choice>
             <mc:Fallback>
               <w:pict>
-                <v:shapetype w14:anchorId="6992F0EC" id="_x0000_t34" coordsize="21600,21600" o:spt="34" o:oned="t" adj="10800" path="m,l@0,0@0,21600,21600,21600e" filled="f">
+                <v:shapetype w14:anchorId="6654C975" id="_x0000_t34" coordsize="21600,21600" o:spt="34" o:oned="t" adj="10800" path="m,l@0,0@0,21600,21600,21600e" filled="f">
                   <v:stroke joinstyle="miter"/>
                   <v:formulas>
                     <v:f eqn="val #0"/>
@@ -1862,7 +3512,7 @@
         </w:r>
         <w:r>
           <w:rPr>
-            <w:rFonts w:ascii="Arial" w:hAnsi="Arial" w:cs="Arial"/>
+            <w:rFonts w:cs="Arial"/>
             <w:b/>
             <w:i/>
             <w:noProof/>
@@ -2026,18 +3676,24 @@
                                       <v:path o:extrusionok="f" gradientshapeok="t" o:connecttype="rect"/>
                                       <o:lock v:ext="edit" aspectratio="t"/>
                                     </v:shapetype>
-                                    <v:shape id="Imagen 20" o:spid="_x0000_i1035" type="#_x0000_t75" style="width:23.4pt;height:1.85pt;visibility:visible;mso-wrap-style:square">
+                                    <v:shape id="Imagen 20" o:spid="_x0000_i1035" type="#_x0000_t75" style="width:23.65pt;height:2.15pt;visibility:visible;mso-wrap-style:square">
                                       <v:imagedata r:id="rId1" o:title=""/>
                                     </v:shape>
                                   </w:pict>
                                 </w:r>
                                 <w:r>
+                                  <w:rPr>
+                                    <w:sz w:val="22"/>
+                                  </w:rPr>
                                   <w:fldChar w:fldCharType="begin"/>
                                 </w:r>
                                 <w:r>
                                   <w:instrText>PAGE    \* MERGEFORMAT</w:instrText>
                                 </w:r>
                                 <w:r>
+                                  <w:rPr>
+                                    <w:sz w:val="22"/>
+                                  </w:rPr>
                                   <w:fldChar w:fldCharType="separate"/>
                                 </w:r>
                                 <w:r>
@@ -2087,7 +3743,7 @@
             </mc:Choice>
             <mc:Fallback>
               <w:pict>
-                <v:group id="Grupo 7" o:spid="_x0000_s1027" style="position:absolute;margin-left:0;margin-top:0;width:32.95pt;height:34.5pt;z-index:251662336;mso-position-horizontal:center;mso-position-horizontal-relative:right-margin-area;mso-position-vertical:center;mso-position-vertical-relative:bottom-margin-area" coordorigin="726,14496" coordsize="659,690" o:gfxdata="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">
+                <v:group id="Grupo 7" o:spid="_x0000_s1027" style="position:absolute;left:0;text-align:left;margin-left:0;margin-top:0;width:32.95pt;height:34.5pt;z-index:251662336;mso-position-horizontal:center;mso-position-horizontal-relative:right-margin-area;mso-position-vertical:center;mso-position-vertical-relative:bottom-margin-area" coordorigin="726,14496" coordsize="659,690" o:gfxdata="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">
                   <v:rect id="Rectangle 53" o:spid="_x0000_s1028" style="position:absolute;left:831;top:14552;width:512;height:526;visibility:visible;mso-wrap-style:square;v-text-anchor:top" o:gfxdata="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" fillcolor="#943634" strokecolor="#943634"/>
                   <v:rect id="Rectangle 54" o:spid="_x0000_s1029" style="position:absolute;left:831;top:15117;width:512;height:43;visibility:visible;mso-wrap-style:square;v-text-anchor:top" o:gfxdata="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" fillcolor="#943634" strokecolor="#943634"/>
                   <v:shapetype id="_x0000_t202" coordsize="21600,21600" o:spt="202" path="m,l,21600r21600,l21600,xe">
@@ -2113,18 +3769,24 @@
                           </w:pPr>
                           <w:r>
                             <w:pict>
-                              <v:shape id="Imagen 20" o:spid="_x0000_i1035" type="#_x0000_t75" style="width:23.4pt;height:1.85pt;visibility:visible;mso-wrap-style:square">
+                              <v:shape id="Imagen 20" o:spid="_x0000_i1035" type="#_x0000_t75" style="width:23.65pt;height:2.15pt;visibility:visible;mso-wrap-style:square">
                                 <v:imagedata r:id="rId1" o:title=""/>
                               </v:shape>
                             </w:pict>
                           </w:r>
                           <w:r>
+                            <w:rPr>
+                              <w:sz w:val="22"/>
+                            </w:rPr>
                             <w:fldChar w:fldCharType="begin"/>
                           </w:r>
                           <w:r>
                             <w:instrText>PAGE    \* MERGEFORMAT</w:instrText>
                           </w:r>
                           <w:r>
+                            <w:rPr>
+                              <w:sz w:val="22"/>
+                            </w:rPr>
                             <w:fldChar w:fldCharType="separate"/>
                           </w:r>
                           <w:r>
@@ -2165,7 +3827,7 @@
         </w:r>
         <w:r>
           <w:rPr>
-            <w:rFonts w:ascii="Arial" w:hAnsi="Arial" w:cs="Arial"/>
+            <w:rFonts w:cs="Arial"/>
             <w:b/>
             <w:i/>
           </w:rPr>
@@ -2175,7 +3837,7 @@
     </w:sdt>
     <w:r>
       <w:rPr>
-        <w:rFonts w:ascii="Arial" w:hAnsi="Arial" w:cs="Arial"/>
+        <w:rFonts w:cs="Arial"/>
         <w:i/>
       </w:rPr>
       <w:tab/>
@@ -2296,7 +3958,7 @@
         </mc:Choice>
         <mc:Fallback>
           <w:pict>
-            <v:shapetype w14:anchorId="4710B9EF" id="_x0000_t34" coordsize="21600,21600" o:spt="34" o:oned="t" adj="10800" path="m,l@0,0@0,21600,21600,21600e" filled="f">
+            <v:shapetype w14:anchorId="0D05A8F5" id="_x0000_t34" coordsize="21600,21600" o:spt="34" o:oned="t" adj="10800" path="m,l@0,0@0,21600,21600,21600e" filled="f">
               <v:stroke joinstyle="miter"/>
               <v:formulas>
                 <v:f eqn="val #0"/>
@@ -2405,12 +4067,125 @@
         <v:path o:extrusionok="f" gradientshapeok="t" o:connecttype="rect"/>
         <o:lock v:ext="edit" aspectratio="t"/>
       </v:shapetype>
-      <v:shape id="_x0000_i1111" type="#_x0000_t75" style="width:519.9pt;height:46.75pt;visibility:visible;mso-wrap-style:square" o:bullet="t">
+      <v:shape id="_x0000_i1141" type="#_x0000_t75" style="width:519.6pt;height:46.75pt;visibility:visible;mso-wrap-style:square" o:bullet="t">
         <v:imagedata r:id="rId1" o:title=""/>
       </v:shape>
     </w:pict>
   </w:numPicBullet>
   <w:abstractNum w:abstractNumId="0" w15:restartNumberingAfterBreak="0">
+    <w:nsid w:val="05780E32"/>
+    <w:multiLevelType w:val="hybridMultilevel"/>
+    <w:tmpl w:val="9212341A"/>
+    <w:lvl w:ilvl="0" w:tplc="580A0009">
+      <w:start w:val="1"/>
+      <w:numFmt w:val="bullet"/>
+      <w:lvlText w:val=""/>
+      <w:lvlJc w:val="left"/>
+      <w:pPr>
+        <w:ind w:left="720" w:hanging="360"/>
+      </w:pPr>
+      <w:rPr>
+        <w:rFonts w:ascii="Wingdings" w:hAnsi="Wingdings" w:hint="default"/>
+      </w:rPr>
+    </w:lvl>
+    <w:lvl w:ilvl="1" w:tplc="580A0003" w:tentative="1">
+      <w:start w:val="1"/>
+      <w:numFmt w:val="bullet"/>
+      <w:lvlText w:val="o"/>
+      <w:lvlJc w:val="left"/>
+      <w:pPr>
+        <w:ind w:left="1440" w:hanging="360"/>
+      </w:pPr>
+      <w:rPr>
+        <w:rFonts w:ascii="Courier New" w:hAnsi="Courier New" w:cs="Courier New" w:hint="default"/>
+      </w:rPr>
+    </w:lvl>
+    <w:lvl w:ilvl="2" w:tplc="580A0005" w:tentative="1">
+      <w:start w:val="1"/>
+      <w:numFmt w:val="bullet"/>
+      <w:lvlText w:val=""/>
+      <w:lvlJc w:val="left"/>
+      <w:pPr>
+        <w:ind w:left="2160" w:hanging="360"/>
+      </w:pPr>
+      <w:rPr>
+        <w:rFonts w:ascii="Wingdings" w:hAnsi="Wingdings" w:hint="default"/>
+      </w:rPr>
+    </w:lvl>
+    <w:lvl w:ilvl="3" w:tplc="580A0001" w:tentative="1">
+      <w:start w:val="1"/>
+      <w:numFmt w:val="bullet"/>
+      <w:lvlText w:val=""/>
+      <w:lvlJc w:val="left"/>
+      <w:pPr>
+        <w:ind w:left="2880" w:hanging="360"/>
+      </w:pPr>
+      <w:rPr>
+        <w:rFonts w:ascii="Symbol" w:hAnsi="Symbol" w:hint="default"/>
+      </w:rPr>
+    </w:lvl>
+    <w:lvl w:ilvl="4" w:tplc="580A0003" w:tentative="1">
+      <w:start w:val="1"/>
+      <w:numFmt w:val="bullet"/>
+      <w:lvlText w:val="o"/>
+      <w:lvlJc w:val="left"/>
+      <w:pPr>
+        <w:ind w:left="3600" w:hanging="360"/>
+      </w:pPr>
+      <w:rPr>
+        <w:rFonts w:ascii="Courier New" w:hAnsi="Courier New" w:cs="Courier New" w:hint="default"/>
+      </w:rPr>
+    </w:lvl>
+    <w:lvl w:ilvl="5" w:tplc="580A0005" w:tentative="1">
+      <w:start w:val="1"/>
+      <w:numFmt w:val="bullet"/>
+      <w:lvlText w:val=""/>
+      <w:lvlJc w:val="left"/>
+      <w:pPr>
+        <w:ind w:left="4320" w:hanging="360"/>
+      </w:pPr>
+      <w:rPr>
+        <w:rFonts w:ascii="Wingdings" w:hAnsi="Wingdings" w:hint="default"/>
+      </w:rPr>
+    </w:lvl>
+    <w:lvl w:ilvl="6" w:tplc="580A0001" w:tentative="1">
+      <w:start w:val="1"/>
+      <w:numFmt w:val="bullet"/>
+      <w:lvlText w:val=""/>
+      <w:lvlJc w:val="left"/>
+      <w:pPr>
+        <w:ind w:left="5040" w:hanging="360"/>
+      </w:pPr>
+      <w:rPr>
+        <w:rFonts w:ascii="Symbol" w:hAnsi="Symbol" w:hint="default"/>
+      </w:rPr>
+    </w:lvl>
+    <w:lvl w:ilvl="7" w:tplc="580A0003" w:tentative="1">
+      <w:start w:val="1"/>
+      <w:numFmt w:val="bullet"/>
+      <w:lvlText w:val="o"/>
+      <w:lvlJc w:val="left"/>
+      <w:pPr>
+        <w:ind w:left="5760" w:hanging="360"/>
+      </w:pPr>
+      <w:rPr>
+        <w:rFonts w:ascii="Courier New" w:hAnsi="Courier New" w:cs="Courier New" w:hint="default"/>
+      </w:rPr>
+    </w:lvl>
+    <w:lvl w:ilvl="8" w:tplc="580A0005" w:tentative="1">
+      <w:start w:val="1"/>
+      <w:numFmt w:val="bullet"/>
+      <w:lvlText w:val=""/>
+      <w:lvlJc w:val="left"/>
+      <w:pPr>
+        <w:ind w:left="6480" w:hanging="360"/>
+      </w:pPr>
+      <w:rPr>
+        <w:rFonts w:ascii="Wingdings" w:hAnsi="Wingdings" w:hint="default"/>
+      </w:rPr>
+    </w:lvl>
+  </w:abstractNum>
+  <w:abstractNum w:abstractNumId="1" w15:restartNumberingAfterBreak="0">
     <w:nsid w:val="16A15168"/>
     <w:multiLevelType w:val="hybridMultilevel"/>
     <w:tmpl w:val="A7308E40"/>
@@ -2523,7 +4298,233 @@
       </w:rPr>
     </w:lvl>
   </w:abstractNum>
-  <w:abstractNum w:abstractNumId="1" w15:restartNumberingAfterBreak="0">
+  <w:abstractNum w:abstractNumId="2" w15:restartNumberingAfterBreak="0">
+    <w:nsid w:val="236F14AF"/>
+    <w:multiLevelType w:val="hybridMultilevel"/>
+    <w:tmpl w:val="44169496"/>
+    <w:lvl w:ilvl="0" w:tplc="580A0009">
+      <w:start w:val="1"/>
+      <w:numFmt w:val="bullet"/>
+      <w:lvlText w:val=""/>
+      <w:lvlJc w:val="left"/>
+      <w:pPr>
+        <w:ind w:left="720" w:hanging="360"/>
+      </w:pPr>
+      <w:rPr>
+        <w:rFonts w:ascii="Wingdings" w:hAnsi="Wingdings" w:hint="default"/>
+      </w:rPr>
+    </w:lvl>
+    <w:lvl w:ilvl="1" w:tplc="580A0003" w:tentative="1">
+      <w:start w:val="1"/>
+      <w:numFmt w:val="bullet"/>
+      <w:lvlText w:val="o"/>
+      <w:lvlJc w:val="left"/>
+      <w:pPr>
+        <w:ind w:left="1440" w:hanging="360"/>
+      </w:pPr>
+      <w:rPr>
+        <w:rFonts w:ascii="Courier New" w:hAnsi="Courier New" w:cs="Courier New" w:hint="default"/>
+      </w:rPr>
+    </w:lvl>
+    <w:lvl w:ilvl="2" w:tplc="580A0005" w:tentative="1">
+      <w:start w:val="1"/>
+      <w:numFmt w:val="bullet"/>
+      <w:lvlText w:val=""/>
+      <w:lvlJc w:val="left"/>
+      <w:pPr>
+        <w:ind w:left="2160" w:hanging="360"/>
+      </w:pPr>
+      <w:rPr>
+        <w:rFonts w:ascii="Wingdings" w:hAnsi="Wingdings" w:hint="default"/>
+      </w:rPr>
+    </w:lvl>
+    <w:lvl w:ilvl="3" w:tplc="580A0001" w:tentative="1">
+      <w:start w:val="1"/>
+      <w:numFmt w:val="bullet"/>
+      <w:lvlText w:val=""/>
+      <w:lvlJc w:val="left"/>
+      <w:pPr>
+        <w:ind w:left="2880" w:hanging="360"/>
+      </w:pPr>
+      <w:rPr>
+        <w:rFonts w:ascii="Symbol" w:hAnsi="Symbol" w:hint="default"/>
+      </w:rPr>
+    </w:lvl>
+    <w:lvl w:ilvl="4" w:tplc="580A0003" w:tentative="1">
+      <w:start w:val="1"/>
+      <w:numFmt w:val="bullet"/>
+      <w:lvlText w:val="o"/>
+      <w:lvlJc w:val="left"/>
+      <w:pPr>
+        <w:ind w:left="3600" w:hanging="360"/>
+      </w:pPr>
+      <w:rPr>
+        <w:rFonts w:ascii="Courier New" w:hAnsi="Courier New" w:cs="Courier New" w:hint="default"/>
+      </w:rPr>
+    </w:lvl>
+    <w:lvl w:ilvl="5" w:tplc="580A0005" w:tentative="1">
+      <w:start w:val="1"/>
+      <w:numFmt w:val="bullet"/>
+      <w:lvlText w:val=""/>
+      <w:lvlJc w:val="left"/>
+      <w:pPr>
+        <w:ind w:left="4320" w:hanging="360"/>
+      </w:pPr>
+      <w:rPr>
+        <w:rFonts w:ascii="Wingdings" w:hAnsi="Wingdings" w:hint="default"/>
+      </w:rPr>
+    </w:lvl>
+    <w:lvl w:ilvl="6" w:tplc="580A0001" w:tentative="1">
+      <w:start w:val="1"/>
+      <w:numFmt w:val="bullet"/>
+      <w:lvlText w:val=""/>
+      <w:lvlJc w:val="left"/>
+      <w:pPr>
+        <w:ind w:left="5040" w:hanging="360"/>
+      </w:pPr>
+      <w:rPr>
+        <w:rFonts w:ascii="Symbol" w:hAnsi="Symbol" w:hint="default"/>
+      </w:rPr>
+    </w:lvl>
+    <w:lvl w:ilvl="7" w:tplc="580A0003" w:tentative="1">
+      <w:start w:val="1"/>
+      <w:numFmt w:val="bullet"/>
+      <w:lvlText w:val="o"/>
+      <w:lvlJc w:val="left"/>
+      <w:pPr>
+        <w:ind w:left="5760" w:hanging="360"/>
+      </w:pPr>
+      <w:rPr>
+        <w:rFonts w:ascii="Courier New" w:hAnsi="Courier New" w:cs="Courier New" w:hint="default"/>
+      </w:rPr>
+    </w:lvl>
+    <w:lvl w:ilvl="8" w:tplc="580A0005" w:tentative="1">
+      <w:start w:val="1"/>
+      <w:numFmt w:val="bullet"/>
+      <w:lvlText w:val=""/>
+      <w:lvlJc w:val="left"/>
+      <w:pPr>
+        <w:ind w:left="6480" w:hanging="360"/>
+      </w:pPr>
+      <w:rPr>
+        <w:rFonts w:ascii="Wingdings" w:hAnsi="Wingdings" w:hint="default"/>
+      </w:rPr>
+    </w:lvl>
+  </w:abstractNum>
+  <w:abstractNum w:abstractNumId="3" w15:restartNumberingAfterBreak="0">
+    <w:nsid w:val="29915841"/>
+    <w:multiLevelType w:val="hybridMultilevel"/>
+    <w:tmpl w:val="101EBA76"/>
+    <w:lvl w:ilvl="0" w:tplc="580A0009">
+      <w:start w:val="1"/>
+      <w:numFmt w:val="bullet"/>
+      <w:lvlText w:val=""/>
+      <w:lvlJc w:val="left"/>
+      <w:pPr>
+        <w:ind w:left="720" w:hanging="360"/>
+      </w:pPr>
+      <w:rPr>
+        <w:rFonts w:ascii="Wingdings" w:hAnsi="Wingdings" w:hint="default"/>
+      </w:rPr>
+    </w:lvl>
+    <w:lvl w:ilvl="1" w:tplc="580A0003" w:tentative="1">
+      <w:start w:val="1"/>
+      <w:numFmt w:val="bullet"/>
+      <w:lvlText w:val="o"/>
+      <w:lvlJc w:val="left"/>
+      <w:pPr>
+        <w:ind w:left="1440" w:hanging="360"/>
+      </w:pPr>
+      <w:rPr>
+        <w:rFonts w:ascii="Courier New" w:hAnsi="Courier New" w:cs="Courier New" w:hint="default"/>
+      </w:rPr>
+    </w:lvl>
+    <w:lvl w:ilvl="2" w:tplc="580A0005" w:tentative="1">
+      <w:start w:val="1"/>
+      <w:numFmt w:val="bullet"/>
+      <w:lvlText w:val=""/>
+      <w:lvlJc w:val="left"/>
+      <w:pPr>
+        <w:ind w:left="2160" w:hanging="360"/>
+      </w:pPr>
+      <w:rPr>
+        <w:rFonts w:ascii="Wingdings" w:hAnsi="Wingdings" w:hint="default"/>
+      </w:rPr>
+    </w:lvl>
+    <w:lvl w:ilvl="3" w:tplc="580A0001" w:tentative="1">
+      <w:start w:val="1"/>
+      <w:numFmt w:val="bullet"/>
+      <w:lvlText w:val=""/>
+      <w:lvlJc w:val="left"/>
+      <w:pPr>
+        <w:ind w:left="2880" w:hanging="360"/>
+      </w:pPr>
+      <w:rPr>
+        <w:rFonts w:ascii="Symbol" w:hAnsi="Symbol" w:hint="default"/>
+      </w:rPr>
+    </w:lvl>
+    <w:lvl w:ilvl="4" w:tplc="580A0003" w:tentative="1">
+      <w:start w:val="1"/>
+      <w:numFmt w:val="bullet"/>
+      <w:lvlText w:val="o"/>
+      <w:lvlJc w:val="left"/>
+      <w:pPr>
+        <w:ind w:left="3600" w:hanging="360"/>
+      </w:pPr>
+      <w:rPr>
+        <w:rFonts w:ascii="Courier New" w:hAnsi="Courier New" w:cs="Courier New" w:hint="default"/>
+      </w:rPr>
+    </w:lvl>
+    <w:lvl w:ilvl="5" w:tplc="580A0005" w:tentative="1">
+      <w:start w:val="1"/>
+      <w:numFmt w:val="bullet"/>
+      <w:lvlText w:val=""/>
+      <w:lvlJc w:val="left"/>
+      <w:pPr>
+        <w:ind w:left="4320" w:hanging="360"/>
+      </w:pPr>
+      <w:rPr>
+        <w:rFonts w:ascii="Wingdings" w:hAnsi="Wingdings" w:hint="default"/>
+      </w:rPr>
+    </w:lvl>
+    <w:lvl w:ilvl="6" w:tplc="580A0001" w:tentative="1">
+      <w:start w:val="1"/>
+      <w:numFmt w:val="bullet"/>
+      <w:lvlText w:val=""/>
+      <w:lvlJc w:val="left"/>
+      <w:pPr>
+        <w:ind w:left="5040" w:hanging="360"/>
+      </w:pPr>
+      <w:rPr>
+        <w:rFonts w:ascii="Symbol" w:hAnsi="Symbol" w:hint="default"/>
+      </w:rPr>
+    </w:lvl>
+    <w:lvl w:ilvl="7" w:tplc="580A0003" w:tentative="1">
+      <w:start w:val="1"/>
+      <w:numFmt w:val="bullet"/>
+      <w:lvlText w:val="o"/>
+      <w:lvlJc w:val="left"/>
+      <w:pPr>
+        <w:ind w:left="5760" w:hanging="360"/>
+      </w:pPr>
+      <w:rPr>
+        <w:rFonts w:ascii="Courier New" w:hAnsi="Courier New" w:cs="Courier New" w:hint="default"/>
+      </w:rPr>
+    </w:lvl>
+    <w:lvl w:ilvl="8" w:tplc="580A0005" w:tentative="1">
+      <w:start w:val="1"/>
+      <w:numFmt w:val="bullet"/>
+      <w:lvlText w:val=""/>
+      <w:lvlJc w:val="left"/>
+      <w:pPr>
+        <w:ind w:left="6480" w:hanging="360"/>
+      </w:pPr>
+      <w:rPr>
+        <w:rFonts w:ascii="Wingdings" w:hAnsi="Wingdings" w:hint="default"/>
+      </w:rPr>
+    </w:lvl>
+  </w:abstractNum>
+  <w:abstractNum w:abstractNumId="4" w15:restartNumberingAfterBreak="0">
     <w:nsid w:val="2F580200"/>
     <w:multiLevelType w:val="hybridMultilevel"/>
     <w:tmpl w:val="CAEC4ABC"/>
@@ -2636,7 +4637,685 @@
       </w:rPr>
     </w:lvl>
   </w:abstractNum>
-  <w:abstractNum w:abstractNumId="2" w15:restartNumberingAfterBreak="0">
+  <w:abstractNum w:abstractNumId="5" w15:restartNumberingAfterBreak="0">
+    <w:nsid w:val="360804BE"/>
+    <w:multiLevelType w:val="hybridMultilevel"/>
+    <w:tmpl w:val="25826A98"/>
+    <w:lvl w:ilvl="0" w:tplc="580A0009">
+      <w:start w:val="1"/>
+      <w:numFmt w:val="bullet"/>
+      <w:lvlText w:val=""/>
+      <w:lvlJc w:val="left"/>
+      <w:pPr>
+        <w:ind w:left="720" w:hanging="360"/>
+      </w:pPr>
+      <w:rPr>
+        <w:rFonts w:ascii="Wingdings" w:hAnsi="Wingdings" w:hint="default"/>
+      </w:rPr>
+    </w:lvl>
+    <w:lvl w:ilvl="1" w:tplc="580A0003" w:tentative="1">
+      <w:start w:val="1"/>
+      <w:numFmt w:val="bullet"/>
+      <w:lvlText w:val="o"/>
+      <w:lvlJc w:val="left"/>
+      <w:pPr>
+        <w:ind w:left="1440" w:hanging="360"/>
+      </w:pPr>
+      <w:rPr>
+        <w:rFonts w:ascii="Courier New" w:hAnsi="Courier New" w:cs="Courier New" w:hint="default"/>
+      </w:rPr>
+    </w:lvl>
+    <w:lvl w:ilvl="2" w:tplc="580A0005" w:tentative="1">
+      <w:start w:val="1"/>
+      <w:numFmt w:val="bullet"/>
+      <w:lvlText w:val=""/>
+      <w:lvlJc w:val="left"/>
+      <w:pPr>
+        <w:ind w:left="2160" w:hanging="360"/>
+      </w:pPr>
+      <w:rPr>
+        <w:rFonts w:ascii="Wingdings" w:hAnsi="Wingdings" w:hint="default"/>
+      </w:rPr>
+    </w:lvl>
+    <w:lvl w:ilvl="3" w:tplc="580A0001" w:tentative="1">
+      <w:start w:val="1"/>
+      <w:numFmt w:val="bullet"/>
+      <w:lvlText w:val=""/>
+      <w:lvlJc w:val="left"/>
+      <w:pPr>
+        <w:ind w:left="2880" w:hanging="360"/>
+      </w:pPr>
+      <w:rPr>
+        <w:rFonts w:ascii="Symbol" w:hAnsi="Symbol" w:hint="default"/>
+      </w:rPr>
+    </w:lvl>
+    <w:lvl w:ilvl="4" w:tplc="580A0003" w:tentative="1">
+      <w:start w:val="1"/>
+      <w:numFmt w:val="bullet"/>
+      <w:lvlText w:val="o"/>
+      <w:lvlJc w:val="left"/>
+      <w:pPr>
+        <w:ind w:left="3600" w:hanging="360"/>
+      </w:pPr>
+      <w:rPr>
+        <w:rFonts w:ascii="Courier New" w:hAnsi="Courier New" w:cs="Courier New" w:hint="default"/>
+      </w:rPr>
+    </w:lvl>
+    <w:lvl w:ilvl="5" w:tplc="580A0005" w:tentative="1">
+      <w:start w:val="1"/>
+      <w:numFmt w:val="bullet"/>
+      <w:lvlText w:val=""/>
+      <w:lvlJc w:val="left"/>
+      <w:pPr>
+        <w:ind w:left="4320" w:hanging="360"/>
+      </w:pPr>
+      <w:rPr>
+        <w:rFonts w:ascii="Wingdings" w:hAnsi="Wingdings" w:hint="default"/>
+      </w:rPr>
+    </w:lvl>
+    <w:lvl w:ilvl="6" w:tplc="580A0001" w:tentative="1">
+      <w:start w:val="1"/>
+      <w:numFmt w:val="bullet"/>
+      <w:lvlText w:val=""/>
+      <w:lvlJc w:val="left"/>
+      <w:pPr>
+        <w:ind w:left="5040" w:hanging="360"/>
+      </w:pPr>
+      <w:rPr>
+        <w:rFonts w:ascii="Symbol" w:hAnsi="Symbol" w:hint="default"/>
+      </w:rPr>
+    </w:lvl>
+    <w:lvl w:ilvl="7" w:tplc="580A0003" w:tentative="1">
+      <w:start w:val="1"/>
+      <w:numFmt w:val="bullet"/>
+      <w:lvlText w:val="o"/>
+      <w:lvlJc w:val="left"/>
+      <w:pPr>
+        <w:ind w:left="5760" w:hanging="360"/>
+      </w:pPr>
+      <w:rPr>
+        <w:rFonts w:ascii="Courier New" w:hAnsi="Courier New" w:cs="Courier New" w:hint="default"/>
+      </w:rPr>
+    </w:lvl>
+    <w:lvl w:ilvl="8" w:tplc="580A0005" w:tentative="1">
+      <w:start w:val="1"/>
+      <w:numFmt w:val="bullet"/>
+      <w:lvlText w:val=""/>
+      <w:lvlJc w:val="left"/>
+      <w:pPr>
+        <w:ind w:left="6480" w:hanging="360"/>
+      </w:pPr>
+      <w:rPr>
+        <w:rFonts w:ascii="Wingdings" w:hAnsi="Wingdings" w:hint="default"/>
+      </w:rPr>
+    </w:lvl>
+  </w:abstractNum>
+  <w:abstractNum w:abstractNumId="6" w15:restartNumberingAfterBreak="0">
+    <w:nsid w:val="437A6779"/>
+    <w:multiLevelType w:val="hybridMultilevel"/>
+    <w:tmpl w:val="A73C135C"/>
+    <w:lvl w:ilvl="0" w:tplc="580A0009">
+      <w:start w:val="1"/>
+      <w:numFmt w:val="bullet"/>
+      <w:lvlText w:val=""/>
+      <w:lvlJc w:val="left"/>
+      <w:pPr>
+        <w:ind w:left="720" w:hanging="360"/>
+      </w:pPr>
+      <w:rPr>
+        <w:rFonts w:ascii="Wingdings" w:hAnsi="Wingdings" w:hint="default"/>
+      </w:rPr>
+    </w:lvl>
+    <w:lvl w:ilvl="1" w:tplc="580A0003" w:tentative="1">
+      <w:start w:val="1"/>
+      <w:numFmt w:val="bullet"/>
+      <w:lvlText w:val="o"/>
+      <w:lvlJc w:val="left"/>
+      <w:pPr>
+        <w:ind w:left="1440" w:hanging="360"/>
+      </w:pPr>
+      <w:rPr>
+        <w:rFonts w:ascii="Courier New" w:hAnsi="Courier New" w:cs="Courier New" w:hint="default"/>
+      </w:rPr>
+    </w:lvl>
+    <w:lvl w:ilvl="2" w:tplc="580A0005" w:tentative="1">
+      <w:start w:val="1"/>
+      <w:numFmt w:val="bullet"/>
+      <w:lvlText w:val=""/>
+      <w:lvlJc w:val="left"/>
+      <w:pPr>
+        <w:ind w:left="2160" w:hanging="360"/>
+      </w:pPr>
+      <w:rPr>
+        <w:rFonts w:ascii="Wingdings" w:hAnsi="Wingdings" w:hint="default"/>
+      </w:rPr>
+    </w:lvl>
+    <w:lvl w:ilvl="3" w:tplc="580A0001" w:tentative="1">
+      <w:start w:val="1"/>
+      <w:numFmt w:val="bullet"/>
+      <w:lvlText w:val=""/>
+      <w:lvlJc w:val="left"/>
+      <w:pPr>
+        <w:ind w:left="2880" w:hanging="360"/>
+      </w:pPr>
+      <w:rPr>
+        <w:rFonts w:ascii="Symbol" w:hAnsi="Symbol" w:hint="default"/>
+      </w:rPr>
+    </w:lvl>
+    <w:lvl w:ilvl="4" w:tplc="580A0003" w:tentative="1">
+      <w:start w:val="1"/>
+      <w:numFmt w:val="bullet"/>
+      <w:lvlText w:val="o"/>
+      <w:lvlJc w:val="left"/>
+      <w:pPr>
+        <w:ind w:left="3600" w:hanging="360"/>
+      </w:pPr>
+      <w:rPr>
+        <w:rFonts w:ascii="Courier New" w:hAnsi="Courier New" w:cs="Courier New" w:hint="default"/>
+      </w:rPr>
+    </w:lvl>
+    <w:lvl w:ilvl="5" w:tplc="580A0005" w:tentative="1">
+      <w:start w:val="1"/>
+      <w:numFmt w:val="bullet"/>
+      <w:lvlText w:val=""/>
+      <w:lvlJc w:val="left"/>
+      <w:pPr>
+        <w:ind w:left="4320" w:hanging="360"/>
+      </w:pPr>
+      <w:rPr>
+        <w:rFonts w:ascii="Wingdings" w:hAnsi="Wingdings" w:hint="default"/>
+      </w:rPr>
+    </w:lvl>
+    <w:lvl w:ilvl="6" w:tplc="580A0001" w:tentative="1">
+      <w:start w:val="1"/>
+      <w:numFmt w:val="bullet"/>
+      <w:lvlText w:val=""/>
+      <w:lvlJc w:val="left"/>
+      <w:pPr>
+        <w:ind w:left="5040" w:hanging="360"/>
+      </w:pPr>
+      <w:rPr>
+        <w:rFonts w:ascii="Symbol" w:hAnsi="Symbol" w:hint="default"/>
+      </w:rPr>
+    </w:lvl>
+    <w:lvl w:ilvl="7" w:tplc="580A0003" w:tentative="1">
+      <w:start w:val="1"/>
+      <w:numFmt w:val="bullet"/>
+      <w:lvlText w:val="o"/>
+      <w:lvlJc w:val="left"/>
+      <w:pPr>
+        <w:ind w:left="5760" w:hanging="360"/>
+      </w:pPr>
+      <w:rPr>
+        <w:rFonts w:ascii="Courier New" w:hAnsi="Courier New" w:cs="Courier New" w:hint="default"/>
+      </w:rPr>
+    </w:lvl>
+    <w:lvl w:ilvl="8" w:tplc="580A0005" w:tentative="1">
+      <w:start w:val="1"/>
+      <w:numFmt w:val="bullet"/>
+      <w:lvlText w:val=""/>
+      <w:lvlJc w:val="left"/>
+      <w:pPr>
+        <w:ind w:left="6480" w:hanging="360"/>
+      </w:pPr>
+      <w:rPr>
+        <w:rFonts w:ascii="Wingdings" w:hAnsi="Wingdings" w:hint="default"/>
+      </w:rPr>
+    </w:lvl>
+  </w:abstractNum>
+  <w:abstractNum w:abstractNumId="7" w15:restartNumberingAfterBreak="0">
+    <w:nsid w:val="48005C39"/>
+    <w:multiLevelType w:val="hybridMultilevel"/>
+    <w:tmpl w:val="8B0858CE"/>
+    <w:lvl w:ilvl="0" w:tplc="580A0009">
+      <w:start w:val="1"/>
+      <w:numFmt w:val="bullet"/>
+      <w:lvlText w:val=""/>
+      <w:lvlJc w:val="left"/>
+      <w:pPr>
+        <w:ind w:left="720" w:hanging="360"/>
+      </w:pPr>
+      <w:rPr>
+        <w:rFonts w:ascii="Wingdings" w:hAnsi="Wingdings" w:hint="default"/>
+      </w:rPr>
+    </w:lvl>
+    <w:lvl w:ilvl="1" w:tplc="580A0003" w:tentative="1">
+      <w:start w:val="1"/>
+      <w:numFmt w:val="bullet"/>
+      <w:lvlText w:val="o"/>
+      <w:lvlJc w:val="left"/>
+      <w:pPr>
+        <w:ind w:left="1440" w:hanging="360"/>
+      </w:pPr>
+      <w:rPr>
+        <w:rFonts w:ascii="Courier New" w:hAnsi="Courier New" w:cs="Courier New" w:hint="default"/>
+      </w:rPr>
+    </w:lvl>
+    <w:lvl w:ilvl="2" w:tplc="580A0005" w:tentative="1">
+      <w:start w:val="1"/>
+      <w:numFmt w:val="bullet"/>
+      <w:lvlText w:val=""/>
+      <w:lvlJc w:val="left"/>
+      <w:pPr>
+        <w:ind w:left="2160" w:hanging="360"/>
+      </w:pPr>
+      <w:rPr>
+        <w:rFonts w:ascii="Wingdings" w:hAnsi="Wingdings" w:hint="default"/>
+      </w:rPr>
+    </w:lvl>
+    <w:lvl w:ilvl="3" w:tplc="580A0001" w:tentative="1">
+      <w:start w:val="1"/>
+      <w:numFmt w:val="bullet"/>
+      <w:lvlText w:val=""/>
+      <w:lvlJc w:val="left"/>
+      <w:pPr>
+        <w:ind w:left="2880" w:hanging="360"/>
+      </w:pPr>
+      <w:rPr>
+        <w:rFonts w:ascii="Symbol" w:hAnsi="Symbol" w:hint="default"/>
+      </w:rPr>
+    </w:lvl>
+    <w:lvl w:ilvl="4" w:tplc="580A0003" w:tentative="1">
+      <w:start w:val="1"/>
+      <w:numFmt w:val="bullet"/>
+      <w:lvlText w:val="o"/>
+      <w:lvlJc w:val="left"/>
+      <w:pPr>
+        <w:ind w:left="3600" w:hanging="360"/>
+      </w:pPr>
+      <w:rPr>
+        <w:rFonts w:ascii="Courier New" w:hAnsi="Courier New" w:cs="Courier New" w:hint="default"/>
+      </w:rPr>
+    </w:lvl>
+    <w:lvl w:ilvl="5" w:tplc="580A0005" w:tentative="1">
+      <w:start w:val="1"/>
+      <w:numFmt w:val="bullet"/>
+      <w:lvlText w:val=""/>
+      <w:lvlJc w:val="left"/>
+      <w:pPr>
+        <w:ind w:left="4320" w:hanging="360"/>
+      </w:pPr>
+      <w:rPr>
+        <w:rFonts w:ascii="Wingdings" w:hAnsi="Wingdings" w:hint="default"/>
+      </w:rPr>
+    </w:lvl>
+    <w:lvl w:ilvl="6" w:tplc="580A0001" w:tentative="1">
+      <w:start w:val="1"/>
+      <w:numFmt w:val="bullet"/>
+      <w:lvlText w:val=""/>
+      <w:lvlJc w:val="left"/>
+      <w:pPr>
+        <w:ind w:left="5040" w:hanging="360"/>
+      </w:pPr>
+      <w:rPr>
+        <w:rFonts w:ascii="Symbol" w:hAnsi="Symbol" w:hint="default"/>
+      </w:rPr>
+    </w:lvl>
+    <w:lvl w:ilvl="7" w:tplc="580A0003" w:tentative="1">
+      <w:start w:val="1"/>
+      <w:numFmt w:val="bullet"/>
+      <w:lvlText w:val="o"/>
+      <w:lvlJc w:val="left"/>
+      <w:pPr>
+        <w:ind w:left="5760" w:hanging="360"/>
+      </w:pPr>
+      <w:rPr>
+        <w:rFonts w:ascii="Courier New" w:hAnsi="Courier New" w:cs="Courier New" w:hint="default"/>
+      </w:rPr>
+    </w:lvl>
+    <w:lvl w:ilvl="8" w:tplc="580A0005" w:tentative="1">
+      <w:start w:val="1"/>
+      <w:numFmt w:val="bullet"/>
+      <w:lvlText w:val=""/>
+      <w:lvlJc w:val="left"/>
+      <w:pPr>
+        <w:ind w:left="6480" w:hanging="360"/>
+      </w:pPr>
+      <w:rPr>
+        <w:rFonts w:ascii="Wingdings" w:hAnsi="Wingdings" w:hint="default"/>
+      </w:rPr>
+    </w:lvl>
+  </w:abstractNum>
+  <w:abstractNum w:abstractNumId="8" w15:restartNumberingAfterBreak="0">
+    <w:nsid w:val="480B1517"/>
+    <w:multiLevelType w:val="hybridMultilevel"/>
+    <w:tmpl w:val="70EC8238"/>
+    <w:lvl w:ilvl="0" w:tplc="580A0009">
+      <w:start w:val="1"/>
+      <w:numFmt w:val="bullet"/>
+      <w:lvlText w:val=""/>
+      <w:lvlJc w:val="left"/>
+      <w:pPr>
+        <w:ind w:left="720" w:hanging="360"/>
+      </w:pPr>
+      <w:rPr>
+        <w:rFonts w:ascii="Wingdings" w:hAnsi="Wingdings" w:hint="default"/>
+      </w:rPr>
+    </w:lvl>
+    <w:lvl w:ilvl="1" w:tplc="580A0003" w:tentative="1">
+      <w:start w:val="1"/>
+      <w:numFmt w:val="bullet"/>
+      <w:lvlText w:val="o"/>
+      <w:lvlJc w:val="left"/>
+      <w:pPr>
+        <w:ind w:left="1440" w:hanging="360"/>
+      </w:pPr>
+      <w:rPr>
+        <w:rFonts w:ascii="Courier New" w:hAnsi="Courier New" w:cs="Courier New" w:hint="default"/>
+      </w:rPr>
+    </w:lvl>
+    <w:lvl w:ilvl="2" w:tplc="580A0005" w:tentative="1">
+      <w:start w:val="1"/>
+      <w:numFmt w:val="bullet"/>
+      <w:lvlText w:val=""/>
+      <w:lvlJc w:val="left"/>
+      <w:pPr>
+        <w:ind w:left="2160" w:hanging="360"/>
+      </w:pPr>
+      <w:rPr>
+        <w:rFonts w:ascii="Wingdings" w:hAnsi="Wingdings" w:hint="default"/>
+      </w:rPr>
+    </w:lvl>
+    <w:lvl w:ilvl="3" w:tplc="580A0001" w:tentative="1">
+      <w:start w:val="1"/>
+      <w:numFmt w:val="bullet"/>
+      <w:lvlText w:val=""/>
+      <w:lvlJc w:val="left"/>
+      <w:pPr>
+        <w:ind w:left="2880" w:hanging="360"/>
+      </w:pPr>
+      <w:rPr>
+        <w:rFonts w:ascii="Symbol" w:hAnsi="Symbol" w:hint="default"/>
+      </w:rPr>
+    </w:lvl>
+    <w:lvl w:ilvl="4" w:tplc="580A0003" w:tentative="1">
+      <w:start w:val="1"/>
+      <w:numFmt w:val="bullet"/>
+      <w:lvlText w:val="o"/>
+      <w:lvlJc w:val="left"/>
+      <w:pPr>
+        <w:ind w:left="3600" w:hanging="360"/>
+      </w:pPr>
+      <w:rPr>
+        <w:rFonts w:ascii="Courier New" w:hAnsi="Courier New" w:cs="Courier New" w:hint="default"/>
+      </w:rPr>
+    </w:lvl>
+    <w:lvl w:ilvl="5" w:tplc="580A0005" w:tentative="1">
+      <w:start w:val="1"/>
+      <w:numFmt w:val="bullet"/>
+      <w:lvlText w:val=""/>
+      <w:lvlJc w:val="left"/>
+      <w:pPr>
+        <w:ind w:left="4320" w:hanging="360"/>
+      </w:pPr>
+      <w:rPr>
+        <w:rFonts w:ascii="Wingdings" w:hAnsi="Wingdings" w:hint="default"/>
+      </w:rPr>
+    </w:lvl>
+    <w:lvl w:ilvl="6" w:tplc="580A0001" w:tentative="1">
+      <w:start w:val="1"/>
+      <w:numFmt w:val="bullet"/>
+      <w:lvlText w:val=""/>
+      <w:lvlJc w:val="left"/>
+      <w:pPr>
+        <w:ind w:left="5040" w:hanging="360"/>
+      </w:pPr>
+      <w:rPr>
+        <w:rFonts w:ascii="Symbol" w:hAnsi="Symbol" w:hint="default"/>
+      </w:rPr>
+    </w:lvl>
+    <w:lvl w:ilvl="7" w:tplc="580A0003" w:tentative="1">
+      <w:start w:val="1"/>
+      <w:numFmt w:val="bullet"/>
+      <w:lvlText w:val="o"/>
+      <w:lvlJc w:val="left"/>
+      <w:pPr>
+        <w:ind w:left="5760" w:hanging="360"/>
+      </w:pPr>
+      <w:rPr>
+        <w:rFonts w:ascii="Courier New" w:hAnsi="Courier New" w:cs="Courier New" w:hint="default"/>
+      </w:rPr>
+    </w:lvl>
+    <w:lvl w:ilvl="8" w:tplc="580A0005" w:tentative="1">
+      <w:start w:val="1"/>
+      <w:numFmt w:val="bullet"/>
+      <w:lvlText w:val=""/>
+      <w:lvlJc w:val="left"/>
+      <w:pPr>
+        <w:ind w:left="6480" w:hanging="360"/>
+      </w:pPr>
+      <w:rPr>
+        <w:rFonts w:ascii="Wingdings" w:hAnsi="Wingdings" w:hint="default"/>
+      </w:rPr>
+    </w:lvl>
+  </w:abstractNum>
+  <w:abstractNum w:abstractNumId="9" w15:restartNumberingAfterBreak="0">
+    <w:nsid w:val="4BE72808"/>
+    <w:multiLevelType w:val="hybridMultilevel"/>
+    <w:tmpl w:val="0AF83822"/>
+    <w:lvl w:ilvl="0" w:tplc="580A0009">
+      <w:start w:val="1"/>
+      <w:numFmt w:val="bullet"/>
+      <w:lvlText w:val=""/>
+      <w:lvlJc w:val="left"/>
+      <w:pPr>
+        <w:ind w:left="720" w:hanging="360"/>
+      </w:pPr>
+      <w:rPr>
+        <w:rFonts w:ascii="Wingdings" w:hAnsi="Wingdings" w:hint="default"/>
+      </w:rPr>
+    </w:lvl>
+    <w:lvl w:ilvl="1" w:tplc="580A0003" w:tentative="1">
+      <w:start w:val="1"/>
+      <w:numFmt w:val="bullet"/>
+      <w:lvlText w:val="o"/>
+      <w:lvlJc w:val="left"/>
+      <w:pPr>
+        <w:ind w:left="1440" w:hanging="360"/>
+      </w:pPr>
+      <w:rPr>
+        <w:rFonts w:ascii="Courier New" w:hAnsi="Courier New" w:cs="Courier New" w:hint="default"/>
+      </w:rPr>
+    </w:lvl>
+    <w:lvl w:ilvl="2" w:tplc="580A0005" w:tentative="1">
+      <w:start w:val="1"/>
+      <w:numFmt w:val="bullet"/>
+      <w:lvlText w:val=""/>
+      <w:lvlJc w:val="left"/>
+      <w:pPr>
+        <w:ind w:left="2160" w:hanging="360"/>
+      </w:pPr>
+      <w:rPr>
+        <w:rFonts w:ascii="Wingdings" w:hAnsi="Wingdings" w:hint="default"/>
+      </w:rPr>
+    </w:lvl>
+    <w:lvl w:ilvl="3" w:tplc="580A0001" w:tentative="1">
+      <w:start w:val="1"/>
+      <w:numFmt w:val="bullet"/>
+      <w:lvlText w:val=""/>
+      <w:lvlJc w:val="left"/>
+      <w:pPr>
+        <w:ind w:left="2880" w:hanging="360"/>
+      </w:pPr>
+      <w:rPr>
+        <w:rFonts w:ascii="Symbol" w:hAnsi="Symbol" w:hint="default"/>
+      </w:rPr>
+    </w:lvl>
+    <w:lvl w:ilvl="4" w:tplc="580A0003" w:tentative="1">
+      <w:start w:val="1"/>
+      <w:numFmt w:val="bullet"/>
+      <w:lvlText w:val="o"/>
+      <w:lvlJc w:val="left"/>
+      <w:pPr>
+        <w:ind w:left="3600" w:hanging="360"/>
+      </w:pPr>
+      <w:rPr>
+        <w:rFonts w:ascii="Courier New" w:hAnsi="Courier New" w:cs="Courier New" w:hint="default"/>
+      </w:rPr>
+    </w:lvl>
+    <w:lvl w:ilvl="5" w:tplc="580A0005" w:tentative="1">
+      <w:start w:val="1"/>
+      <w:numFmt w:val="bullet"/>
+      <w:lvlText w:val=""/>
+      <w:lvlJc w:val="left"/>
+      <w:pPr>
+        <w:ind w:left="4320" w:hanging="360"/>
+      </w:pPr>
+      <w:rPr>
+        <w:rFonts w:ascii="Wingdings" w:hAnsi="Wingdings" w:hint="default"/>
+      </w:rPr>
+    </w:lvl>
+    <w:lvl w:ilvl="6" w:tplc="580A0001" w:tentative="1">
+      <w:start w:val="1"/>
+      <w:numFmt w:val="bullet"/>
+      <w:lvlText w:val=""/>
+      <w:lvlJc w:val="left"/>
+      <w:pPr>
+        <w:ind w:left="5040" w:hanging="360"/>
+      </w:pPr>
+      <w:rPr>
+        <w:rFonts w:ascii="Symbol" w:hAnsi="Symbol" w:hint="default"/>
+      </w:rPr>
+    </w:lvl>
+    <w:lvl w:ilvl="7" w:tplc="580A0003" w:tentative="1">
+      <w:start w:val="1"/>
+      <w:numFmt w:val="bullet"/>
+      <w:lvlText w:val="o"/>
+      <w:lvlJc w:val="left"/>
+      <w:pPr>
+        <w:ind w:left="5760" w:hanging="360"/>
+      </w:pPr>
+      <w:rPr>
+        <w:rFonts w:ascii="Courier New" w:hAnsi="Courier New" w:cs="Courier New" w:hint="default"/>
+      </w:rPr>
+    </w:lvl>
+    <w:lvl w:ilvl="8" w:tplc="580A0005" w:tentative="1">
+      <w:start w:val="1"/>
+      <w:numFmt w:val="bullet"/>
+      <w:lvlText w:val=""/>
+      <w:lvlJc w:val="left"/>
+      <w:pPr>
+        <w:ind w:left="6480" w:hanging="360"/>
+      </w:pPr>
+      <w:rPr>
+        <w:rFonts w:ascii="Wingdings" w:hAnsi="Wingdings" w:hint="default"/>
+      </w:rPr>
+    </w:lvl>
+  </w:abstractNum>
+  <w:abstractNum w:abstractNumId="10" w15:restartNumberingAfterBreak="0">
+    <w:nsid w:val="4C3554F1"/>
+    <w:multiLevelType w:val="hybridMultilevel"/>
+    <w:tmpl w:val="EF0EA972"/>
+    <w:lvl w:ilvl="0" w:tplc="580A0009">
+      <w:start w:val="1"/>
+      <w:numFmt w:val="bullet"/>
+      <w:lvlText w:val=""/>
+      <w:lvlJc w:val="left"/>
+      <w:pPr>
+        <w:ind w:left="720" w:hanging="360"/>
+      </w:pPr>
+      <w:rPr>
+        <w:rFonts w:ascii="Wingdings" w:hAnsi="Wingdings" w:hint="default"/>
+      </w:rPr>
+    </w:lvl>
+    <w:lvl w:ilvl="1" w:tplc="580A0003" w:tentative="1">
+      <w:start w:val="1"/>
+      <w:numFmt w:val="bullet"/>
+      <w:lvlText w:val="o"/>
+      <w:lvlJc w:val="left"/>
+      <w:pPr>
+        <w:ind w:left="1440" w:hanging="360"/>
+      </w:pPr>
+      <w:rPr>
+        <w:rFonts w:ascii="Courier New" w:hAnsi="Courier New" w:cs="Courier New" w:hint="default"/>
+      </w:rPr>
+    </w:lvl>
+    <w:lvl w:ilvl="2" w:tplc="580A0005" w:tentative="1">
+      <w:start w:val="1"/>
+      <w:numFmt w:val="bullet"/>
+      <w:lvlText w:val=""/>
+      <w:lvlJc w:val="left"/>
+      <w:pPr>
+        <w:ind w:left="2160" w:hanging="360"/>
+      </w:pPr>
+      <w:rPr>
+        <w:rFonts w:ascii="Wingdings" w:hAnsi="Wingdings" w:hint="default"/>
+      </w:rPr>
+    </w:lvl>
+    <w:lvl w:ilvl="3" w:tplc="580A0001" w:tentative="1">
+      <w:start w:val="1"/>
+      <w:numFmt w:val="bullet"/>
+      <w:lvlText w:val=""/>
+      <w:lvlJc w:val="left"/>
+      <w:pPr>
+        <w:ind w:left="2880" w:hanging="360"/>
+      </w:pPr>
+      <w:rPr>
+        <w:rFonts w:ascii="Symbol" w:hAnsi="Symbol" w:hint="default"/>
+      </w:rPr>
+    </w:lvl>
+    <w:lvl w:ilvl="4" w:tplc="580A0003" w:tentative="1">
+      <w:start w:val="1"/>
+      <w:numFmt w:val="bullet"/>
+      <w:lvlText w:val="o"/>
+      <w:lvlJc w:val="left"/>
+      <w:pPr>
+        <w:ind w:left="3600" w:hanging="360"/>
+      </w:pPr>
+      <w:rPr>
+        <w:rFonts w:ascii="Courier New" w:hAnsi="Courier New" w:cs="Courier New" w:hint="default"/>
+      </w:rPr>
+    </w:lvl>
+    <w:lvl w:ilvl="5" w:tplc="580A0005" w:tentative="1">
+      <w:start w:val="1"/>
+      <w:numFmt w:val="bullet"/>
+      <w:lvlText w:val=""/>
+      <w:lvlJc w:val="left"/>
+      <w:pPr>
+        <w:ind w:left="4320" w:hanging="360"/>
+      </w:pPr>
+      <w:rPr>
+        <w:rFonts w:ascii="Wingdings" w:hAnsi="Wingdings" w:hint="default"/>
+      </w:rPr>
+    </w:lvl>
+    <w:lvl w:ilvl="6" w:tplc="580A0001" w:tentative="1">
+      <w:start w:val="1"/>
+      <w:numFmt w:val="bullet"/>
+      <w:lvlText w:val=""/>
+      <w:lvlJc w:val="left"/>
+      <w:pPr>
+        <w:ind w:left="5040" w:hanging="360"/>
+      </w:pPr>
+      <w:rPr>
+        <w:rFonts w:ascii="Symbol" w:hAnsi="Symbol" w:hint="default"/>
+      </w:rPr>
+    </w:lvl>
+    <w:lvl w:ilvl="7" w:tplc="580A0003" w:tentative="1">
+      <w:start w:val="1"/>
+      <w:numFmt w:val="bullet"/>
+      <w:lvlText w:val="o"/>
+      <w:lvlJc w:val="left"/>
+      <w:pPr>
+        <w:ind w:left="5760" w:hanging="360"/>
+      </w:pPr>
+      <w:rPr>
+        <w:rFonts w:ascii="Courier New" w:hAnsi="Courier New" w:cs="Courier New" w:hint="default"/>
+      </w:rPr>
+    </w:lvl>
+    <w:lvl w:ilvl="8" w:tplc="580A0005" w:tentative="1">
+      <w:start w:val="1"/>
+      <w:numFmt w:val="bullet"/>
+      <w:lvlText w:val=""/>
+      <w:lvlJc w:val="left"/>
+      <w:pPr>
+        <w:ind w:left="6480" w:hanging="360"/>
+      </w:pPr>
+      <w:rPr>
+        <w:rFonts w:ascii="Wingdings" w:hAnsi="Wingdings" w:hint="default"/>
+      </w:rPr>
+    </w:lvl>
+  </w:abstractNum>
+  <w:abstractNum w:abstractNumId="11" w15:restartNumberingAfterBreak="0">
     <w:nsid w:val="4F4433BF"/>
     <w:multiLevelType w:val="hybridMultilevel"/>
     <w:tmpl w:val="A24A9494"/>
@@ -2749,7 +5428,120 @@
       </w:rPr>
     </w:lvl>
   </w:abstractNum>
-  <w:abstractNum w:abstractNumId="3" w15:restartNumberingAfterBreak="0">
+  <w:abstractNum w:abstractNumId="12" w15:restartNumberingAfterBreak="0">
+    <w:nsid w:val="4FBE7CD8"/>
+    <w:multiLevelType w:val="hybridMultilevel"/>
+    <w:tmpl w:val="69C65FBA"/>
+    <w:lvl w:ilvl="0" w:tplc="580A0009">
+      <w:start w:val="1"/>
+      <w:numFmt w:val="bullet"/>
+      <w:lvlText w:val=""/>
+      <w:lvlJc w:val="left"/>
+      <w:pPr>
+        <w:ind w:left="720" w:hanging="360"/>
+      </w:pPr>
+      <w:rPr>
+        <w:rFonts w:ascii="Wingdings" w:hAnsi="Wingdings" w:hint="default"/>
+      </w:rPr>
+    </w:lvl>
+    <w:lvl w:ilvl="1" w:tplc="580A0003" w:tentative="1">
+      <w:start w:val="1"/>
+      <w:numFmt w:val="bullet"/>
+      <w:lvlText w:val="o"/>
+      <w:lvlJc w:val="left"/>
+      <w:pPr>
+        <w:ind w:left="1440" w:hanging="360"/>
+      </w:pPr>
+      <w:rPr>
+        <w:rFonts w:ascii="Courier New" w:hAnsi="Courier New" w:cs="Courier New" w:hint="default"/>
+      </w:rPr>
+    </w:lvl>
+    <w:lvl w:ilvl="2" w:tplc="580A0005" w:tentative="1">
+      <w:start w:val="1"/>
+      <w:numFmt w:val="bullet"/>
+      <w:lvlText w:val=""/>
+      <w:lvlJc w:val="left"/>
+      <w:pPr>
+        <w:ind w:left="2160" w:hanging="360"/>
+      </w:pPr>
+      <w:rPr>
+        <w:rFonts w:ascii="Wingdings" w:hAnsi="Wingdings" w:hint="default"/>
+      </w:rPr>
+    </w:lvl>
+    <w:lvl w:ilvl="3" w:tplc="580A0001" w:tentative="1">
+      <w:start w:val="1"/>
+      <w:numFmt w:val="bullet"/>
+      <w:lvlText w:val=""/>
+      <w:lvlJc w:val="left"/>
+      <w:pPr>
+        <w:ind w:left="2880" w:hanging="360"/>
+      </w:pPr>
+      <w:rPr>
+        <w:rFonts w:ascii="Symbol" w:hAnsi="Symbol" w:hint="default"/>
+      </w:rPr>
+    </w:lvl>
+    <w:lvl w:ilvl="4" w:tplc="580A0003" w:tentative="1">
+      <w:start w:val="1"/>
+      <w:numFmt w:val="bullet"/>
+      <w:lvlText w:val="o"/>
+      <w:lvlJc w:val="left"/>
+      <w:pPr>
+        <w:ind w:left="3600" w:hanging="360"/>
+      </w:pPr>
+      <w:rPr>
+        <w:rFonts w:ascii="Courier New" w:hAnsi="Courier New" w:cs="Courier New" w:hint="default"/>
+      </w:rPr>
+    </w:lvl>
+    <w:lvl w:ilvl="5" w:tplc="580A0005" w:tentative="1">
+      <w:start w:val="1"/>
+      <w:numFmt w:val="bullet"/>
+      <w:lvlText w:val=""/>
+      <w:lvlJc w:val="left"/>
+      <w:pPr>
+        <w:ind w:left="4320" w:hanging="360"/>
+      </w:pPr>
+      <w:rPr>
+        <w:rFonts w:ascii="Wingdings" w:hAnsi="Wingdings" w:hint="default"/>
+      </w:rPr>
+    </w:lvl>
+    <w:lvl w:ilvl="6" w:tplc="580A0001" w:tentative="1">
+      <w:start w:val="1"/>
+      <w:numFmt w:val="bullet"/>
+      <w:lvlText w:val=""/>
+      <w:lvlJc w:val="left"/>
+      <w:pPr>
+        <w:ind w:left="5040" w:hanging="360"/>
+      </w:pPr>
+      <w:rPr>
+        <w:rFonts w:ascii="Symbol" w:hAnsi="Symbol" w:hint="default"/>
+      </w:rPr>
+    </w:lvl>
+    <w:lvl w:ilvl="7" w:tplc="580A0003" w:tentative="1">
+      <w:start w:val="1"/>
+      <w:numFmt w:val="bullet"/>
+      <w:lvlText w:val="o"/>
+      <w:lvlJc w:val="left"/>
+      <w:pPr>
+        <w:ind w:left="5760" w:hanging="360"/>
+      </w:pPr>
+      <w:rPr>
+        <w:rFonts w:ascii="Courier New" w:hAnsi="Courier New" w:cs="Courier New" w:hint="default"/>
+      </w:rPr>
+    </w:lvl>
+    <w:lvl w:ilvl="8" w:tplc="580A0005" w:tentative="1">
+      <w:start w:val="1"/>
+      <w:numFmt w:val="bullet"/>
+      <w:lvlText w:val=""/>
+      <w:lvlJc w:val="left"/>
+      <w:pPr>
+        <w:ind w:left="6480" w:hanging="360"/>
+      </w:pPr>
+      <w:rPr>
+        <w:rFonts w:ascii="Wingdings" w:hAnsi="Wingdings" w:hint="default"/>
+      </w:rPr>
+    </w:lvl>
+  </w:abstractNum>
+  <w:abstractNum w:abstractNumId="13" w15:restartNumberingAfterBreak="0">
     <w:nsid w:val="57D72D14"/>
     <w:multiLevelType w:val="hybridMultilevel"/>
     <w:tmpl w:val="3F18D1AC"/>
@@ -2862,7 +5654,7 @@
       </w:rPr>
     </w:lvl>
   </w:abstractNum>
-  <w:abstractNum w:abstractNumId="4" w15:restartNumberingAfterBreak="0">
+  <w:abstractNum w:abstractNumId="14" w15:restartNumberingAfterBreak="0">
     <w:nsid w:val="5A8F6F9D"/>
     <w:multiLevelType w:val="hybridMultilevel"/>
     <w:tmpl w:val="67BC18C2"/>
@@ -2975,7 +5767,7 @@
       </w:rPr>
     </w:lvl>
   </w:abstractNum>
-  <w:abstractNum w:abstractNumId="5" w15:restartNumberingAfterBreak="0">
+  <w:abstractNum w:abstractNumId="15" w15:restartNumberingAfterBreak="0">
     <w:nsid w:val="5B4417D0"/>
     <w:multiLevelType w:val="hybridMultilevel"/>
     <w:tmpl w:val="51D4C820"/>
@@ -3088,23 +5880,633 @@
       </w:rPr>
     </w:lvl>
   </w:abstractNum>
+  <w:abstractNum w:abstractNumId="16" w15:restartNumberingAfterBreak="0">
+    <w:nsid w:val="6E5F11A3"/>
+    <w:multiLevelType w:val="hybridMultilevel"/>
+    <w:tmpl w:val="A29CAE98"/>
+    <w:lvl w:ilvl="0" w:tplc="580A0009">
+      <w:start w:val="1"/>
+      <w:numFmt w:val="bullet"/>
+      <w:lvlText w:val=""/>
+      <w:lvlJc w:val="left"/>
+      <w:pPr>
+        <w:ind w:left="720" w:hanging="360"/>
+      </w:pPr>
+      <w:rPr>
+        <w:rFonts w:ascii="Wingdings" w:hAnsi="Wingdings" w:hint="default"/>
+      </w:rPr>
+    </w:lvl>
+    <w:lvl w:ilvl="1" w:tplc="580A0003" w:tentative="1">
+      <w:start w:val="1"/>
+      <w:numFmt w:val="bullet"/>
+      <w:lvlText w:val="o"/>
+      <w:lvlJc w:val="left"/>
+      <w:pPr>
+        <w:ind w:left="1440" w:hanging="360"/>
+      </w:pPr>
+      <w:rPr>
+        <w:rFonts w:ascii="Courier New" w:hAnsi="Courier New" w:cs="Courier New" w:hint="default"/>
+      </w:rPr>
+    </w:lvl>
+    <w:lvl w:ilvl="2" w:tplc="580A0005" w:tentative="1">
+      <w:start w:val="1"/>
+      <w:numFmt w:val="bullet"/>
+      <w:lvlText w:val=""/>
+      <w:lvlJc w:val="left"/>
+      <w:pPr>
+        <w:ind w:left="2160" w:hanging="360"/>
+      </w:pPr>
+      <w:rPr>
+        <w:rFonts w:ascii="Wingdings" w:hAnsi="Wingdings" w:hint="default"/>
+      </w:rPr>
+    </w:lvl>
+    <w:lvl w:ilvl="3" w:tplc="580A0001" w:tentative="1">
+      <w:start w:val="1"/>
+      <w:numFmt w:val="bullet"/>
+      <w:lvlText w:val=""/>
+      <w:lvlJc w:val="left"/>
+      <w:pPr>
+        <w:ind w:left="2880" w:hanging="360"/>
+      </w:pPr>
+      <w:rPr>
+        <w:rFonts w:ascii="Symbol" w:hAnsi="Symbol" w:hint="default"/>
+      </w:rPr>
+    </w:lvl>
+    <w:lvl w:ilvl="4" w:tplc="580A0003" w:tentative="1">
+      <w:start w:val="1"/>
+      <w:numFmt w:val="bullet"/>
+      <w:lvlText w:val="o"/>
+      <w:lvlJc w:val="left"/>
+      <w:pPr>
+        <w:ind w:left="3600" w:hanging="360"/>
+      </w:pPr>
+      <w:rPr>
+        <w:rFonts w:ascii="Courier New" w:hAnsi="Courier New" w:cs="Courier New" w:hint="default"/>
+      </w:rPr>
+    </w:lvl>
+    <w:lvl w:ilvl="5" w:tplc="580A0005" w:tentative="1">
+      <w:start w:val="1"/>
+      <w:numFmt w:val="bullet"/>
+      <w:lvlText w:val=""/>
+      <w:lvlJc w:val="left"/>
+      <w:pPr>
+        <w:ind w:left="4320" w:hanging="360"/>
+      </w:pPr>
+      <w:rPr>
+        <w:rFonts w:ascii="Wingdings" w:hAnsi="Wingdings" w:hint="default"/>
+      </w:rPr>
+    </w:lvl>
+    <w:lvl w:ilvl="6" w:tplc="580A0001" w:tentative="1">
+      <w:start w:val="1"/>
+      <w:numFmt w:val="bullet"/>
+      <w:lvlText w:val=""/>
+      <w:lvlJc w:val="left"/>
+      <w:pPr>
+        <w:ind w:left="5040" w:hanging="360"/>
+      </w:pPr>
+      <w:rPr>
+        <w:rFonts w:ascii="Symbol" w:hAnsi="Symbol" w:hint="default"/>
+      </w:rPr>
+    </w:lvl>
+    <w:lvl w:ilvl="7" w:tplc="580A0003" w:tentative="1">
+      <w:start w:val="1"/>
+      <w:numFmt w:val="bullet"/>
+      <w:lvlText w:val="o"/>
+      <w:lvlJc w:val="left"/>
+      <w:pPr>
+        <w:ind w:left="5760" w:hanging="360"/>
+      </w:pPr>
+      <w:rPr>
+        <w:rFonts w:ascii="Courier New" w:hAnsi="Courier New" w:cs="Courier New" w:hint="default"/>
+      </w:rPr>
+    </w:lvl>
+    <w:lvl w:ilvl="8" w:tplc="580A0005" w:tentative="1">
+      <w:start w:val="1"/>
+      <w:numFmt w:val="bullet"/>
+      <w:lvlText w:val=""/>
+      <w:lvlJc w:val="left"/>
+      <w:pPr>
+        <w:ind w:left="6480" w:hanging="360"/>
+      </w:pPr>
+      <w:rPr>
+        <w:rFonts w:ascii="Wingdings" w:hAnsi="Wingdings" w:hint="default"/>
+      </w:rPr>
+    </w:lvl>
+  </w:abstractNum>
+  <w:abstractNum w:abstractNumId="17" w15:restartNumberingAfterBreak="0">
+    <w:nsid w:val="72B9667A"/>
+    <w:multiLevelType w:val="hybridMultilevel"/>
+    <w:tmpl w:val="37D68422"/>
+    <w:lvl w:ilvl="0" w:tplc="580A0001">
+      <w:start w:val="1"/>
+      <w:numFmt w:val="bullet"/>
+      <w:lvlText w:val=""/>
+      <w:lvlJc w:val="left"/>
+      <w:pPr>
+        <w:ind w:left="720" w:hanging="360"/>
+      </w:pPr>
+      <w:rPr>
+        <w:rFonts w:ascii="Symbol" w:hAnsi="Symbol" w:hint="default"/>
+      </w:rPr>
+    </w:lvl>
+    <w:lvl w:ilvl="1" w:tplc="580A0003" w:tentative="1">
+      <w:start w:val="1"/>
+      <w:numFmt w:val="bullet"/>
+      <w:lvlText w:val="o"/>
+      <w:lvlJc w:val="left"/>
+      <w:pPr>
+        <w:ind w:left="1440" w:hanging="360"/>
+      </w:pPr>
+      <w:rPr>
+        <w:rFonts w:ascii="Courier New" w:hAnsi="Courier New" w:cs="Courier New" w:hint="default"/>
+      </w:rPr>
+    </w:lvl>
+    <w:lvl w:ilvl="2" w:tplc="580A0005" w:tentative="1">
+      <w:start w:val="1"/>
+      <w:numFmt w:val="bullet"/>
+      <w:lvlText w:val=""/>
+      <w:lvlJc w:val="left"/>
+      <w:pPr>
+        <w:ind w:left="2160" w:hanging="360"/>
+      </w:pPr>
+      <w:rPr>
+        <w:rFonts w:ascii="Wingdings" w:hAnsi="Wingdings" w:hint="default"/>
+      </w:rPr>
+    </w:lvl>
+    <w:lvl w:ilvl="3" w:tplc="580A0001" w:tentative="1">
+      <w:start w:val="1"/>
+      <w:numFmt w:val="bullet"/>
+      <w:lvlText w:val=""/>
+      <w:lvlJc w:val="left"/>
+      <w:pPr>
+        <w:ind w:left="2880" w:hanging="360"/>
+      </w:pPr>
+      <w:rPr>
+        <w:rFonts w:ascii="Symbol" w:hAnsi="Symbol" w:hint="default"/>
+      </w:rPr>
+    </w:lvl>
+    <w:lvl w:ilvl="4" w:tplc="580A0003" w:tentative="1">
+      <w:start w:val="1"/>
+      <w:numFmt w:val="bullet"/>
+      <w:lvlText w:val="o"/>
+      <w:lvlJc w:val="left"/>
+      <w:pPr>
+        <w:ind w:left="3600" w:hanging="360"/>
+      </w:pPr>
+      <w:rPr>
+        <w:rFonts w:ascii="Courier New" w:hAnsi="Courier New" w:cs="Courier New" w:hint="default"/>
+      </w:rPr>
+    </w:lvl>
+    <w:lvl w:ilvl="5" w:tplc="580A0005" w:tentative="1">
+      <w:start w:val="1"/>
+      <w:numFmt w:val="bullet"/>
+      <w:lvlText w:val=""/>
+      <w:lvlJc w:val="left"/>
+      <w:pPr>
+        <w:ind w:left="4320" w:hanging="360"/>
+      </w:pPr>
+      <w:rPr>
+        <w:rFonts w:ascii="Wingdings" w:hAnsi="Wingdings" w:hint="default"/>
+      </w:rPr>
+    </w:lvl>
+    <w:lvl w:ilvl="6" w:tplc="580A0001" w:tentative="1">
+      <w:start w:val="1"/>
+      <w:numFmt w:val="bullet"/>
+      <w:lvlText w:val=""/>
+      <w:lvlJc w:val="left"/>
+      <w:pPr>
+        <w:ind w:left="5040" w:hanging="360"/>
+      </w:pPr>
+      <w:rPr>
+        <w:rFonts w:ascii="Symbol" w:hAnsi="Symbol" w:hint="default"/>
+      </w:rPr>
+    </w:lvl>
+    <w:lvl w:ilvl="7" w:tplc="580A0003" w:tentative="1">
+      <w:start w:val="1"/>
+      <w:numFmt w:val="bullet"/>
+      <w:lvlText w:val="o"/>
+      <w:lvlJc w:val="left"/>
+      <w:pPr>
+        <w:ind w:left="5760" w:hanging="360"/>
+      </w:pPr>
+      <w:rPr>
+        <w:rFonts w:ascii="Courier New" w:hAnsi="Courier New" w:cs="Courier New" w:hint="default"/>
+      </w:rPr>
+    </w:lvl>
+    <w:lvl w:ilvl="8" w:tplc="580A0005" w:tentative="1">
+      <w:start w:val="1"/>
+      <w:numFmt w:val="bullet"/>
+      <w:lvlText w:val=""/>
+      <w:lvlJc w:val="left"/>
+      <w:pPr>
+        <w:ind w:left="6480" w:hanging="360"/>
+      </w:pPr>
+      <w:rPr>
+        <w:rFonts w:ascii="Wingdings" w:hAnsi="Wingdings" w:hint="default"/>
+      </w:rPr>
+    </w:lvl>
+  </w:abstractNum>
+  <w:abstractNum w:abstractNumId="18" w15:restartNumberingAfterBreak="0">
+    <w:nsid w:val="750C23AF"/>
+    <w:multiLevelType w:val="hybridMultilevel"/>
+    <w:tmpl w:val="5A0E2FC8"/>
+    <w:lvl w:ilvl="0" w:tplc="580A0009">
+      <w:start w:val="1"/>
+      <w:numFmt w:val="bullet"/>
+      <w:lvlText w:val=""/>
+      <w:lvlJc w:val="left"/>
+      <w:pPr>
+        <w:ind w:left="720" w:hanging="360"/>
+      </w:pPr>
+      <w:rPr>
+        <w:rFonts w:ascii="Wingdings" w:hAnsi="Wingdings" w:hint="default"/>
+      </w:rPr>
+    </w:lvl>
+    <w:lvl w:ilvl="1" w:tplc="580A0003" w:tentative="1">
+      <w:start w:val="1"/>
+      <w:numFmt w:val="bullet"/>
+      <w:lvlText w:val="o"/>
+      <w:lvlJc w:val="left"/>
+      <w:pPr>
+        <w:ind w:left="1440" w:hanging="360"/>
+      </w:pPr>
+      <w:rPr>
+        <w:rFonts w:ascii="Courier New" w:hAnsi="Courier New" w:cs="Courier New" w:hint="default"/>
+      </w:rPr>
+    </w:lvl>
+    <w:lvl w:ilvl="2" w:tplc="580A0005" w:tentative="1">
+      <w:start w:val="1"/>
+      <w:numFmt w:val="bullet"/>
+      <w:lvlText w:val=""/>
+      <w:lvlJc w:val="left"/>
+      <w:pPr>
+        <w:ind w:left="2160" w:hanging="360"/>
+      </w:pPr>
+      <w:rPr>
+        <w:rFonts w:ascii="Wingdings" w:hAnsi="Wingdings" w:hint="default"/>
+      </w:rPr>
+    </w:lvl>
+    <w:lvl w:ilvl="3" w:tplc="580A0001" w:tentative="1">
+      <w:start w:val="1"/>
+      <w:numFmt w:val="bullet"/>
+      <w:lvlText w:val=""/>
+      <w:lvlJc w:val="left"/>
+      <w:pPr>
+        <w:ind w:left="2880" w:hanging="360"/>
+      </w:pPr>
+      <w:rPr>
+        <w:rFonts w:ascii="Symbol" w:hAnsi="Symbol" w:hint="default"/>
+      </w:rPr>
+    </w:lvl>
+    <w:lvl w:ilvl="4" w:tplc="580A0003" w:tentative="1">
+      <w:start w:val="1"/>
+      <w:numFmt w:val="bullet"/>
+      <w:lvlText w:val="o"/>
+      <w:lvlJc w:val="left"/>
+      <w:pPr>
+        <w:ind w:left="3600" w:hanging="360"/>
+      </w:pPr>
+      <w:rPr>
+        <w:rFonts w:ascii="Courier New" w:hAnsi="Courier New" w:cs="Courier New" w:hint="default"/>
+      </w:rPr>
+    </w:lvl>
+    <w:lvl w:ilvl="5" w:tplc="580A0005" w:tentative="1">
+      <w:start w:val="1"/>
+      <w:numFmt w:val="bullet"/>
+      <w:lvlText w:val=""/>
+      <w:lvlJc w:val="left"/>
+      <w:pPr>
+        <w:ind w:left="4320" w:hanging="360"/>
+      </w:pPr>
+      <w:rPr>
+        <w:rFonts w:ascii="Wingdings" w:hAnsi="Wingdings" w:hint="default"/>
+      </w:rPr>
+    </w:lvl>
+    <w:lvl w:ilvl="6" w:tplc="580A0001" w:tentative="1">
+      <w:start w:val="1"/>
+      <w:numFmt w:val="bullet"/>
+      <w:lvlText w:val=""/>
+      <w:lvlJc w:val="left"/>
+      <w:pPr>
+        <w:ind w:left="5040" w:hanging="360"/>
+      </w:pPr>
+      <w:rPr>
+        <w:rFonts w:ascii="Symbol" w:hAnsi="Symbol" w:hint="default"/>
+      </w:rPr>
+    </w:lvl>
+    <w:lvl w:ilvl="7" w:tplc="580A0003" w:tentative="1">
+      <w:start w:val="1"/>
+      <w:numFmt w:val="bullet"/>
+      <w:lvlText w:val="o"/>
+      <w:lvlJc w:val="left"/>
+      <w:pPr>
+        <w:ind w:left="5760" w:hanging="360"/>
+      </w:pPr>
+      <w:rPr>
+        <w:rFonts w:ascii="Courier New" w:hAnsi="Courier New" w:cs="Courier New" w:hint="default"/>
+      </w:rPr>
+    </w:lvl>
+    <w:lvl w:ilvl="8" w:tplc="580A0005" w:tentative="1">
+      <w:start w:val="1"/>
+      <w:numFmt w:val="bullet"/>
+      <w:lvlText w:val=""/>
+      <w:lvlJc w:val="left"/>
+      <w:pPr>
+        <w:ind w:left="6480" w:hanging="360"/>
+      </w:pPr>
+      <w:rPr>
+        <w:rFonts w:ascii="Wingdings" w:hAnsi="Wingdings" w:hint="default"/>
+      </w:rPr>
+    </w:lvl>
+  </w:abstractNum>
+  <w:abstractNum w:abstractNumId="19" w15:restartNumberingAfterBreak="0">
+    <w:nsid w:val="79CF549B"/>
+    <w:multiLevelType w:val="hybridMultilevel"/>
+    <w:tmpl w:val="F1A6FBF0"/>
+    <w:lvl w:ilvl="0" w:tplc="580A0009">
+      <w:start w:val="1"/>
+      <w:numFmt w:val="bullet"/>
+      <w:lvlText w:val=""/>
+      <w:lvlJc w:val="left"/>
+      <w:pPr>
+        <w:ind w:left="720" w:hanging="360"/>
+      </w:pPr>
+      <w:rPr>
+        <w:rFonts w:ascii="Wingdings" w:hAnsi="Wingdings" w:hint="default"/>
+      </w:rPr>
+    </w:lvl>
+    <w:lvl w:ilvl="1" w:tplc="580A0003" w:tentative="1">
+      <w:start w:val="1"/>
+      <w:numFmt w:val="bullet"/>
+      <w:lvlText w:val="o"/>
+      <w:lvlJc w:val="left"/>
+      <w:pPr>
+        <w:ind w:left="1440" w:hanging="360"/>
+      </w:pPr>
+      <w:rPr>
+        <w:rFonts w:ascii="Courier New" w:hAnsi="Courier New" w:cs="Courier New" w:hint="default"/>
+      </w:rPr>
+    </w:lvl>
+    <w:lvl w:ilvl="2" w:tplc="580A0005" w:tentative="1">
+      <w:start w:val="1"/>
+      <w:numFmt w:val="bullet"/>
+      <w:lvlText w:val=""/>
+      <w:lvlJc w:val="left"/>
+      <w:pPr>
+        <w:ind w:left="2160" w:hanging="360"/>
+      </w:pPr>
+      <w:rPr>
+        <w:rFonts w:ascii="Wingdings" w:hAnsi="Wingdings" w:hint="default"/>
+      </w:rPr>
+    </w:lvl>
+    <w:lvl w:ilvl="3" w:tplc="580A0001" w:tentative="1">
+      <w:start w:val="1"/>
+      <w:numFmt w:val="bullet"/>
+      <w:lvlText w:val=""/>
+      <w:lvlJc w:val="left"/>
+      <w:pPr>
+        <w:ind w:left="2880" w:hanging="360"/>
+      </w:pPr>
+      <w:rPr>
+        <w:rFonts w:ascii="Symbol" w:hAnsi="Symbol" w:hint="default"/>
+      </w:rPr>
+    </w:lvl>
+    <w:lvl w:ilvl="4" w:tplc="580A0003" w:tentative="1">
+      <w:start w:val="1"/>
+      <w:numFmt w:val="bullet"/>
+      <w:lvlText w:val="o"/>
+      <w:lvlJc w:val="left"/>
+      <w:pPr>
+        <w:ind w:left="3600" w:hanging="360"/>
+      </w:pPr>
+      <w:rPr>
+        <w:rFonts w:ascii="Courier New" w:hAnsi="Courier New" w:cs="Courier New" w:hint="default"/>
+      </w:rPr>
+    </w:lvl>
+    <w:lvl w:ilvl="5" w:tplc="580A0005" w:tentative="1">
+      <w:start w:val="1"/>
+      <w:numFmt w:val="bullet"/>
+      <w:lvlText w:val=""/>
+      <w:lvlJc w:val="left"/>
+      <w:pPr>
+        <w:ind w:left="4320" w:hanging="360"/>
+      </w:pPr>
+      <w:rPr>
+        <w:rFonts w:ascii="Wingdings" w:hAnsi="Wingdings" w:hint="default"/>
+      </w:rPr>
+    </w:lvl>
+    <w:lvl w:ilvl="6" w:tplc="580A0001" w:tentative="1">
+      <w:start w:val="1"/>
+      <w:numFmt w:val="bullet"/>
+      <w:lvlText w:val=""/>
+      <w:lvlJc w:val="left"/>
+      <w:pPr>
+        <w:ind w:left="5040" w:hanging="360"/>
+      </w:pPr>
+      <w:rPr>
+        <w:rFonts w:ascii="Symbol" w:hAnsi="Symbol" w:hint="default"/>
+      </w:rPr>
+    </w:lvl>
+    <w:lvl w:ilvl="7" w:tplc="580A0003" w:tentative="1">
+      <w:start w:val="1"/>
+      <w:numFmt w:val="bullet"/>
+      <w:lvlText w:val="o"/>
+      <w:lvlJc w:val="left"/>
+      <w:pPr>
+        <w:ind w:left="5760" w:hanging="360"/>
+      </w:pPr>
+      <w:rPr>
+        <w:rFonts w:ascii="Courier New" w:hAnsi="Courier New" w:cs="Courier New" w:hint="default"/>
+      </w:rPr>
+    </w:lvl>
+    <w:lvl w:ilvl="8" w:tplc="580A0005" w:tentative="1">
+      <w:start w:val="1"/>
+      <w:numFmt w:val="bullet"/>
+      <w:lvlText w:val=""/>
+      <w:lvlJc w:val="left"/>
+      <w:pPr>
+        <w:ind w:left="6480" w:hanging="360"/>
+      </w:pPr>
+      <w:rPr>
+        <w:rFonts w:ascii="Wingdings" w:hAnsi="Wingdings" w:hint="default"/>
+      </w:rPr>
+    </w:lvl>
+  </w:abstractNum>
+  <w:abstractNum w:abstractNumId="20" w15:restartNumberingAfterBreak="0">
+    <w:nsid w:val="7E875CAD"/>
+    <w:multiLevelType w:val="hybridMultilevel"/>
+    <w:tmpl w:val="642EC9AC"/>
+    <w:lvl w:ilvl="0" w:tplc="580A0009">
+      <w:start w:val="1"/>
+      <w:numFmt w:val="bullet"/>
+      <w:lvlText w:val=""/>
+      <w:lvlJc w:val="left"/>
+      <w:pPr>
+        <w:ind w:left="720" w:hanging="360"/>
+      </w:pPr>
+      <w:rPr>
+        <w:rFonts w:ascii="Wingdings" w:hAnsi="Wingdings" w:hint="default"/>
+      </w:rPr>
+    </w:lvl>
+    <w:lvl w:ilvl="1" w:tplc="580A0003" w:tentative="1">
+      <w:start w:val="1"/>
+      <w:numFmt w:val="bullet"/>
+      <w:lvlText w:val="o"/>
+      <w:lvlJc w:val="left"/>
+      <w:pPr>
+        <w:ind w:left="1440" w:hanging="360"/>
+      </w:pPr>
+      <w:rPr>
+        <w:rFonts w:ascii="Courier New" w:hAnsi="Courier New" w:cs="Courier New" w:hint="default"/>
+      </w:rPr>
+    </w:lvl>
+    <w:lvl w:ilvl="2" w:tplc="580A0005" w:tentative="1">
+      <w:start w:val="1"/>
+      <w:numFmt w:val="bullet"/>
+      <w:lvlText w:val=""/>
+      <w:lvlJc w:val="left"/>
+      <w:pPr>
+        <w:ind w:left="2160" w:hanging="360"/>
+      </w:pPr>
+      <w:rPr>
+        <w:rFonts w:ascii="Wingdings" w:hAnsi="Wingdings" w:hint="default"/>
+      </w:rPr>
+    </w:lvl>
+    <w:lvl w:ilvl="3" w:tplc="580A0001" w:tentative="1">
+      <w:start w:val="1"/>
+      <w:numFmt w:val="bullet"/>
+      <w:lvlText w:val=""/>
+      <w:lvlJc w:val="left"/>
+      <w:pPr>
+        <w:ind w:left="2880" w:hanging="360"/>
+      </w:pPr>
+      <w:rPr>
+        <w:rFonts w:ascii="Symbol" w:hAnsi="Symbol" w:hint="default"/>
+      </w:rPr>
+    </w:lvl>
+    <w:lvl w:ilvl="4" w:tplc="580A0003" w:tentative="1">
+      <w:start w:val="1"/>
+      <w:numFmt w:val="bullet"/>
+      <w:lvlText w:val="o"/>
+      <w:lvlJc w:val="left"/>
+      <w:pPr>
+        <w:ind w:left="3600" w:hanging="360"/>
+      </w:pPr>
+      <w:rPr>
+        <w:rFonts w:ascii="Courier New" w:hAnsi="Courier New" w:cs="Courier New" w:hint="default"/>
+      </w:rPr>
+    </w:lvl>
+    <w:lvl w:ilvl="5" w:tplc="580A0005" w:tentative="1">
+      <w:start w:val="1"/>
+      <w:numFmt w:val="bullet"/>
+      <w:lvlText w:val=""/>
+      <w:lvlJc w:val="left"/>
+      <w:pPr>
+        <w:ind w:left="4320" w:hanging="360"/>
+      </w:pPr>
+      <w:rPr>
+        <w:rFonts w:ascii="Wingdings" w:hAnsi="Wingdings" w:hint="default"/>
+      </w:rPr>
+    </w:lvl>
+    <w:lvl w:ilvl="6" w:tplc="580A0001" w:tentative="1">
+      <w:start w:val="1"/>
+      <w:numFmt w:val="bullet"/>
+      <w:lvlText w:val=""/>
+      <w:lvlJc w:val="left"/>
+      <w:pPr>
+        <w:ind w:left="5040" w:hanging="360"/>
+      </w:pPr>
+      <w:rPr>
+        <w:rFonts w:ascii="Symbol" w:hAnsi="Symbol" w:hint="default"/>
+      </w:rPr>
+    </w:lvl>
+    <w:lvl w:ilvl="7" w:tplc="580A0003" w:tentative="1">
+      <w:start w:val="1"/>
+      <w:numFmt w:val="bullet"/>
+      <w:lvlText w:val="o"/>
+      <w:lvlJc w:val="left"/>
+      <w:pPr>
+        <w:ind w:left="5760" w:hanging="360"/>
+      </w:pPr>
+      <w:rPr>
+        <w:rFonts w:ascii="Courier New" w:hAnsi="Courier New" w:cs="Courier New" w:hint="default"/>
+      </w:rPr>
+    </w:lvl>
+    <w:lvl w:ilvl="8" w:tplc="580A0005" w:tentative="1">
+      <w:start w:val="1"/>
+      <w:numFmt w:val="bullet"/>
+      <w:lvlText w:val=""/>
+      <w:lvlJc w:val="left"/>
+      <w:pPr>
+        <w:ind w:left="6480" w:hanging="360"/>
+      </w:pPr>
+      <w:rPr>
+        <w:rFonts w:ascii="Wingdings" w:hAnsi="Wingdings" w:hint="default"/>
+      </w:rPr>
+    </w:lvl>
+  </w:abstractNum>
   <w:num w:numId="1">
+    <w:abstractNumId w:val="1"/>
+  </w:num>
+  <w:num w:numId="2">
+    <w:abstractNumId w:val="15"/>
+  </w:num>
+  <w:num w:numId="3">
+    <w:abstractNumId w:val="11"/>
+  </w:num>
+  <w:num w:numId="4">
+    <w:abstractNumId w:val="4"/>
+  </w:num>
+  <w:num w:numId="5">
+    <w:abstractNumId w:val="14"/>
+  </w:num>
+  <w:num w:numId="6">
+    <w:abstractNumId w:val="13"/>
+  </w:num>
+  <w:num w:numId="7">
+    <w:abstractNumId w:val="17"/>
+  </w:num>
+  <w:num w:numId="8">
+    <w:abstractNumId w:val="9"/>
+  </w:num>
+  <w:num w:numId="9">
+    <w:abstractNumId w:val="8"/>
+  </w:num>
+  <w:num w:numId="10">
+    <w:abstractNumId w:val="18"/>
+  </w:num>
+  <w:num w:numId="11">
+    <w:abstractNumId w:val="2"/>
+  </w:num>
+  <w:num w:numId="12">
+    <w:abstractNumId w:val="20"/>
+  </w:num>
+  <w:num w:numId="13">
+    <w:abstractNumId w:val="6"/>
+  </w:num>
+  <w:num w:numId="14">
+    <w:abstractNumId w:val="16"/>
+  </w:num>
+  <w:num w:numId="15">
     <w:abstractNumId w:val="0"/>
   </w:num>
-  <w:num w:numId="2">
+  <w:num w:numId="16">
+    <w:abstractNumId w:val="19"/>
+  </w:num>
+  <w:num w:numId="17">
+    <w:abstractNumId w:val="3"/>
+  </w:num>
+  <w:num w:numId="18">
+    <w:abstractNumId w:val="10"/>
+  </w:num>
+  <w:num w:numId="19">
+    <w:abstractNumId w:val="7"/>
+  </w:num>
+  <w:num w:numId="20">
     <w:abstractNumId w:val="5"/>
   </w:num>
-  <w:num w:numId="3">
-    <w:abstractNumId w:val="2"/>
-  </w:num>
-  <w:num w:numId="4">
-    <w:abstractNumId w:val="1"/>
-  </w:num>
-  <w:num w:numId="5">
-    <w:abstractNumId w:val="4"/>
-  </w:num>
-  <w:num w:numId="6">
-    <w:abstractNumId w:val="3"/>
+  <w:num w:numId="21">
+    <w:abstractNumId w:val="12"/>
   </w:num>
 </w:numbering>
 </file>
@@ -3504,6 +6906,14 @@
   <w:style w:type="paragraph" w:default="1" w:styleId="Normal">
     <w:name w:val="Normal"/>
     <w:qFormat/>
+    <w:rsid w:val="007273C5"/>
+    <w:pPr>
+      <w:jc w:val="both"/>
+    </w:pPr>
+    <w:rPr>
+      <w:rFonts w:ascii="Arial" w:hAnsi="Arial"/>
+      <w:sz w:val="24"/>
+    </w:rPr>
   </w:style>
   <w:style w:type="paragraph" w:styleId="Ttulo1">
     <w:name w:val="heading 1"/>
@@ -3521,10 +6931,9 @@
       <w:outlineLvl w:val="0"/>
     </w:pPr>
     <w:rPr>
-      <w:rFonts w:ascii="Arial" w:eastAsiaTheme="majorEastAsia" w:hAnsi="Arial" w:cstheme="majorBidi"/>
+      <w:rFonts w:eastAsiaTheme="majorEastAsia" w:cstheme="majorBidi"/>
       <w:b/>
       <w:color w:val="000000" w:themeColor="text1"/>
-      <w:sz w:val="24"/>
       <w:szCs w:val="32"/>
     </w:rPr>
   </w:style>
@@ -3951,7 +7360,7 @@
 </file>
 
 <file path=customXml/itemProps1.xml><?xml version="1.0" encoding="utf-8"?>
-<ds:datastoreItem xmlns:ds="http://schemas.openxmlformats.org/officeDocument/2006/customXml" ds:itemID="{8388D6D3-987C-4EB7-ABCB-1B6ED9E0D2F2}">
+<ds:datastoreItem xmlns:ds="http://schemas.openxmlformats.org/officeDocument/2006/customXml" ds:itemID="{5D046713-8F66-4C33-B53B-D0C0167667A7}">
   <ds:schemaRefs>
     <ds:schemaRef ds:uri="http://schemas.openxmlformats.org/officeDocument/2006/bibliography"/>
   </ds:schemaRefs>

--- a/GASTRONOMIA/RECETAS.docx
+++ b/GASTRONOMIA/RECETAS.docx
@@ -424,9 +424,12 @@
           <w:tab w:val="right" w:leader="dot" w:pos="9111"/>
         </w:tabs>
         <w:rPr>
-          <w:rFonts w:cs="Arial"/>
+          <w:rFonts w:asciiTheme="minorHAnsi" w:eastAsiaTheme="minorEastAsia" w:hAnsiTheme="minorHAnsi"/>
           <w:noProof/>
+          <w:kern w:val="0"/>
           <w:sz w:val="22"/>
+          <w:lang w:eastAsia="es-419"/>
+          <w14:ligatures w14:val="none"/>
         </w:rPr>
       </w:pPr>
       <w:r>
@@ -453,63 +456,50 @@
         </w:rPr>
         <w:fldChar w:fldCharType="separate"/>
       </w:r>
-      <w:hyperlink w:anchor="_Toc205301380" w:history="1">
+      <w:hyperlink w:anchor="_Toc205392999" w:history="1">
         <w:r>
           <w:rPr>
             <w:rStyle w:val="Hipervnculo"/>
-            <w:rFonts w:cs="Arial"/>
-            <w:noProof/>
-            <w:sz w:val="22"/>
-          </w:rPr>
-          <w:t>PAN DE ARROZ</w:t>
-        </w:r>
-        <w:r>
-          <w:rPr>
-            <w:rFonts w:cs="Arial"/>
+            <w:noProof/>
+          </w:rPr>
+          <w:t>PAN DE QUINUA</w:t>
+        </w:r>
+        <w:r>
+          <w:rPr>
             <w:noProof/>
             <w:webHidden/>
-            <w:sz w:val="22"/>
           </w:rPr>
           <w:tab/>
         </w:r>
         <w:r>
           <w:rPr>
-            <w:rFonts w:cs="Arial"/>
             <w:noProof/>
             <w:webHidden/>
-            <w:sz w:val="22"/>
           </w:rPr>
           <w:fldChar w:fldCharType="begin"/>
         </w:r>
         <w:r>
           <w:rPr>
-            <w:rFonts w:cs="Arial"/>
             <w:noProof/>
             <w:webHidden/>
-            <w:sz w:val="22"/>
-          </w:rPr>
-          <w:instrText xml:space="preserve"> PAGEREF _Toc205301380 \h </w:instrText>
-        </w:r>
-        <w:r>
-          <w:rPr>
-            <w:rFonts w:cs="Arial"/>
+          </w:rPr>
+          <w:instrText xml:space="preserve"> PAGEREF _Toc205392999 \h </w:instrText>
+        </w:r>
+        <w:r>
+          <w:rPr>
             <w:noProof/>
             <w:webHidden/>
-            <w:sz w:val="22"/>
-          </w:rPr>
-        </w:r>
-        <w:r>
-          <w:rPr>
-            <w:rFonts w:cs="Arial"/>
+          </w:rPr>
+        </w:r>
+        <w:r>
+          <w:rPr>
             <w:noProof/>
             <w:webHidden/>
-            <w:sz w:val="22"/>
           </w:rPr>
           <w:fldChar w:fldCharType="separate"/>
         </w:r>
         <w:r>
           <w:rPr>
-            <w:rFonts w:cs="Arial"/>
             <w:noProof/>
             <w:webHidden/>
           </w:rPr>
@@ -517,10 +507,8 @@
         </w:r>
         <w:r>
           <w:rPr>
-            <w:rFonts w:cs="Arial"/>
             <w:noProof/>
             <w:webHidden/>
-            <w:sz w:val="22"/>
           </w:rPr>
           <w:fldChar w:fldCharType="end"/>
         </w:r>
@@ -533,68 +521,58 @@
           <w:tab w:val="right" w:leader="dot" w:pos="9111"/>
         </w:tabs>
         <w:rPr>
-          <w:rFonts w:cs="Arial"/>
+          <w:rFonts w:asciiTheme="minorHAnsi" w:eastAsiaTheme="minorEastAsia" w:hAnsiTheme="minorHAnsi"/>
           <w:noProof/>
+          <w:kern w:val="0"/>
           <w:sz w:val="22"/>
-        </w:rPr>
-      </w:pPr>
-      <w:hyperlink w:anchor="_Toc205301381" w:history="1">
+          <w:lang w:eastAsia="es-419"/>
+          <w14:ligatures w14:val="none"/>
+        </w:rPr>
+      </w:pPr>
+      <w:hyperlink w:anchor="_Toc205393000" w:history="1">
         <w:r>
           <w:rPr>
             <w:rStyle w:val="Hipervnculo"/>
-            <w:rFonts w:cs="Arial"/>
-            <w:noProof/>
-            <w:sz w:val="22"/>
-          </w:rPr>
-          <w:t>BIZCOCHO (PAN DULCE)</w:t>
-        </w:r>
-        <w:r>
-          <w:rPr>
-            <w:rFonts w:cs="Arial"/>
+            <w:noProof/>
+          </w:rPr>
+          <w:t>PAN DE COCO</w:t>
+        </w:r>
+        <w:r>
+          <w:rPr>
             <w:noProof/>
             <w:webHidden/>
-            <w:sz w:val="22"/>
           </w:rPr>
           <w:tab/>
         </w:r>
         <w:r>
           <w:rPr>
-            <w:rFonts w:cs="Arial"/>
             <w:noProof/>
             <w:webHidden/>
-            <w:sz w:val="22"/>
           </w:rPr>
           <w:fldChar w:fldCharType="begin"/>
         </w:r>
         <w:r>
           <w:rPr>
-            <w:rFonts w:cs="Arial"/>
             <w:noProof/>
             <w:webHidden/>
-            <w:sz w:val="22"/>
-          </w:rPr>
-          <w:instrText xml:space="preserve"> PAGEREF _Toc205301381 \h </w:instrText>
-        </w:r>
-        <w:r>
-          <w:rPr>
-            <w:rFonts w:cs="Arial"/>
+          </w:rPr>
+          <w:instrText xml:space="preserve"> PAGEREF _Toc205393000 \h </w:instrText>
+        </w:r>
+        <w:r>
+          <w:rPr>
             <w:noProof/>
             <w:webHidden/>
-            <w:sz w:val="22"/>
-          </w:rPr>
-        </w:r>
-        <w:r>
-          <w:rPr>
-            <w:rFonts w:cs="Arial"/>
+          </w:rPr>
+        </w:r>
+        <w:r>
+          <w:rPr>
             <w:noProof/>
             <w:webHidden/>
-            <w:sz w:val="22"/>
           </w:rPr>
           <w:fldChar w:fldCharType="separate"/>
         </w:r>
         <w:r>
           <w:rPr>
-            <w:rFonts w:cs="Arial"/>
             <w:noProof/>
             <w:webHidden/>
           </w:rPr>
@@ -602,10 +580,8 @@
         </w:r>
         <w:r>
           <w:rPr>
-            <w:rFonts w:cs="Arial"/>
             <w:noProof/>
             <w:webHidden/>
-            <w:sz w:val="22"/>
           </w:rPr>
           <w:fldChar w:fldCharType="end"/>
         </w:r>
@@ -618,79 +594,578 @@
           <w:tab w:val="right" w:leader="dot" w:pos="9111"/>
         </w:tabs>
         <w:rPr>
-          <w:rFonts w:cs="Arial"/>
+          <w:rFonts w:asciiTheme="minorHAnsi" w:eastAsiaTheme="minorEastAsia" w:hAnsiTheme="minorHAnsi"/>
           <w:noProof/>
+          <w:kern w:val="0"/>
           <w:sz w:val="22"/>
-        </w:rPr>
-      </w:pPr>
-      <w:hyperlink w:anchor="_Toc205301382" w:history="1">
+          <w:lang w:eastAsia="es-419"/>
+          <w14:ligatures w14:val="none"/>
+        </w:rPr>
+      </w:pPr>
+      <w:hyperlink w:anchor="_Toc205393001" w:history="1">
         <w:r>
           <w:rPr>
             <w:rStyle w:val="Hipervnculo"/>
-            <w:rFonts w:cs="Arial"/>
-            <w:noProof/>
-            <w:sz w:val="22"/>
+            <w:noProof/>
+          </w:rPr>
+          <w:t>PAN BÁSICO</w:t>
+        </w:r>
+        <w:r>
+          <w:rPr>
+            <w:noProof/>
+            <w:webHidden/>
+          </w:rPr>
+          <w:tab/>
+        </w:r>
+        <w:r>
+          <w:rPr>
+            <w:noProof/>
+            <w:webHidden/>
+          </w:rPr>
+          <w:fldChar w:fldCharType="begin"/>
+        </w:r>
+        <w:r>
+          <w:rPr>
+            <w:noProof/>
+            <w:webHidden/>
+          </w:rPr>
+          <w:instrText xml:space="preserve"> PAGEREF _Toc205393001 \h </w:instrText>
+        </w:r>
+        <w:r>
+          <w:rPr>
+            <w:noProof/>
+            <w:webHidden/>
+          </w:rPr>
+        </w:r>
+        <w:r>
+          <w:rPr>
+            <w:noProof/>
+            <w:webHidden/>
+          </w:rPr>
+          <w:fldChar w:fldCharType="separate"/>
+        </w:r>
+        <w:r>
+          <w:rPr>
+            <w:noProof/>
+            <w:webHidden/>
+          </w:rPr>
+          <w:t>3</w:t>
+        </w:r>
+        <w:r>
+          <w:rPr>
+            <w:noProof/>
+            <w:webHidden/>
+          </w:rPr>
+          <w:fldChar w:fldCharType="end"/>
+        </w:r>
+      </w:hyperlink>
+    </w:p>
+    <w:p>
+      <w:pPr>
+        <w:pStyle w:val="TDC1"/>
+        <w:tabs>
+          <w:tab w:val="right" w:leader="dot" w:pos="9111"/>
+        </w:tabs>
+        <w:rPr>
+          <w:rFonts w:asciiTheme="minorHAnsi" w:eastAsiaTheme="minorEastAsia" w:hAnsiTheme="minorHAnsi"/>
+          <w:noProof/>
+          <w:kern w:val="0"/>
+          <w:sz w:val="22"/>
+          <w:lang w:eastAsia="es-419"/>
+          <w14:ligatures w14:val="none"/>
+        </w:rPr>
+      </w:pPr>
+      <w:hyperlink w:anchor="_Toc205393002" w:history="1">
+        <w:r>
+          <w:rPr>
+            <w:rStyle w:val="Hipervnculo"/>
+            <w:noProof/>
+          </w:rPr>
+          <w:t>PAN DE MAÍZ</w:t>
+        </w:r>
+        <w:r>
+          <w:rPr>
+            <w:noProof/>
+            <w:webHidden/>
+          </w:rPr>
+          <w:tab/>
+        </w:r>
+        <w:r>
+          <w:rPr>
+            <w:noProof/>
+            <w:webHidden/>
+          </w:rPr>
+          <w:fldChar w:fldCharType="begin"/>
+        </w:r>
+        <w:r>
+          <w:rPr>
+            <w:noProof/>
+            <w:webHidden/>
+          </w:rPr>
+          <w:instrText xml:space="preserve"> PAGEREF _Toc205393002 \h </w:instrText>
+        </w:r>
+        <w:r>
+          <w:rPr>
+            <w:noProof/>
+            <w:webHidden/>
+          </w:rPr>
+        </w:r>
+        <w:r>
+          <w:rPr>
+            <w:noProof/>
+            <w:webHidden/>
+          </w:rPr>
+          <w:fldChar w:fldCharType="separate"/>
+        </w:r>
+        <w:r>
+          <w:rPr>
+            <w:noProof/>
+            <w:webHidden/>
+          </w:rPr>
+          <w:t>4</w:t>
+        </w:r>
+        <w:r>
+          <w:rPr>
+            <w:noProof/>
+            <w:webHidden/>
+          </w:rPr>
+          <w:fldChar w:fldCharType="end"/>
+        </w:r>
+      </w:hyperlink>
+    </w:p>
+    <w:p>
+      <w:pPr>
+        <w:pStyle w:val="TDC1"/>
+        <w:tabs>
+          <w:tab w:val="right" w:leader="dot" w:pos="9111"/>
+        </w:tabs>
+        <w:rPr>
+          <w:rFonts w:asciiTheme="minorHAnsi" w:eastAsiaTheme="minorEastAsia" w:hAnsiTheme="minorHAnsi"/>
+          <w:noProof/>
+          <w:kern w:val="0"/>
+          <w:sz w:val="22"/>
+          <w:lang w:eastAsia="es-419"/>
+          <w14:ligatures w14:val="none"/>
+        </w:rPr>
+      </w:pPr>
+      <w:hyperlink w:anchor="_Toc205393003" w:history="1">
+        <w:r>
+          <w:rPr>
+            <w:rStyle w:val="Hipervnculo"/>
+            <w:noProof/>
+          </w:rPr>
+          <w:t>PAN DE CHOCOLATE</w:t>
+        </w:r>
+        <w:r>
+          <w:rPr>
+            <w:noProof/>
+            <w:webHidden/>
+          </w:rPr>
+          <w:tab/>
+        </w:r>
+        <w:r>
+          <w:rPr>
+            <w:noProof/>
+            <w:webHidden/>
+          </w:rPr>
+          <w:fldChar w:fldCharType="begin"/>
+        </w:r>
+        <w:r>
+          <w:rPr>
+            <w:noProof/>
+            <w:webHidden/>
+          </w:rPr>
+          <w:instrText xml:space="preserve"> PAGEREF _Toc205393003 \h </w:instrText>
+        </w:r>
+        <w:r>
+          <w:rPr>
+            <w:noProof/>
+            <w:webHidden/>
+          </w:rPr>
+        </w:r>
+        <w:r>
+          <w:rPr>
+            <w:noProof/>
+            <w:webHidden/>
+          </w:rPr>
+          <w:fldChar w:fldCharType="separate"/>
+        </w:r>
+        <w:r>
+          <w:rPr>
+            <w:noProof/>
+            <w:webHidden/>
+          </w:rPr>
+          <w:t>5</w:t>
+        </w:r>
+        <w:r>
+          <w:rPr>
+            <w:noProof/>
+            <w:webHidden/>
+          </w:rPr>
+          <w:fldChar w:fldCharType="end"/>
+        </w:r>
+      </w:hyperlink>
+    </w:p>
+    <w:p>
+      <w:pPr>
+        <w:pStyle w:val="TDC1"/>
+        <w:tabs>
+          <w:tab w:val="right" w:leader="dot" w:pos="9111"/>
+        </w:tabs>
+        <w:rPr>
+          <w:rFonts w:asciiTheme="minorHAnsi" w:eastAsiaTheme="minorEastAsia" w:hAnsiTheme="minorHAnsi"/>
+          <w:noProof/>
+          <w:kern w:val="0"/>
+          <w:sz w:val="22"/>
+          <w:lang w:eastAsia="es-419"/>
+          <w14:ligatures w14:val="none"/>
+        </w:rPr>
+      </w:pPr>
+      <w:hyperlink w:anchor="_Toc205393004" w:history="1">
+        <w:r>
+          <w:rPr>
+            <w:rStyle w:val="Hipervnculo"/>
+            <w:noProof/>
+          </w:rPr>
+          <w:t>PAN DE SOYA</w:t>
+        </w:r>
+        <w:r>
+          <w:rPr>
+            <w:noProof/>
+            <w:webHidden/>
+          </w:rPr>
+          <w:tab/>
+        </w:r>
+        <w:r>
+          <w:rPr>
+            <w:noProof/>
+            <w:webHidden/>
+          </w:rPr>
+          <w:fldChar w:fldCharType="begin"/>
+        </w:r>
+        <w:r>
+          <w:rPr>
+            <w:noProof/>
+            <w:webHidden/>
+          </w:rPr>
+          <w:instrText xml:space="preserve"> PAGEREF _Toc205393004 \h </w:instrText>
+        </w:r>
+        <w:r>
+          <w:rPr>
+            <w:noProof/>
+            <w:webHidden/>
+          </w:rPr>
+        </w:r>
+        <w:r>
+          <w:rPr>
+            <w:noProof/>
+            <w:webHidden/>
+          </w:rPr>
+          <w:fldChar w:fldCharType="separate"/>
+        </w:r>
+        <w:r>
+          <w:rPr>
+            <w:noProof/>
+            <w:webHidden/>
+          </w:rPr>
+          <w:t>6</w:t>
+        </w:r>
+        <w:r>
+          <w:rPr>
+            <w:noProof/>
+            <w:webHidden/>
+          </w:rPr>
+          <w:fldChar w:fldCharType="end"/>
+        </w:r>
+      </w:hyperlink>
+    </w:p>
+    <w:p>
+      <w:pPr>
+        <w:pStyle w:val="TDC1"/>
+        <w:tabs>
+          <w:tab w:val="right" w:leader="dot" w:pos="9111"/>
+        </w:tabs>
+        <w:rPr>
+          <w:rFonts w:asciiTheme="minorHAnsi" w:eastAsiaTheme="minorEastAsia" w:hAnsiTheme="minorHAnsi"/>
+          <w:noProof/>
+          <w:kern w:val="0"/>
+          <w:sz w:val="22"/>
+          <w:lang w:eastAsia="es-419"/>
+          <w14:ligatures w14:val="none"/>
+        </w:rPr>
+      </w:pPr>
+      <w:hyperlink w:anchor="_Toc205393005" w:history="1">
+        <w:r>
+          <w:rPr>
+            <w:rStyle w:val="Hipervnculo"/>
+            <w:noProof/>
+          </w:rPr>
+          <w:t>PAN MOLDE</w:t>
+        </w:r>
+        <w:r>
+          <w:rPr>
+            <w:noProof/>
+            <w:webHidden/>
+          </w:rPr>
+          <w:tab/>
+        </w:r>
+        <w:r>
+          <w:rPr>
+            <w:noProof/>
+            <w:webHidden/>
+          </w:rPr>
+          <w:fldChar w:fldCharType="begin"/>
+        </w:r>
+        <w:r>
+          <w:rPr>
+            <w:noProof/>
+            <w:webHidden/>
+          </w:rPr>
+          <w:instrText xml:space="preserve"> PAGEREF _Toc205393005 \h </w:instrText>
+        </w:r>
+        <w:r>
+          <w:rPr>
+            <w:noProof/>
+            <w:webHidden/>
+          </w:rPr>
+        </w:r>
+        <w:r>
+          <w:rPr>
+            <w:noProof/>
+            <w:webHidden/>
+          </w:rPr>
+          <w:fldChar w:fldCharType="separate"/>
+        </w:r>
+        <w:r>
+          <w:rPr>
+            <w:noProof/>
+            <w:webHidden/>
+          </w:rPr>
+          <w:t>7</w:t>
+        </w:r>
+        <w:r>
+          <w:rPr>
+            <w:noProof/>
+            <w:webHidden/>
+          </w:rPr>
+          <w:fldChar w:fldCharType="end"/>
+        </w:r>
+      </w:hyperlink>
+    </w:p>
+    <w:p>
+      <w:pPr>
+        <w:pStyle w:val="TDC1"/>
+        <w:tabs>
+          <w:tab w:val="right" w:leader="dot" w:pos="9111"/>
+        </w:tabs>
+        <w:rPr>
+          <w:rFonts w:asciiTheme="minorHAnsi" w:eastAsiaTheme="minorEastAsia" w:hAnsiTheme="minorHAnsi"/>
+          <w:noProof/>
+          <w:kern w:val="0"/>
+          <w:sz w:val="22"/>
+          <w:lang w:eastAsia="es-419"/>
+          <w14:ligatures w14:val="none"/>
+        </w:rPr>
+      </w:pPr>
+      <w:hyperlink w:anchor="_Toc205393006" w:history="1">
+        <w:r>
+          <w:rPr>
+            <w:rStyle w:val="Hipervnculo"/>
+            <w:noProof/>
+          </w:rPr>
+          <w:t>PAN DE ARROZ</w:t>
+        </w:r>
+        <w:r>
+          <w:rPr>
+            <w:noProof/>
+            <w:webHidden/>
+          </w:rPr>
+          <w:tab/>
+        </w:r>
+        <w:r>
+          <w:rPr>
+            <w:noProof/>
+            <w:webHidden/>
+          </w:rPr>
+          <w:fldChar w:fldCharType="begin"/>
+        </w:r>
+        <w:r>
+          <w:rPr>
+            <w:noProof/>
+            <w:webHidden/>
+          </w:rPr>
+          <w:instrText xml:space="preserve"> PAGEREF _Toc205393006 \h </w:instrText>
+        </w:r>
+        <w:r>
+          <w:rPr>
+            <w:noProof/>
+            <w:webHidden/>
+          </w:rPr>
+        </w:r>
+        <w:r>
+          <w:rPr>
+            <w:noProof/>
+            <w:webHidden/>
+          </w:rPr>
+          <w:fldChar w:fldCharType="separate"/>
+        </w:r>
+        <w:r>
+          <w:rPr>
+            <w:noProof/>
+            <w:webHidden/>
+          </w:rPr>
+          <w:t>9</w:t>
+        </w:r>
+        <w:r>
+          <w:rPr>
+            <w:noProof/>
+            <w:webHidden/>
+          </w:rPr>
+          <w:fldChar w:fldCharType="end"/>
+        </w:r>
+      </w:hyperlink>
+    </w:p>
+    <w:p>
+      <w:pPr>
+        <w:pStyle w:val="TDC1"/>
+        <w:tabs>
+          <w:tab w:val="right" w:leader="dot" w:pos="9111"/>
+        </w:tabs>
+        <w:rPr>
+          <w:rFonts w:asciiTheme="minorHAnsi" w:eastAsiaTheme="minorEastAsia" w:hAnsiTheme="minorHAnsi"/>
+          <w:noProof/>
+          <w:kern w:val="0"/>
+          <w:sz w:val="22"/>
+          <w:lang w:eastAsia="es-419"/>
+          <w14:ligatures w14:val="none"/>
+        </w:rPr>
+      </w:pPr>
+      <w:hyperlink w:anchor="_Toc205393007" w:history="1">
+        <w:r>
+          <w:rPr>
+            <w:rStyle w:val="Hipervnculo"/>
+            <w:noProof/>
+          </w:rPr>
+          <w:t>BIZCOCHO (PAN DULCE)</w:t>
+        </w:r>
+        <w:r>
+          <w:rPr>
+            <w:noProof/>
+            <w:webHidden/>
+          </w:rPr>
+          <w:tab/>
+        </w:r>
+        <w:r>
+          <w:rPr>
+            <w:noProof/>
+            <w:webHidden/>
+          </w:rPr>
+          <w:fldChar w:fldCharType="begin"/>
+        </w:r>
+        <w:r>
+          <w:rPr>
+            <w:noProof/>
+            <w:webHidden/>
+          </w:rPr>
+          <w:instrText xml:space="preserve"> PAGEREF _Toc205393007 \h </w:instrText>
+        </w:r>
+        <w:r>
+          <w:rPr>
+            <w:noProof/>
+            <w:webHidden/>
+          </w:rPr>
+        </w:r>
+        <w:r>
+          <w:rPr>
+            <w:noProof/>
+            <w:webHidden/>
+          </w:rPr>
+          <w:fldChar w:fldCharType="separate"/>
+        </w:r>
+        <w:r>
+          <w:rPr>
+            <w:noProof/>
+            <w:webHidden/>
+          </w:rPr>
+          <w:t>10</w:t>
+        </w:r>
+        <w:r>
+          <w:rPr>
+            <w:noProof/>
+            <w:webHidden/>
+          </w:rPr>
+          <w:fldChar w:fldCharType="end"/>
+        </w:r>
+      </w:hyperlink>
+    </w:p>
+    <w:p>
+      <w:pPr>
+        <w:pStyle w:val="TDC1"/>
+        <w:tabs>
+          <w:tab w:val="right" w:leader="dot" w:pos="9111"/>
+        </w:tabs>
+        <w:rPr>
+          <w:rFonts w:asciiTheme="minorHAnsi" w:eastAsiaTheme="minorEastAsia" w:hAnsiTheme="minorHAnsi"/>
+          <w:noProof/>
+          <w:kern w:val="0"/>
+          <w:sz w:val="22"/>
+          <w:lang w:eastAsia="es-419"/>
+          <w14:ligatures w14:val="none"/>
+        </w:rPr>
+      </w:pPr>
+      <w:hyperlink w:anchor="_Toc205393008" w:history="1">
+        <w:r>
+          <w:rPr>
+            <w:rStyle w:val="Hipervnculo"/>
+            <w:noProof/>
           </w:rPr>
           <w:t>PAN DE QUESO</w:t>
         </w:r>
         <w:r>
           <w:rPr>
-            <w:rFonts w:cs="Arial"/>
             <w:noProof/>
             <w:webHidden/>
-            <w:sz w:val="22"/>
           </w:rPr>
           <w:tab/>
         </w:r>
         <w:r>
           <w:rPr>
-            <w:rFonts w:cs="Arial"/>
             <w:noProof/>
             <w:webHidden/>
-            <w:sz w:val="22"/>
           </w:rPr>
           <w:fldChar w:fldCharType="begin"/>
         </w:r>
         <w:r>
           <w:rPr>
-            <w:rFonts w:cs="Arial"/>
             <w:noProof/>
             <w:webHidden/>
-            <w:sz w:val="22"/>
-          </w:rPr>
-          <w:instrText xml:space="preserve"> PAGEREF _Toc205301382 \h </w:instrText>
-        </w:r>
-        <w:r>
-          <w:rPr>
-            <w:rFonts w:cs="Arial"/>
+          </w:rPr>
+          <w:instrText xml:space="preserve"> PAGEREF _Toc205393008 \h </w:instrText>
+        </w:r>
+        <w:r>
+          <w:rPr>
             <w:noProof/>
             <w:webHidden/>
-            <w:sz w:val="22"/>
-          </w:rPr>
-        </w:r>
-        <w:r>
-          <w:rPr>
-            <w:rFonts w:cs="Arial"/>
+          </w:rPr>
+        </w:r>
+        <w:r>
+          <w:rPr>
             <w:noProof/>
             <w:webHidden/>
-            <w:sz w:val="22"/>
           </w:rPr>
           <w:fldChar w:fldCharType="separate"/>
         </w:r>
         <w:r>
           <w:rPr>
-            <w:rFonts w:cs="Arial"/>
             <w:noProof/>
             <w:webHidden/>
           </w:rPr>
-          <w:t>3</w:t>
-        </w:r>
-        <w:r>
-          <w:rPr>
-            <w:rFonts w:cs="Arial"/>
+          <w:t>11</w:t>
+        </w:r>
+        <w:r>
+          <w:rPr>
             <w:noProof/>
             <w:webHidden/>
-            <w:sz w:val="22"/>
           </w:rPr>
           <w:fldChar w:fldCharType="end"/>
         </w:r>
@@ -719,22 +1194,23 @@
         </w:rPr>
         <w:fldChar w:fldCharType="end"/>
       </w:r>
+      <w:bookmarkStart w:id="0" w:name="_GoBack"/>
+      <w:bookmarkEnd w:id="0"/>
     </w:p>
     <w:p>
       <w:pPr>
         <w:pStyle w:val="Ttulo1"/>
       </w:pPr>
-      <w:bookmarkStart w:id="0" w:name="_Toc205301380"/>
     </w:p>
     <w:p>
       <w:pPr>
         <w:pStyle w:val="Ttulo1"/>
       </w:pPr>
-      <w:bookmarkStart w:id="1" w:name="_GoBack"/>
+      <w:bookmarkStart w:id="1" w:name="_Toc205392999"/>
+      <w:r>
+        <w:t>PAN DE QUINUA</w:t>
+      </w:r>
       <w:bookmarkEnd w:id="1"/>
-      <w:r>
-        <w:t>PAN DE QUINUA</w:t>
-      </w:r>
     </w:p>
     <w:p>
       <w:pPr>
@@ -979,9 +1455,11 @@
       <w:pPr>
         <w:pStyle w:val="Ttulo1"/>
       </w:pPr>
+      <w:bookmarkStart w:id="2" w:name="_Toc205393000"/>
       <w:r>
         <w:t>PAN DE COCO</w:t>
       </w:r>
+      <w:bookmarkEnd w:id="2"/>
     </w:p>
     <w:p>
       <w:pPr>
@@ -1256,9 +1734,11 @@
       <w:pPr>
         <w:pStyle w:val="Ttulo1"/>
       </w:pPr>
+      <w:bookmarkStart w:id="3" w:name="_Toc205393001"/>
       <w:r>
         <w:t>PAN BÁSICO</w:t>
       </w:r>
+      <w:bookmarkEnd w:id="3"/>
     </w:p>
     <w:p>
       <w:pPr>
@@ -1484,12 +1964,14 @@
       <w:pPr>
         <w:pStyle w:val="Ttulo1"/>
       </w:pPr>
+      <w:bookmarkStart w:id="4" w:name="_Toc205393002"/>
       <w:r>
         <w:t xml:space="preserve">PAN DE </w:t>
       </w:r>
       <w:r>
         <w:t>MAÍZ</w:t>
       </w:r>
+      <w:bookmarkEnd w:id="4"/>
     </w:p>
     <w:p>
       <w:pPr>
@@ -1698,9 +2180,11 @@
       <w:pPr>
         <w:pStyle w:val="Ttulo1"/>
       </w:pPr>
+      <w:bookmarkStart w:id="5" w:name="_Toc205393003"/>
       <w:r>
         <w:t>PAN DE CHOCOLATE</w:t>
       </w:r>
+      <w:bookmarkEnd w:id="5"/>
     </w:p>
     <w:p>
       <w:pPr>
@@ -1981,9 +2465,11 @@
       <w:pPr>
         <w:pStyle w:val="Ttulo1"/>
       </w:pPr>
+      <w:bookmarkStart w:id="6" w:name="_Toc205393004"/>
       <w:r>
         <w:t>PAN DE SOYA</w:t>
       </w:r>
+      <w:bookmarkEnd w:id="6"/>
     </w:p>
     <w:p>
       <w:pPr>
@@ -2251,9 +2737,11 @@
       <w:pPr>
         <w:pStyle w:val="Ttulo1"/>
       </w:pPr>
+      <w:bookmarkStart w:id="7" w:name="_Toc205393005"/>
       <w:r>
         <w:t>PAN MOLDE</w:t>
       </w:r>
+      <w:bookmarkEnd w:id="7"/>
     </w:p>
     <w:p>
       <w:pPr>
@@ -2501,10 +2989,11 @@
       <w:pPr>
         <w:pStyle w:val="Ttulo1"/>
       </w:pPr>
+      <w:bookmarkStart w:id="8" w:name="_Toc205393006"/>
       <w:r>
         <w:t>PAN DE ARROZ</w:t>
       </w:r>
-      <w:bookmarkEnd w:id="0"/>
+      <w:bookmarkEnd w:id="8"/>
     </w:p>
     <w:p>
       <w:pPr>
@@ -2794,11 +3283,11 @@
       <w:pPr>
         <w:pStyle w:val="Ttulo1"/>
       </w:pPr>
-      <w:bookmarkStart w:id="2" w:name="_Toc205301381"/>
+      <w:bookmarkStart w:id="9" w:name="_Toc205393007"/>
       <w:r>
         <w:t>BIZCOCHO (PAN DULCE)</w:t>
       </w:r>
-      <w:bookmarkEnd w:id="2"/>
+      <w:bookmarkEnd w:id="9"/>
     </w:p>
     <w:p>
       <w:pPr>
@@ -3166,11 +3655,11 @@
       <w:pPr>
         <w:pStyle w:val="Ttulo1"/>
       </w:pPr>
-      <w:bookmarkStart w:id="3" w:name="_Toc205301382"/>
+      <w:bookmarkStart w:id="10" w:name="_Toc205393008"/>
       <w:r>
         <w:t>PAN DE QUESO</w:t>
       </w:r>
-      <w:bookmarkEnd w:id="3"/>
+      <w:bookmarkEnd w:id="10"/>
     </w:p>
     <w:p>
       <w:pPr>
@@ -3490,7 +3979,7 @@
             </mc:Choice>
             <mc:Fallback>
               <w:pict>
-                <v:shapetype w14:anchorId="6654C975" id="_x0000_t34" coordsize="21600,21600" o:spt="34" o:oned="t" adj="10800" path="m,l@0,0@0,21600,21600,21600e" filled="f">
+                <v:shapetype w14:anchorId="6ED82EED" id="_x0000_t34" coordsize="21600,21600" o:spt="34" o:oned="t" adj="10800" path="m,l@0,0@0,21600,21600,21600e" filled="f">
                   <v:stroke joinstyle="miter"/>
                   <v:formulas>
                     <v:f eqn="val #0"/>
@@ -3708,7 +4197,7 @@
                                     <w:szCs w:val="36"/>
                                     <w:lang w:val="es-ES"/>
                                   </w:rPr>
-                                  <w:t>1</w:t>
+                                  <w:t>11</w:t>
                                 </w:r>
                                 <w:r>
                                   <w:rPr>
@@ -3801,7 +4290,7 @@
                               <w:szCs w:val="36"/>
                               <w:lang w:val="es-ES"/>
                             </w:rPr>
-                            <w:t>1</w:t>
+                            <w:t>11</w:t>
                           </w:r>
                           <w:r>
                             <w:rPr>
@@ -3958,7 +4447,7 @@
         </mc:Choice>
         <mc:Fallback>
           <w:pict>
-            <v:shapetype w14:anchorId="0D05A8F5" id="_x0000_t34" coordsize="21600,21600" o:spt="34" o:oned="t" adj="10800" path="m,l@0,0@0,21600,21600,21600e" filled="f">
+            <v:shapetype w14:anchorId="0E7DA796" id="_x0000_t34" coordsize="21600,21600" o:spt="34" o:oned="t" adj="10800" path="m,l@0,0@0,21600,21600,21600e" filled="f">
               <v:stroke joinstyle="miter"/>
               <v:formulas>
                 <v:f eqn="val #0"/>
@@ -4067,7 +4556,7 @@
         <v:path o:extrusionok="f" gradientshapeok="t" o:connecttype="rect"/>
         <o:lock v:ext="edit" aspectratio="t"/>
       </v:shapetype>
-      <v:shape id="_x0000_i1141" type="#_x0000_t75" style="width:519.6pt;height:46.75pt;visibility:visible;mso-wrap-style:square" o:bullet="t">
+      <v:shape id="_x0000_i1149" type="#_x0000_t75" style="width:519.6pt;height:46.75pt;visibility:visible;mso-wrap-style:square" o:bullet="t">
         <v:imagedata r:id="rId1" o:title=""/>
       </v:shape>
     </w:pict>
@@ -7360,7 +7849,7 @@
 </file>
 
 <file path=customXml/itemProps1.xml><?xml version="1.0" encoding="utf-8"?>
-<ds:datastoreItem xmlns:ds="http://schemas.openxmlformats.org/officeDocument/2006/customXml" ds:itemID="{5D046713-8F66-4C33-B53B-D0C0167667A7}">
+<ds:datastoreItem xmlns:ds="http://schemas.openxmlformats.org/officeDocument/2006/customXml" ds:itemID="{2F616194-5491-4227-8BA2-46F385F5A393}">
   <ds:schemaRefs>
     <ds:schemaRef ds:uri="http://schemas.openxmlformats.org/officeDocument/2006/bibliography"/>
   </ds:schemaRefs>
